--- a/Document/Graph Database Specification.docx
+++ b/Document/Graph Database Specification.docx
@@ -942,7 +942,7 @@
           <v:shape id="_x0000_i1025" type="#_x0000_t75" style="width:428.25pt;height:280.5pt" o:ole="">
             <v:imagedata r:id="rId7" o:title=""/>
           </v:shape>
-          <o:OLEObject Type="Embed" ProgID="Visio.Drawing.11" ShapeID="_x0000_i1025" DrawAspect="Content" ObjectID="_1524650829" r:id="rId8"/>
+          <o:OLEObject Type="Embed" ProgID="Visio.Drawing.11" ShapeID="_x0000_i1025" DrawAspect="Content" ObjectID="_1525087243" r:id="rId8"/>
         </w:object>
       </w:r>
     </w:p>
@@ -1683,7 +1683,7 @@
           <v:shape id="_x0000_i1026" type="#_x0000_t75" style="width:438.75pt;height:492.75pt" o:ole="">
             <v:imagedata r:id="rId9" o:title=""/>
           </v:shape>
-          <o:OLEObject Type="Embed" ProgID="Visio.Drawing.11" ShapeID="_x0000_i1026" DrawAspect="Content" ObjectID="_1524650830" r:id="rId10"/>
+          <o:OLEObject Type="Embed" ProgID="Visio.Drawing.11" ShapeID="_x0000_i1026" DrawAspect="Content" ObjectID="_1525087244" r:id="rId10"/>
         </w:object>
       </w:r>
     </w:p>
@@ -1737,7 +1737,7 @@
           <v:shape id="_x0000_i1027" type="#_x0000_t75" style="width:459.75pt;height:343.5pt" o:ole="">
             <v:imagedata r:id="rId11" o:title=""/>
           </v:shape>
-          <o:OLEObject Type="Embed" ProgID="Visio.Drawing.11" ShapeID="_x0000_i1027" DrawAspect="Content" ObjectID="_1524650831" r:id="rId12"/>
+          <o:OLEObject Type="Embed" ProgID="Visio.Drawing.11" ShapeID="_x0000_i1027" DrawAspect="Content" ObjectID="_1525087245" r:id="rId12"/>
         </w:object>
       </w:r>
     </w:p>
@@ -2011,7 +2011,7 @@
           <v:shape id="_x0000_i1028" type="#_x0000_t75" style="width:456pt;height:374.25pt" o:ole="">
             <v:imagedata r:id="rId13" o:title=""/>
           </v:shape>
-          <o:OLEObject Type="Embed" ProgID="Visio.Drawing.11" ShapeID="_x0000_i1028" DrawAspect="Content" ObjectID="_1524650832" r:id="rId14"/>
+          <o:OLEObject Type="Embed" ProgID="Visio.Drawing.11" ShapeID="_x0000_i1028" DrawAspect="Content" ObjectID="_1525087246" r:id="rId14"/>
         </w:object>
       </w:r>
     </w:p>
@@ -2326,7 +2326,7 @@
           <v:shape id="_x0000_i1029" type="#_x0000_t75" style="width:456pt;height:372pt" o:ole="">
             <v:imagedata r:id="rId15" o:title=""/>
           </v:shape>
-          <o:OLEObject Type="Embed" ProgID="Visio.Drawing.11" ShapeID="_x0000_i1029" DrawAspect="Content" ObjectID="_1524650833" r:id="rId16"/>
+          <o:OLEObject Type="Embed" ProgID="Visio.Drawing.11" ShapeID="_x0000_i1029" DrawAspect="Content" ObjectID="_1525087247" r:id="rId16"/>
         </w:object>
       </w:r>
     </w:p>
@@ -2709,7 +2709,7 @@
           <v:shape id="_x0000_i1030" type="#_x0000_t75" style="width:456pt;height:450.75pt" o:ole="">
             <v:imagedata r:id="rId17" o:title=""/>
           </v:shape>
-          <o:OLEObject Type="Embed" ProgID="Visio.Drawing.11" ShapeID="_x0000_i1030" DrawAspect="Content" ObjectID="_1524650834" r:id="rId18"/>
+          <o:OLEObject Type="Embed" ProgID="Visio.Drawing.11" ShapeID="_x0000_i1030" DrawAspect="Content" ObjectID="_1525087248" r:id="rId18"/>
         </w:object>
       </w:r>
     </w:p>
@@ -3109,7 +3109,7 @@
           <v:shape id="_x0000_i1031" type="#_x0000_t75" style="width:456pt;height:269.25pt" o:ole="">
             <v:imagedata r:id="rId19" o:title=""/>
           </v:shape>
-          <o:OLEObject Type="Embed" ProgID="Visio.Drawing.11" ShapeID="_x0000_i1031" DrawAspect="Content" ObjectID="_1524650835" r:id="rId20"/>
+          <o:OLEObject Type="Embed" ProgID="Visio.Drawing.11" ShapeID="_x0000_i1031" DrawAspect="Content" ObjectID="_1525087249" r:id="rId20"/>
         </w:object>
       </w:r>
     </w:p>
@@ -8191,6 +8191,9 @@
     <w:p>
       <w:pPr>
         <w:ind w:firstLine="720"/>
+        <w:rPr>
+          <w:rFonts w:hint="eastAsia"/>
+        </w:rPr>
       </w:pPr>
       <w:r>
         <w:rPr>
@@ -8279,6 +8282,73 @@
           <w:rFonts w:hint="eastAsia"/>
         </w:rPr>
         <w:t>标签信息。</w:t>
+      </w:r>
+    </w:p>
+    <w:p>
+      <w:pPr>
+        <w:ind w:firstLine="720"/>
+      </w:pPr>
+      <w:r>
+        <w:rPr>
+          <w:rFonts w:hint="eastAsia"/>
+        </w:rPr>
+        <w:t xml:space="preserve">RETURN </w:t>
+      </w:r>
+      <w:proofErr w:type="spellStart"/>
+      <w:r>
+        <w:rPr>
+          <w:rFonts w:hint="eastAsia"/>
+        </w:rPr>
+        <w:t>A.b</w:t>
+      </w:r>
+      <w:proofErr w:type="spellEnd"/>
+      <w:r>
+        <w:rPr>
+          <w:rFonts w:hint="eastAsia"/>
+        </w:rPr>
+        <w:t xml:space="preserve">, C.* </w:t>
+      </w:r>
+      <w:r>
+        <w:rPr>
+          <w:rFonts w:hint="eastAsia"/>
+        </w:rPr>
+        <w:t>表示输出临时变量</w:t>
+      </w:r>
+      <w:r>
+        <w:rPr>
+          <w:rFonts w:hint="eastAsia"/>
+        </w:rPr>
+        <w:t>A</w:t>
+      </w:r>
+      <w:r>
+        <w:rPr>
+          <w:rFonts w:hint="eastAsia"/>
+        </w:rPr>
+        <w:t>节点的</w:t>
+      </w:r>
+      <w:r>
+        <w:rPr>
+          <w:rFonts w:hint="eastAsia"/>
+        </w:rPr>
+        <w:t>b</w:t>
+      </w:r>
+      <w:r>
+        <w:rPr>
+          <w:rFonts w:hint="eastAsia"/>
+        </w:rPr>
+        <w:t>标签的信息和</w:t>
+      </w:r>
+      <w:r>
+        <w:rPr>
+          <w:rFonts w:hint="eastAsia"/>
+        </w:rPr>
+        <w:t>C</w:t>
+      </w:r>
+      <w:r>
+        <w:rPr>
+          <w:rFonts w:hint="eastAsia"/>
+        </w:rPr>
+        <w:t>节点的所有信息。</w:t>
       </w:r>
     </w:p>
     <w:sectPr>

--- a/Document/Graph Database Specification.docx
+++ b/Document/Graph Database Specification.docx
@@ -385,19 +385,11 @@
         </w:rPr>
         <w:t>，能够实现数据</w:t>
       </w:r>
-      <w:proofErr w:type="gramStart"/>
-      <w:r>
-        <w:rPr>
-          <w:rFonts w:hint="eastAsia"/>
-        </w:rPr>
-        <w:t>逐条或</w:t>
-      </w:r>
-      <w:proofErr w:type="gramEnd"/>
-      <w:r>
-        <w:rPr>
-          <w:rFonts w:hint="eastAsia"/>
-        </w:rPr>
-        <w:t>批量</w:t>
+      <w:r>
+        <w:rPr>
+          <w:rFonts w:hint="eastAsia"/>
+        </w:rPr>
+        <w:t>逐条或批量</w:t>
       </w:r>
       <w:r>
         <w:rPr>
@@ -411,14 +403,12 @@
         </w:rPr>
         <w:t>、</w:t>
       </w:r>
-      <w:proofErr w:type="gramStart"/>
       <w:r>
         <w:rPr>
           <w:rFonts w:hint="eastAsia"/>
         </w:rPr>
         <w:t>删</w:t>
       </w:r>
-      <w:proofErr w:type="gramEnd"/>
       <w:r>
         <w:rPr>
           <w:rFonts w:hint="eastAsia"/>
@@ -510,14 +500,12 @@
         </w:rPr>
         <w:t>、在</w:t>
       </w:r>
-      <w:proofErr w:type="spellStart"/>
       <w:r>
         <w:rPr>
           <w:rFonts w:hint="eastAsia"/>
         </w:rPr>
         <w:t>GraphDB</w:t>
       </w:r>
-      <w:proofErr w:type="spellEnd"/>
       <w:r>
         <w:rPr>
           <w:rFonts w:hint="eastAsia"/>
@@ -661,35 +649,7 @@
         <w:rPr>
           <w:rFonts w:hint="eastAsia"/>
         </w:rPr>
-        <w:t>产出：一个可运行软件，可以图形化或文字化地对图数据库进行</w:t>
-      </w:r>
-      <w:proofErr w:type="gramStart"/>
-      <w:r>
-        <w:rPr>
-          <w:rFonts w:hint="eastAsia"/>
-        </w:rPr>
-        <w:t>逐条或</w:t>
-      </w:r>
-      <w:proofErr w:type="gramEnd"/>
-      <w:r>
-        <w:rPr>
-          <w:rFonts w:hint="eastAsia"/>
-        </w:rPr>
-        <w:t>批量数据的</w:t>
-      </w:r>
-      <w:proofErr w:type="gramStart"/>
-      <w:r>
-        <w:rPr>
-          <w:rFonts w:hint="eastAsia"/>
-        </w:rPr>
-        <w:t>增删改查操作</w:t>
-      </w:r>
-      <w:proofErr w:type="gramEnd"/>
-      <w:r>
-        <w:rPr>
-          <w:rFonts w:hint="eastAsia"/>
-        </w:rPr>
-        <w:t>。</w:t>
+        <w:t>产出：一个可运行软件，可以图形化或文字化地对图数据库进行逐条或批量数据的增删改查操作。</w:t>
       </w:r>
     </w:p>
     <w:p>
@@ -942,7 +902,7 @@
           <v:shape id="_x0000_i1025" type="#_x0000_t75" style="width:428.25pt;height:280.5pt" o:ole="">
             <v:imagedata r:id="rId7" o:title=""/>
           </v:shape>
-          <o:OLEObject Type="Embed" ProgID="Visio.Drawing.11" ShapeID="_x0000_i1025" DrawAspect="Content" ObjectID="_1525087243" r:id="rId8"/>
+          <o:OLEObject Type="Embed" ProgID="Visio.Drawing.11" ShapeID="_x0000_i1025" DrawAspect="Content" ObjectID="_1526196796" r:id="rId8"/>
         </w:object>
       </w:r>
     </w:p>
@@ -1042,14 +1002,12 @@
         </w:rPr>
         <w:t>类提供的操作接口</w:t>
       </w:r>
-      <w:proofErr w:type="spellStart"/>
       <w:r>
         <w:rPr>
           <w:rFonts w:hint="eastAsia"/>
         </w:rPr>
         <w:t>CreateDatabase</w:t>
       </w:r>
-      <w:proofErr w:type="spellEnd"/>
       <w:r>
         <w:rPr>
           <w:rFonts w:hint="eastAsia"/>
@@ -1135,15 +1093,47 @@
         <w:rPr>
           <w:rFonts w:hint="eastAsia"/>
         </w:rPr>
+        <w:t>、主调函数调用</w:t>
+      </w:r>
+      <w:r>
+        <w:rPr>
+          <w:rFonts w:hint="eastAsia"/>
+        </w:rPr>
+        <w:t>Database</w:t>
+      </w:r>
+      <w:r>
+        <w:rPr>
+          <w:rFonts w:hint="eastAsia"/>
+        </w:rPr>
+        <w:t>类接口</w:t>
+      </w:r>
+      <w:r>
+        <w:rPr>
+          <w:rFonts w:hint="eastAsia"/>
+        </w:rPr>
+        <w:t>AddNodeData()</w:t>
+      </w:r>
+      <w:r>
+        <w:rPr>
+          <w:rFonts w:hint="eastAsia"/>
+        </w:rPr>
+        <w:t>；</w:t>
+      </w:r>
+    </w:p>
+    <w:p>
+      <w:r>
+        <w:rPr>
+          <w:rFonts w:hint="eastAsia"/>
+        </w:rPr>
+        <w:tab/>
+        <w:t>2</w:t>
+      </w:r>
+      <w:r>
+        <w:rPr>
+          <w:rFonts w:hint="eastAsia"/>
+        </w:rPr>
         <w:t>、</w:t>
       </w:r>
-      <w:proofErr w:type="gramStart"/>
-      <w:r>
-        <w:rPr>
-          <w:rFonts w:hint="eastAsia"/>
-        </w:rPr>
-        <w:t>主调函数调用</w:t>
-      </w:r>
       <w:r>
         <w:rPr>
           <w:rFonts w:hint="eastAsia"/>
@@ -1154,28 +1144,25 @@
         <w:rPr>
           <w:rFonts w:hint="eastAsia"/>
         </w:rPr>
+        <w:t>类调用</w:t>
+      </w:r>
+      <w:r>
+        <w:rPr>
+          <w:rFonts w:hint="eastAsia"/>
+        </w:rPr>
+        <w:t>Graph</w:t>
+      </w:r>
+      <w:r>
+        <w:rPr>
+          <w:rFonts w:hint="eastAsia"/>
+        </w:rPr>
         <w:t>类接口</w:t>
       </w:r>
-      <w:proofErr w:type="spellStart"/>
-      <w:r>
-        <w:rPr>
-          <w:rFonts w:hint="eastAsia"/>
-        </w:rPr>
-        <w:t>AddNodeData</w:t>
-      </w:r>
-      <w:proofErr w:type="spellEnd"/>
-      <w:r>
-        <w:rPr>
-          <w:rFonts w:hint="eastAsia"/>
-        </w:rPr>
-        <w:t>(</w:t>
-      </w:r>
-      <w:proofErr w:type="gramEnd"/>
-      <w:r>
-        <w:rPr>
-          <w:rFonts w:hint="eastAsia"/>
-        </w:rPr>
-        <w:t>)</w:t>
+      <w:r>
+        <w:rPr>
+          <w:rFonts w:hint="eastAsia"/>
+        </w:rPr>
+        <w:t>AddNode()</w:t>
       </w:r>
       <w:r>
         <w:rPr>
@@ -1190,6 +1177,144 @@
           <w:rFonts w:hint="eastAsia"/>
         </w:rPr>
         <w:tab/>
+        <w:t>3</w:t>
+      </w:r>
+      <w:r>
+        <w:rPr>
+          <w:rFonts w:hint="eastAsia"/>
+        </w:rPr>
+        <w:t>、</w:t>
+      </w:r>
+      <w:r>
+        <w:rPr>
+          <w:rFonts w:hint="eastAsia"/>
+        </w:rPr>
+        <w:t>Graph</w:t>
+      </w:r>
+      <w:r>
+        <w:rPr>
+          <w:rFonts w:hint="eastAsia"/>
+        </w:rPr>
+        <w:t>类调用</w:t>
+      </w:r>
+      <w:r>
+        <w:rPr>
+          <w:rFonts w:hint="eastAsia"/>
+        </w:rPr>
+        <w:t>Node</w:t>
+      </w:r>
+      <w:r>
+        <w:rPr>
+          <w:rFonts w:hint="eastAsia"/>
+        </w:rPr>
+        <w:t>构造函数创建一个新数据节点；</w:t>
+      </w:r>
+    </w:p>
+    <w:p>
+      <w:r>
+        <w:rPr>
+          <w:rFonts w:hint="eastAsia"/>
+        </w:rPr>
+        <w:tab/>
+        <w:t>4</w:t>
+      </w:r>
+      <w:r>
+        <w:rPr>
+          <w:rFonts w:hint="eastAsia"/>
+        </w:rPr>
+        <w:t>、将</w:t>
+      </w:r>
+      <w:r>
+        <w:rPr>
+          <w:rFonts w:hint="eastAsia"/>
+        </w:rPr>
+        <w:t>Node</w:t>
+      </w:r>
+      <w:r>
+        <w:rPr>
+          <w:rFonts w:hint="eastAsia"/>
+        </w:rPr>
+        <w:t>对象加入</w:t>
+      </w:r>
+      <w:r>
+        <w:rPr>
+          <w:rFonts w:hint="eastAsia"/>
+        </w:rPr>
+        <w:t>Graoh</w:t>
+      </w:r>
+      <w:r>
+        <w:rPr>
+          <w:rFonts w:hint="eastAsia"/>
+        </w:rPr>
+        <w:t>中节点列表，并逐层返回</w:t>
+      </w:r>
+      <w:r>
+        <w:rPr>
+          <w:rFonts w:hint="eastAsia"/>
+        </w:rPr>
+        <w:t>OK</w:t>
+      </w:r>
+      <w:r>
+        <w:rPr>
+          <w:rFonts w:hint="eastAsia"/>
+        </w:rPr>
+        <w:t>；否则逐层返回失败原因。</w:t>
+      </w:r>
+    </w:p>
+    <w:p>
+      <w:r>
+        <w:rPr>
+          <w:rFonts w:hint="eastAsia"/>
+        </w:rPr>
+        <w:t>关系连边插入流程：</w:t>
+      </w:r>
+    </w:p>
+    <w:p>
+      <w:r>
+        <w:rPr>
+          <w:rFonts w:hint="eastAsia"/>
+        </w:rPr>
+        <w:tab/>
+        <w:t>1</w:t>
+      </w:r>
+      <w:r>
+        <w:rPr>
+          <w:rFonts w:hint="eastAsia"/>
+        </w:rPr>
+        <w:t>、主调函数调用</w:t>
+      </w:r>
+      <w:r>
+        <w:rPr>
+          <w:rFonts w:hint="eastAsia"/>
+        </w:rPr>
+        <w:t>Database</w:t>
+      </w:r>
+      <w:r>
+        <w:rPr>
+          <w:rFonts w:hint="eastAsia"/>
+        </w:rPr>
+        <w:t>类接口</w:t>
+      </w:r>
+      <w:r>
+        <w:rPr>
+          <w:rFonts w:hint="eastAsia"/>
+        </w:rPr>
+        <w:t>AddEdgeData()</w:t>
+      </w:r>
+      <w:r>
+        <w:rPr>
+          <w:rFonts w:hint="eastAsia"/>
+        </w:rPr>
+        <w:t>；</w:t>
+      </w:r>
+    </w:p>
+    <w:p>
+      <w:r>
+        <w:rPr>
+          <w:rFonts w:hint="eastAsia"/>
+        </w:rPr>
+        <w:lastRenderedPageBreak/>
+        <w:tab/>
         <w:t>2</w:t>
       </w:r>
       <w:r>
@@ -1198,7 +1323,6 @@
         </w:rPr>
         <w:t>、</w:t>
       </w:r>
-      <w:proofErr w:type="gramStart"/>
       <w:r>
         <w:rPr>
           <w:rFonts w:hint="eastAsia"/>
@@ -1223,255 +1347,11 @@
         </w:rPr>
         <w:t>类接口</w:t>
       </w:r>
-      <w:proofErr w:type="spellStart"/>
-      <w:r>
-        <w:rPr>
-          <w:rFonts w:hint="eastAsia"/>
-        </w:rPr>
-        <w:t>AddNode</w:t>
-      </w:r>
-      <w:proofErr w:type="spellEnd"/>
-      <w:r>
-        <w:rPr>
-          <w:rFonts w:hint="eastAsia"/>
-        </w:rPr>
-        <w:t>(</w:t>
-      </w:r>
-      <w:proofErr w:type="gramEnd"/>
-      <w:r>
-        <w:rPr>
-          <w:rFonts w:hint="eastAsia"/>
-        </w:rPr>
-        <w:t>)</w:t>
-      </w:r>
-      <w:r>
-        <w:rPr>
-          <w:rFonts w:hint="eastAsia"/>
-        </w:rPr>
-        <w:t>；</w:t>
-      </w:r>
-    </w:p>
-    <w:p>
-      <w:r>
-        <w:rPr>
-          <w:rFonts w:hint="eastAsia"/>
-        </w:rPr>
-        <w:tab/>
-        <w:t>3</w:t>
-      </w:r>
-      <w:r>
-        <w:rPr>
-          <w:rFonts w:hint="eastAsia"/>
-        </w:rPr>
-        <w:t>、</w:t>
-      </w:r>
-      <w:r>
-        <w:rPr>
-          <w:rFonts w:hint="eastAsia"/>
-        </w:rPr>
-        <w:t>Graph</w:t>
-      </w:r>
-      <w:r>
-        <w:rPr>
-          <w:rFonts w:hint="eastAsia"/>
-        </w:rPr>
-        <w:t>类调用</w:t>
-      </w:r>
-      <w:r>
-        <w:rPr>
-          <w:rFonts w:hint="eastAsia"/>
-        </w:rPr>
-        <w:t>Node</w:t>
-      </w:r>
-      <w:r>
-        <w:rPr>
-          <w:rFonts w:hint="eastAsia"/>
-        </w:rPr>
-        <w:t>构造函数创建一个新数据节点；</w:t>
-      </w:r>
-    </w:p>
-    <w:p>
-      <w:r>
-        <w:rPr>
-          <w:rFonts w:hint="eastAsia"/>
-        </w:rPr>
-        <w:tab/>
-        <w:t>4</w:t>
-      </w:r>
-      <w:r>
-        <w:rPr>
-          <w:rFonts w:hint="eastAsia"/>
-        </w:rPr>
-        <w:t>、将</w:t>
-      </w:r>
-      <w:r>
-        <w:rPr>
-          <w:rFonts w:hint="eastAsia"/>
-        </w:rPr>
-        <w:t>Node</w:t>
-      </w:r>
-      <w:r>
-        <w:rPr>
-          <w:rFonts w:hint="eastAsia"/>
-        </w:rPr>
-        <w:t>对象加入</w:t>
-      </w:r>
-      <w:proofErr w:type="spellStart"/>
-      <w:r>
-        <w:rPr>
-          <w:rFonts w:hint="eastAsia"/>
-        </w:rPr>
-        <w:t>Graoh</w:t>
-      </w:r>
-      <w:proofErr w:type="spellEnd"/>
-      <w:r>
-        <w:rPr>
-          <w:rFonts w:hint="eastAsia"/>
-        </w:rPr>
-        <w:t>中节点列表，并逐层返回</w:t>
-      </w:r>
-      <w:r>
-        <w:rPr>
-          <w:rFonts w:hint="eastAsia"/>
-        </w:rPr>
-        <w:t>OK</w:t>
-      </w:r>
-      <w:r>
-        <w:rPr>
-          <w:rFonts w:hint="eastAsia"/>
-        </w:rPr>
-        <w:t>；否则逐层返回失败原因。</w:t>
-      </w:r>
-    </w:p>
-    <w:p>
-      <w:r>
-        <w:rPr>
-          <w:rFonts w:hint="eastAsia"/>
-        </w:rPr>
-        <w:t>关系连边插入流程：</w:t>
-      </w:r>
-    </w:p>
-    <w:p>
-      <w:r>
-        <w:rPr>
-          <w:rFonts w:hint="eastAsia"/>
-        </w:rPr>
-        <w:tab/>
-        <w:t>1</w:t>
-      </w:r>
-      <w:r>
-        <w:rPr>
-          <w:rFonts w:hint="eastAsia"/>
-        </w:rPr>
-        <w:t>、</w:t>
-      </w:r>
-      <w:proofErr w:type="gramStart"/>
-      <w:r>
-        <w:rPr>
-          <w:rFonts w:hint="eastAsia"/>
-        </w:rPr>
-        <w:t>主调函数调用</w:t>
-      </w:r>
-      <w:r>
-        <w:rPr>
-          <w:rFonts w:hint="eastAsia"/>
-        </w:rPr>
-        <w:t>Database</w:t>
-      </w:r>
-      <w:r>
-        <w:rPr>
-          <w:rFonts w:hint="eastAsia"/>
-        </w:rPr>
-        <w:t>类接口</w:t>
-      </w:r>
-      <w:proofErr w:type="spellStart"/>
-      <w:r>
-        <w:rPr>
-          <w:rFonts w:hint="eastAsia"/>
-        </w:rPr>
-        <w:t>AddEdgeData</w:t>
-      </w:r>
-      <w:proofErr w:type="spellEnd"/>
-      <w:r>
-        <w:rPr>
-          <w:rFonts w:hint="eastAsia"/>
-        </w:rPr>
-        <w:t>(</w:t>
-      </w:r>
-      <w:proofErr w:type="gramEnd"/>
-      <w:r>
-        <w:rPr>
-          <w:rFonts w:hint="eastAsia"/>
-        </w:rPr>
-        <w:t>)</w:t>
-      </w:r>
-      <w:r>
-        <w:rPr>
-          <w:rFonts w:hint="eastAsia"/>
-        </w:rPr>
-        <w:t>；</w:t>
-      </w:r>
-    </w:p>
-    <w:p>
-      <w:r>
-        <w:rPr>
-          <w:rFonts w:hint="eastAsia"/>
-        </w:rPr>
-        <w:lastRenderedPageBreak/>
-        <w:tab/>
-        <w:t>2</w:t>
-      </w:r>
-      <w:r>
-        <w:rPr>
-          <w:rFonts w:hint="eastAsia"/>
-        </w:rPr>
-        <w:t>、</w:t>
-      </w:r>
-      <w:proofErr w:type="gramStart"/>
-      <w:r>
-        <w:rPr>
-          <w:rFonts w:hint="eastAsia"/>
-        </w:rPr>
-        <w:t>Database</w:t>
-      </w:r>
-      <w:r>
-        <w:rPr>
-          <w:rFonts w:hint="eastAsia"/>
-        </w:rPr>
-        <w:t>类调用</w:t>
-      </w:r>
-      <w:r>
-        <w:rPr>
-          <w:rFonts w:hint="eastAsia"/>
-        </w:rPr>
-        <w:t>Graph</w:t>
-      </w:r>
-      <w:r>
-        <w:rPr>
-          <w:rFonts w:hint="eastAsia"/>
-        </w:rPr>
-        <w:t>类接口</w:t>
-      </w:r>
-      <w:proofErr w:type="spellStart"/>
-      <w:r>
-        <w:rPr>
-          <w:rFonts w:hint="eastAsia"/>
-        </w:rPr>
-        <w:t>AddEdge</w:t>
-      </w:r>
-      <w:proofErr w:type="spellEnd"/>
-      <w:r>
-        <w:rPr>
-          <w:rFonts w:hint="eastAsia"/>
-        </w:rPr>
-        <w:t>(</w:t>
-      </w:r>
-      <w:proofErr w:type="gramEnd"/>
-      <w:r>
-        <w:rPr>
-          <w:rFonts w:hint="eastAsia"/>
-        </w:rPr>
-        <w:t>)</w:t>
+      <w:r>
+        <w:rPr>
+          <w:rFonts w:hint="eastAsia"/>
+        </w:rPr>
+        <w:t>AddEdge()</w:t>
       </w:r>
       <w:r>
         <w:rPr>
@@ -1575,14 +1455,12 @@
         </w:rPr>
         <w:t>对象的</w:t>
       </w:r>
-      <w:proofErr w:type="spellStart"/>
       <w:r>
         <w:rPr>
           <w:rFonts w:hint="eastAsia"/>
         </w:rPr>
         <w:t>AddEdge</w:t>
       </w:r>
-      <w:proofErr w:type="spellEnd"/>
       <w:r>
         <w:rPr>
           <w:rFonts w:hint="eastAsia"/>
@@ -1601,11 +1479,9 @@
         </w:rPr>
         <w:t>对象的</w:t>
       </w:r>
-      <w:proofErr w:type="spellStart"/>
       <w:r>
         <w:t>RegisterInbound</w:t>
       </w:r>
-      <w:proofErr w:type="spellEnd"/>
       <w:r>
         <w:rPr>
           <w:rFonts w:hint="eastAsia"/>
@@ -1647,14 +1523,12 @@
         </w:rPr>
         <w:t>对象加入</w:t>
       </w:r>
-      <w:proofErr w:type="spellStart"/>
       <w:r>
         <w:rPr>
           <w:rFonts w:hint="eastAsia"/>
         </w:rPr>
         <w:t>Graoh</w:t>
       </w:r>
-      <w:proofErr w:type="spellEnd"/>
       <w:r>
         <w:rPr>
           <w:rFonts w:hint="eastAsia"/>
@@ -1683,7 +1557,7 @@
           <v:shape id="_x0000_i1026" type="#_x0000_t75" style="width:438.75pt;height:492.75pt" o:ole="">
             <v:imagedata r:id="rId9" o:title=""/>
           </v:shape>
-          <o:OLEObject Type="Embed" ProgID="Visio.Drawing.11" ShapeID="_x0000_i1026" DrawAspect="Content" ObjectID="_1525087244" r:id="rId10"/>
+          <o:OLEObject Type="Embed" ProgID="Visio.Drawing.11" ShapeID="_x0000_i1026" DrawAspect="Content" ObjectID="_1526196797" r:id="rId10"/>
         </w:object>
       </w:r>
     </w:p>
@@ -1737,7 +1611,7 @@
           <v:shape id="_x0000_i1027" type="#_x0000_t75" style="width:459.75pt;height:343.5pt" o:ole="">
             <v:imagedata r:id="rId11" o:title=""/>
           </v:shape>
-          <o:OLEObject Type="Embed" ProgID="Visio.Drawing.11" ShapeID="_x0000_i1027" DrawAspect="Content" ObjectID="_1525087245" r:id="rId12"/>
+          <o:OLEObject Type="Embed" ProgID="Visio.Drawing.11" ShapeID="_x0000_i1027" DrawAspect="Content" ObjectID="_1526196798" r:id="rId12"/>
         </w:object>
       </w:r>
     </w:p>
@@ -1975,14 +1849,12 @@
         </w:rPr>
         <w:t>类的</w:t>
       </w:r>
-      <w:proofErr w:type="spellStart"/>
       <w:r>
         <w:rPr>
           <w:rFonts w:hint="eastAsia"/>
         </w:rPr>
         <w:t>EdgeList</w:t>
       </w:r>
-      <w:proofErr w:type="spellEnd"/>
       <w:r>
         <w:rPr>
           <w:rFonts w:hint="eastAsia"/>
@@ -2011,7 +1883,7 @@
           <v:shape id="_x0000_i1028" type="#_x0000_t75" style="width:456pt;height:374.25pt" o:ole="">
             <v:imagedata r:id="rId13" o:title=""/>
           </v:shape>
-          <o:OLEObject Type="Embed" ProgID="Visio.Drawing.11" ShapeID="_x0000_i1028" DrawAspect="Content" ObjectID="_1525087246" r:id="rId14"/>
+          <o:OLEObject Type="Embed" ProgID="Visio.Drawing.11" ShapeID="_x0000_i1028" DrawAspect="Content" ObjectID="_1526196799" r:id="rId14"/>
         </w:object>
       </w:r>
     </w:p>
@@ -2133,14 +2005,12 @@
         </w:rPr>
         <w:t>类调用目标节点的成员函数</w:t>
       </w:r>
-      <w:proofErr w:type="spellStart"/>
       <w:r>
         <w:rPr>
           <w:rFonts w:hint="eastAsia"/>
         </w:rPr>
         <w:t>ClearEdge</w:t>
       </w:r>
-      <w:proofErr w:type="spellEnd"/>
       <w:r>
         <w:rPr>
           <w:rFonts w:hint="eastAsia"/>
@@ -2249,28 +2119,24 @@
         </w:rPr>
         <w:t>类从</w:t>
       </w:r>
-      <w:proofErr w:type="spellStart"/>
       <w:r>
         <w:rPr>
           <w:rFonts w:hint="eastAsia"/>
         </w:rPr>
         <w:t>EdgeList</w:t>
       </w:r>
-      <w:proofErr w:type="spellEnd"/>
       <w:r>
         <w:rPr>
           <w:rFonts w:hint="eastAsia"/>
         </w:rPr>
         <w:t>中删除列表所有记录下来的连边，从</w:t>
       </w:r>
-      <w:proofErr w:type="spellStart"/>
       <w:r>
         <w:rPr>
           <w:rFonts w:hint="eastAsia"/>
         </w:rPr>
         <w:t>NodeList</w:t>
       </w:r>
-      <w:proofErr w:type="spellEnd"/>
       <w:r>
         <w:rPr>
           <w:rFonts w:hint="eastAsia"/>
@@ -2326,7 +2192,7 @@
           <v:shape id="_x0000_i1029" type="#_x0000_t75" style="width:456pt;height:372pt" o:ole="">
             <v:imagedata r:id="rId15" o:title=""/>
           </v:shape>
-          <o:OLEObject Type="Embed" ProgID="Visio.Drawing.11" ShapeID="_x0000_i1029" DrawAspect="Content" ObjectID="_1525087247" r:id="rId16"/>
+          <o:OLEObject Type="Embed" ProgID="Visio.Drawing.11" ShapeID="_x0000_i1029" DrawAspect="Content" ObjectID="_1526196800" r:id="rId16"/>
         </w:object>
       </w:r>
     </w:p>
@@ -2444,14 +2310,12 @@
         </w:rPr>
         <w:t>、主调函数调用</w:t>
       </w:r>
-      <w:proofErr w:type="spellStart"/>
       <w:r>
         <w:rPr>
           <w:rFonts w:hint="eastAsia"/>
         </w:rPr>
         <w:t>InitData</w:t>
       </w:r>
-      <w:proofErr w:type="spellEnd"/>
       <w:r>
         <w:rPr>
           <w:rFonts w:hint="eastAsia"/>
@@ -2473,14 +2337,12 @@
         </w:rPr>
         <w:t>、</w:t>
       </w:r>
-      <w:proofErr w:type="spellStart"/>
       <w:r>
         <w:rPr>
           <w:rFonts w:hint="eastAsia"/>
         </w:rPr>
         <w:t>DataBase</w:t>
       </w:r>
-      <w:proofErr w:type="spellEnd"/>
       <w:r>
         <w:rPr>
           <w:rFonts w:hint="eastAsia"/>
@@ -2550,14 +2412,12 @@
         </w:rPr>
         <w:t>构造函数，生成节点加入</w:t>
       </w:r>
-      <w:proofErr w:type="spellStart"/>
       <w:r>
         <w:rPr>
           <w:rFonts w:hint="eastAsia"/>
         </w:rPr>
         <w:t>NodeList</w:t>
       </w:r>
-      <w:proofErr w:type="spellEnd"/>
       <w:r>
         <w:rPr>
           <w:rFonts w:hint="eastAsia"/>
@@ -2685,14 +2545,12 @@
         </w:rPr>
         <w:t>、将当前边加入</w:t>
       </w:r>
-      <w:proofErr w:type="spellStart"/>
       <w:r>
         <w:rPr>
           <w:rFonts w:hint="eastAsia"/>
         </w:rPr>
         <w:t>EdgeList</w:t>
       </w:r>
-      <w:proofErr w:type="spellEnd"/>
       <w:r>
         <w:rPr>
           <w:rFonts w:hint="eastAsia"/>
@@ -2709,7 +2567,7 @@
           <v:shape id="_x0000_i1030" type="#_x0000_t75" style="width:456pt;height:450.75pt" o:ole="">
             <v:imagedata r:id="rId17" o:title=""/>
           </v:shape>
-          <o:OLEObject Type="Embed" ProgID="Visio.Drawing.11" ShapeID="_x0000_i1030" DrawAspect="Content" ObjectID="_1525087248" r:id="rId18"/>
+          <o:OLEObject Type="Embed" ProgID="Visio.Drawing.11" ShapeID="_x0000_i1030" DrawAspect="Content" ObjectID="_1526196801" r:id="rId18"/>
         </w:object>
       </w:r>
     </w:p>
@@ -2862,14 +2720,12 @@
         </w:rPr>
         <w:t>的</w:t>
       </w:r>
-      <w:proofErr w:type="spellStart"/>
       <w:r>
         <w:rPr>
           <w:rFonts w:hint="eastAsia"/>
         </w:rPr>
         <w:t>ToXML</w:t>
       </w:r>
-      <w:proofErr w:type="spellEnd"/>
       <w:r>
         <w:rPr>
           <w:rFonts w:hint="eastAsia"/>
@@ -2916,14 +2772,12 @@
         </w:rPr>
         <w:t>类调用</w:t>
       </w:r>
-      <w:proofErr w:type="spellStart"/>
       <w:r>
         <w:rPr>
           <w:rFonts w:hint="eastAsia"/>
         </w:rPr>
         <w:t>AdjustNodeIndex</w:t>
       </w:r>
-      <w:proofErr w:type="spellEnd"/>
       <w:r>
         <w:rPr>
           <w:rFonts w:hint="eastAsia"/>
@@ -2957,14 +2811,12 @@
         </w:rPr>
         <w:t>类分别遍历节点列表和连边列表，并调用各个节点和连边的成员函数</w:t>
       </w:r>
-      <w:proofErr w:type="spellStart"/>
       <w:r>
         <w:rPr>
           <w:rFonts w:hint="eastAsia"/>
         </w:rPr>
         <w:t>ToXML</w:t>
       </w:r>
-      <w:proofErr w:type="spellEnd"/>
       <w:r>
         <w:rPr>
           <w:rFonts w:hint="eastAsia"/>
@@ -3034,14 +2886,12 @@
         </w:rPr>
         <w:t>文档，并返回</w:t>
       </w:r>
-      <w:proofErr w:type="spellStart"/>
       <w:r>
         <w:rPr>
           <w:rFonts w:hint="eastAsia"/>
         </w:rPr>
         <w:t>DataBase</w:t>
       </w:r>
-      <w:proofErr w:type="spellEnd"/>
       <w:r>
         <w:rPr>
           <w:rFonts w:hint="eastAsia"/>
@@ -3109,7 +2959,7 @@
           <v:shape id="_x0000_i1031" type="#_x0000_t75" style="width:456pt;height:269.25pt" o:ole="">
             <v:imagedata r:id="rId19" o:title=""/>
           </v:shape>
-          <o:OLEObject Type="Embed" ProgID="Visio.Drawing.11" ShapeID="_x0000_i1031" DrawAspect="Content" ObjectID="_1525087249" r:id="rId20"/>
+          <o:OLEObject Type="Embed" ProgID="Visio.Drawing.11" ShapeID="_x0000_i1031" DrawAspect="Content" ObjectID="_1526196802" r:id="rId20"/>
         </w:object>
       </w:r>
     </w:p>
@@ -3555,21 +3405,7 @@
         <w:rPr>
           <w:rFonts w:hint="eastAsia"/>
         </w:rPr>
-        <w:t>目前增删</w:t>
-      </w:r>
-      <w:proofErr w:type="gramStart"/>
-      <w:r>
-        <w:rPr>
-          <w:rFonts w:hint="eastAsia"/>
-        </w:rPr>
-        <w:t>改操作</w:t>
-      </w:r>
-      <w:proofErr w:type="gramEnd"/>
-      <w:r>
-        <w:rPr>
-          <w:rFonts w:hint="eastAsia"/>
-        </w:rPr>
-        <w:t>都通过代码直接完成，只将查询相关谓词加入支持的关键词列表。即</w:t>
+        <w:t>目前增删改操作都通过代码直接完成，只将查询相关谓词加入支持的关键词列表。即</w:t>
       </w:r>
       <w:r>
         <w:rPr>
@@ -3630,14 +3466,12 @@
         </w:rPr>
         <w:t>的</w:t>
       </w:r>
-      <w:proofErr w:type="spellStart"/>
       <w:r>
         <w:rPr>
           <w:rFonts w:hint="eastAsia"/>
         </w:rPr>
         <w:t>Cypher</w:t>
       </w:r>
-      <w:proofErr w:type="spellEnd"/>
       <w:r>
         <w:rPr>
           <w:rFonts w:hint="eastAsia"/>
@@ -3685,14 +3519,12 @@
         </w:rPr>
         <w:t>和</w:t>
       </w:r>
-      <w:proofErr w:type="spellStart"/>
       <w:r>
         <w:rPr>
           <w:rFonts w:hint="eastAsia"/>
         </w:rPr>
         <w:t>Name+Type</w:t>
       </w:r>
-      <w:proofErr w:type="spellEnd"/>
       <w:r>
         <w:rPr>
           <w:rFonts w:hint="eastAsia"/>
@@ -3726,21 +3558,7 @@
         <w:rPr>
           <w:rFonts w:hint="eastAsia"/>
         </w:rPr>
-        <w:t>为设置搜索规则链。包括目标节点和目标</w:t>
-      </w:r>
-      <w:proofErr w:type="gramStart"/>
-      <w:r>
-        <w:rPr>
-          <w:rFonts w:hint="eastAsia"/>
-        </w:rPr>
-        <w:t>连边两部分</w:t>
-      </w:r>
-      <w:proofErr w:type="gramEnd"/>
-      <w:r>
-        <w:rPr>
-          <w:rFonts w:hint="eastAsia"/>
-        </w:rPr>
-        <w:t>组成，数量不限。但要求是一条完整的关联路径。</w:t>
+        <w:t>为设置搜索规则链。包括目标节点和目标连边两部分组成，数量不限。但要求是一条完整的关联路径。</w:t>
       </w:r>
     </w:p>
     <w:p>
@@ -3777,7 +3595,6 @@
         </w:rPr>
         <w:t>+</w:t>
       </w:r>
-      <w:proofErr w:type="gramStart"/>
       <w:r>
         <w:rPr>
           <w:rFonts w:hint="eastAsia"/>
@@ -3788,14 +3605,7 @@
         <w:rPr>
           <w:rFonts w:hint="eastAsia"/>
         </w:rPr>
-        <w:t>(</w:t>
-      </w:r>
-      <w:proofErr w:type="gramEnd"/>
-      <w:r>
-        <w:rPr>
-          <w:rFonts w:hint="eastAsia"/>
-        </w:rPr>
-        <w:t>=&lt;&gt;!=)+</w:t>
+        <w:t>(=&lt;&gt;!=)+</w:t>
       </w:r>
       <w:r>
         <w:rPr>
@@ -3867,14 +3677,12 @@
         </w:rPr>
         <w:t>所示的一个</w:t>
       </w:r>
-      <w:proofErr w:type="spellStart"/>
       <w:r>
         <w:rPr>
           <w:rFonts w:hint="eastAsia"/>
         </w:rPr>
         <w:t>Cypher</w:t>
       </w:r>
-      <w:proofErr w:type="spellEnd"/>
       <w:r>
         <w:rPr>
           <w:rFonts w:hint="eastAsia"/>
@@ -3953,16 +3761,8 @@
         <w:rPr>
           <w:rFonts w:hint="eastAsia"/>
         </w:rPr>
-        <w:t xml:space="preserve">3.7 </w:t>
-      </w:r>
-      <w:proofErr w:type="spellStart"/>
-      <w:r>
-        <w:rPr>
-          <w:rFonts w:hint="eastAsia"/>
-        </w:rPr>
-        <w:t>Cypher</w:t>
-      </w:r>
-      <w:proofErr w:type="spellEnd"/>
+        <w:t>3.7 Cypher</w:t>
+      </w:r>
       <w:r>
         <w:rPr>
           <w:rFonts w:hint="eastAsia"/>
@@ -4013,21 +3813,7 @@
         <w:rPr>
           <w:rFonts w:hint="eastAsia"/>
         </w:rPr>
-        <w:t>查询语句输入后，</w:t>
-      </w:r>
-      <w:proofErr w:type="gramStart"/>
-      <w:r>
-        <w:rPr>
-          <w:rFonts w:hint="eastAsia"/>
-        </w:rPr>
-        <w:t>解析器</w:t>
-      </w:r>
-      <w:proofErr w:type="gramEnd"/>
-      <w:r>
-        <w:rPr>
-          <w:rFonts w:hint="eastAsia"/>
-        </w:rPr>
-        <w:t>将语句拆分为功能段，</w:t>
+        <w:t>查询语句输入后，解析器将语句拆分为功能段，</w:t>
       </w:r>
       <w:r>
         <w:rPr>
@@ -4153,19 +3939,11 @@
         </w:rPr>
         <w:t>n</w:t>
       </w:r>
-      <w:proofErr w:type="gramStart"/>
-      <w:r>
-        <w:rPr>
-          <w:rFonts w:hint="eastAsia"/>
-        </w:rPr>
-        <w:t>个</w:t>
-      </w:r>
-      <w:proofErr w:type="gramEnd"/>
-      <w:r>
-        <w:rPr>
-          <w:rFonts w:hint="eastAsia"/>
-        </w:rPr>
-        <w:t>变量和</w:t>
+      <w:r>
+        <w:rPr>
+          <w:rFonts w:hint="eastAsia"/>
+        </w:rPr>
+        <w:t>个变量和</w:t>
       </w:r>
       <w:r>
         <w:rPr>
@@ -4418,14 +4196,12 @@
         </w:rPr>
         <w:t>规则类</w:t>
       </w:r>
-      <w:proofErr w:type="spellStart"/>
       <w:r>
         <w:rPr>
           <w:rFonts w:hint="eastAsia"/>
         </w:rPr>
         <w:t>StartRule</w:t>
       </w:r>
-      <w:proofErr w:type="spellEnd"/>
     </w:p>
     <w:p>
       <w:pPr>
@@ -4443,14 +4219,12 @@
         </w:rPr>
         <w:t>子句分析完成后提供一个</w:t>
       </w:r>
-      <w:proofErr w:type="spellStart"/>
       <w:r>
         <w:rPr>
           <w:rFonts w:hint="eastAsia"/>
         </w:rPr>
         <w:t>StartRule</w:t>
       </w:r>
-      <w:proofErr w:type="spellEnd"/>
       <w:r>
         <w:rPr>
           <w:rFonts w:hint="eastAsia"/>
@@ -4459,19 +4233,9 @@
       </w:r>
     </w:p>
     <w:p>
-      <w:proofErr w:type="gramStart"/>
-      <w:r>
-        <w:t>public</w:t>
-      </w:r>
-      <w:proofErr w:type="gramEnd"/>
-      <w:r>
-        <w:t xml:space="preserve"> class </w:t>
-      </w:r>
-      <w:proofErr w:type="spellStart"/>
-      <w:r>
-        <w:t>StartRule</w:t>
-      </w:r>
-      <w:proofErr w:type="spellEnd"/>
+      <w:r>
+        <w:t>public class StartRule</w:t>
+      </w:r>
     </w:p>
     <w:p>
       <w:r>
@@ -4481,358 +4245,1850 @@
     <w:p>
       <w:r>
         <w:tab/>
-      </w:r>
-      <w:proofErr w:type="gramStart"/>
-      <w:r>
-        <w:t>string</w:t>
-      </w:r>
-      <w:proofErr w:type="gramEnd"/>
-      <w:r>
+        <w:t>string strMode;//"Index", "NameType"</w:t>
+      </w:r>
+    </w:p>
+    <w:p>
+      <w:r>
+        <w:tab/>
+        <w:t>bool isAll;</w:t>
+      </w:r>
+    </w:p>
+    <w:p>
+      <w:r>
+        <w:rPr>
+          <w:rFonts w:hint="eastAsia"/>
+        </w:rPr>
+        <w:tab/>
+        <w:t>List&lt;string&gt; subRule;//</w:t>
+      </w:r>
+      <w:r>
+        <w:rPr>
+          <w:rFonts w:hint="eastAsia"/>
+        </w:rPr>
+        <w:t>子规则</w:t>
+      </w:r>
+    </w:p>
+    <w:p>
+      <w:r>
+        <w:tab/>
+      </w:r>
+    </w:p>
+    <w:p>
+      <w:r>
+        <w:tab/>
+        <w:t>public StartRule(string strSub)</w:t>
+      </w:r>
+      <w:r>
+        <w:rPr>
+          <w:rFonts w:hint="eastAsia"/>
+        </w:rPr>
+        <w:t>;</w:t>
+      </w:r>
+    </w:p>
+    <w:p>
+      <w:r>
+        <w:tab/>
+        <w:t>public bool Match(Node tarNode)</w:t>
+      </w:r>
+      <w:r>
+        <w:rPr>
+          <w:rFonts w:hint="eastAsia"/>
+        </w:rPr>
+        <w:t>;</w:t>
+      </w:r>
+    </w:p>
+    <w:p>
+      <w:r>
+        <w:tab/>
+        <w:t>bool MatchNumber(string strRule, int index)</w:t>
+      </w:r>
+      <w:r>
+        <w:rPr>
+          <w:rFonts w:hint="eastAsia"/>
+        </w:rPr>
+        <w:t>;</w:t>
+      </w:r>
+    </w:p>
+    <w:p>
+      <w:r>
+        <w:tab/>
+        <w:t>bool MatchNameType(string strRule, string strNameType)</w:t>
+      </w:r>
+      <w:r>
+        <w:rPr>
+          <w:rFonts w:hint="eastAsia"/>
+        </w:rPr>
+        <w:t>;</w:t>
+      </w:r>
+    </w:p>
+    <w:p>
+      <w:r>
+        <w:t>}</w:t>
+      </w:r>
+    </w:p>
+    <w:p>
+      <w:pPr>
+        <w:pStyle w:val="Heading4"/>
+      </w:pPr>
+      <w:r>
+        <w:rPr>
+          <w:rFonts w:hint="eastAsia"/>
+        </w:rPr>
+        <w:t>2.</w:t>
+      </w:r>
+      <w:r>
+        <w:rPr>
+          <w:rFonts w:hint="eastAsia"/>
+        </w:rPr>
+        <w:t>中间变量</w:t>
+      </w:r>
+      <w:r>
+        <w:rPr>
+          <w:rFonts w:hint="eastAsia"/>
+        </w:rPr>
+        <w:t>类</w:t>
+      </w:r>
+      <w:r>
+        <w:t>MidResult</w:t>
+      </w:r>
+    </w:p>
+    <w:p>
+      <w:r>
+        <w:rPr>
+          <w:rFonts w:hint="eastAsia"/>
+        </w:rPr>
+        <w:tab/>
+        <w:t>MATCH</w:t>
+      </w:r>
+      <w:r>
+        <w:rPr>
+          <w:rFonts w:hint="eastAsia"/>
+        </w:rPr>
+        <w:t>子句分析完成后提供一组</w:t>
+      </w:r>
+      <w:r>
+        <w:rPr>
+          <w:rFonts w:hint="eastAsia"/>
+        </w:rPr>
+        <w:t>MatchRule</w:t>
+      </w:r>
+      <w:r>
+        <w:rPr>
+          <w:rFonts w:hint="eastAsia"/>
+        </w:rPr>
+        <w:t>规则对象和一个中间变量列表</w:t>
+      </w:r>
+      <w:r>
+        <w:rPr>
+          <w:rFonts w:hint="eastAsia"/>
+        </w:rPr>
+        <w:t>List&lt;</w:t>
+      </w:r>
+      <w:r>
+        <w:t>MidResult</w:t>
+      </w:r>
+      <w:r>
+        <w:rPr>
+          <w:rFonts w:hint="eastAsia"/>
+        </w:rPr>
+        <w:t>&gt;</w:t>
+      </w:r>
+      <w:r>
+        <w:rPr>
+          <w:rFonts w:hint="eastAsia"/>
+        </w:rPr>
+        <w:t>。</w:t>
+      </w:r>
+      <w:r>
+        <w:rPr>
+          <w:rFonts w:hint="eastAsia"/>
+        </w:rPr>
+        <w:t>表示查找路径深度从</w:t>
+      </w:r>
+      <w:r>
+        <w:rPr>
+          <w:rFonts w:hint="eastAsia"/>
+        </w:rPr>
+        <w:t>0</w:t>
+      </w:r>
+      <w:r>
+        <w:rPr>
+          <w:rFonts w:hint="eastAsia"/>
+        </w:rPr>
+        <w:t>到</w:t>
+      </w:r>
+      <w:r>
+        <w:rPr>
+          <w:rFonts w:hint="eastAsia"/>
+        </w:rPr>
+        <w:t>n</w:t>
+      </w:r>
+      <w:r>
+        <w:rPr>
+          <w:rFonts w:hint="eastAsia"/>
+        </w:rPr>
+        <w:t>的各个层次。每个层次都由</w:t>
+      </w:r>
+      <w:r>
+        <w:rPr>
+          <w:rFonts w:hint="eastAsia"/>
+        </w:rPr>
+        <w:t>MATCH</w:t>
+      </w:r>
+      <w:r>
+        <w:rPr>
+          <w:rFonts w:hint="eastAsia"/>
+        </w:rPr>
+        <w:t>语句赋予一个临时变量名，给后续的</w:t>
+      </w:r>
+      <w:r>
+        <w:rPr>
+          <w:rFonts w:hint="eastAsia"/>
+        </w:rPr>
+        <w:t>WHERE</w:t>
+      </w:r>
+      <w:r>
+        <w:rPr>
+          <w:rFonts w:hint="eastAsia"/>
+        </w:rPr>
+        <w:t>和</w:t>
+      </w:r>
+      <w:r>
+        <w:rPr>
+          <w:rFonts w:hint="eastAsia"/>
+        </w:rPr>
+        <w:t>RETURN</w:t>
+      </w:r>
+      <w:r>
+        <w:rPr>
+          <w:rFonts w:hint="eastAsia"/>
+        </w:rPr>
+        <w:t>语句使用。后续的</w:t>
+      </w:r>
+      <w:r>
+        <w:rPr>
+          <w:rFonts w:hint="eastAsia"/>
+        </w:rPr>
+        <w:t>WHERE</w:t>
+      </w:r>
+      <w:r>
+        <w:rPr>
+          <w:rFonts w:hint="eastAsia"/>
+        </w:rPr>
+        <w:t>语句通过该变量名，找到对应的层次深度。而</w:t>
+      </w:r>
+      <w:r>
+        <w:rPr>
+          <w:rFonts w:hint="eastAsia"/>
+        </w:rPr>
+        <w:t>RETURN</w:t>
+      </w:r>
+      <w:r>
+        <w:rPr>
+          <w:rFonts w:hint="eastAsia"/>
+        </w:rPr>
+        <w:t>语句则</w:t>
+      </w:r>
+      <w:r>
+        <w:rPr>
+          <w:rFonts w:hint="eastAsia"/>
+        </w:rPr>
+        <w:t>在</w:t>
+      </w:r>
+      <w:r>
+        <w:rPr>
+          <w:rFonts w:hint="eastAsia"/>
+        </w:rPr>
+        <w:t>MidResult</w:t>
+      </w:r>
+      <w:r>
+        <w:rPr>
+          <w:rFonts w:hint="eastAsia"/>
+        </w:rPr>
+        <w:t>对象中标示出最终输出的元素和标签名。</w:t>
+      </w:r>
+    </w:p>
+    <w:p>
+      <w:r>
+        <w:t>public class MidResult</w:t>
+      </w:r>
+    </w:p>
+    <w:p>
+      <w:r>
+        <w:t>{</w:t>
+      </w:r>
+    </w:p>
+    <w:p>
+      <w:r>
+        <w:rPr>
+          <w:rFonts w:hint="eastAsia"/>
+        </w:rPr>
+        <w:lastRenderedPageBreak/>
+        <w:tab/>
+        <w:t>string strName;//</w:t>
+      </w:r>
+      <w:r>
+        <w:rPr>
+          <w:rFonts w:hint="eastAsia"/>
+        </w:rPr>
+        <w:t>名称，由</w:t>
+      </w:r>
+      <w:r>
+        <w:rPr>
+          <w:rFonts w:hint="eastAsia"/>
+        </w:rPr>
+        <w:t>MATCH</w:t>
+      </w:r>
+      <w:r>
+        <w:rPr>
+          <w:rFonts w:hint="eastAsia"/>
+        </w:rPr>
+        <w:t>语句指定</w:t>
+      </w:r>
+    </w:p>
+    <w:p>
+      <w:r>
+        <w:rPr>
+          <w:rFonts w:hint="eastAsia"/>
+        </w:rPr>
+        <w:tab/>
+        <w:t>int level;//</w:t>
+      </w:r>
+      <w:r>
+        <w:rPr>
+          <w:rFonts w:hint="eastAsia"/>
+        </w:rPr>
+        <w:t>层次，处于树状图的深度，由</w:t>
+      </w:r>
+      <w:r>
+        <w:rPr>
+          <w:rFonts w:hint="eastAsia"/>
+        </w:rPr>
+        <w:t>MATCH</w:t>
+      </w:r>
+      <w:r>
+        <w:rPr>
+          <w:rFonts w:hint="eastAsia"/>
+        </w:rPr>
+        <w:t>语句指定</w:t>
+      </w:r>
+    </w:p>
+    <w:p>
+      <w:r>
+        <w:rPr>
+          <w:rFonts w:hint="eastAsia"/>
+        </w:rPr>
+        <w:tab/>
+        <w:t>bool IsFinalResult;//</w:t>
+      </w:r>
+      <w:r>
+        <w:rPr>
+          <w:rFonts w:hint="eastAsia"/>
+        </w:rPr>
+        <w:t>由</w:t>
+      </w:r>
+      <w:r>
+        <w:rPr>
+          <w:rFonts w:hint="eastAsia"/>
+        </w:rPr>
+        <w:t>RETURN</w:t>
+      </w:r>
+      <w:r>
+        <w:rPr>
+          <w:rFonts w:hint="eastAsia"/>
+        </w:rPr>
+        <w:t>语句指定，如果为</w:t>
+      </w:r>
+      <w:r>
+        <w:rPr>
+          <w:rFonts w:hint="eastAsia"/>
+        </w:rPr>
+        <w:t>true</w:t>
+      </w:r>
+      <w:r>
+        <w:rPr>
+          <w:rFonts w:hint="eastAsia"/>
+        </w:rPr>
+        <w:t>，则</w:t>
+      </w:r>
+      <w:r>
+        <w:rPr>
+          <w:rFonts w:hint="eastAsia"/>
+        </w:rPr>
+        <w:t>strProperty</w:t>
+      </w:r>
+      <w:r>
+        <w:rPr>
+          <w:rFonts w:hint="eastAsia"/>
+        </w:rPr>
+        <w:t>被初始化</w:t>
+      </w:r>
+    </w:p>
+    <w:p>
+      <w:r>
+        <w:rPr>
+          <w:rFonts w:hint="eastAsia"/>
+        </w:rPr>
+        <w:tab/>
+        <w:t>List&lt;string&gt; strProperty;//</w:t>
+      </w:r>
+      <w:r>
+        <w:rPr>
+          <w:rFonts w:hint="eastAsia"/>
+        </w:rPr>
+        <w:t>由</w:t>
+      </w:r>
+      <w:r>
+        <w:rPr>
+          <w:rFonts w:hint="eastAsia"/>
+        </w:rPr>
+        <w:t>RETURN</w:t>
+      </w:r>
+      <w:r>
+        <w:rPr>
+          <w:rFonts w:hint="eastAsia"/>
+        </w:rPr>
+        <w:t>语句指定，待输出的内容标签</w:t>
+      </w:r>
+    </w:p>
+    <w:p>
+      <w:r>
+        <w:t>}</w:t>
+      </w:r>
+    </w:p>
+    <w:p>
+      <w:pPr>
+        <w:pStyle w:val="Heading4"/>
+      </w:pPr>
+      <w:r>
+        <w:rPr>
+          <w:rFonts w:hint="eastAsia"/>
+        </w:rPr>
+        <w:t>3.</w:t>
+      </w:r>
+      <w:r>
+        <w:rPr>
+          <w:rFonts w:hint="eastAsia"/>
+        </w:rPr>
+        <w:t>连边关系</w:t>
+      </w:r>
+      <w:r>
+        <w:rPr>
+          <w:rFonts w:hint="eastAsia"/>
+        </w:rPr>
+        <w:t>匹配规则</w:t>
+      </w:r>
+      <w:r>
+        <w:rPr>
+          <w:rFonts w:hint="eastAsia"/>
+        </w:rPr>
+        <w:t>类</w:t>
+      </w:r>
+      <w:r>
+        <w:rPr>
+          <w:rFonts w:hint="eastAsia"/>
+        </w:rPr>
+        <w:t>MatchRule</w:t>
+      </w:r>
+    </w:p>
+    <w:p>
+      <w:r>
+        <w:rPr>
+          <w:rFonts w:hint="eastAsia"/>
+        </w:rPr>
+        <w:tab/>
+        <w:t>MATCH</w:t>
+      </w:r>
+      <w:r>
+        <w:rPr>
+          <w:rFonts w:hint="eastAsia"/>
+        </w:rPr>
+        <w:t>子句分析完成后提供一组</w:t>
+      </w:r>
+      <w:r>
+        <w:rPr>
+          <w:rFonts w:hint="eastAsia"/>
+        </w:rPr>
+        <w:t>MatchRule</w:t>
+      </w:r>
+      <w:r>
+        <w:rPr>
+          <w:rFonts w:hint="eastAsia"/>
+        </w:rPr>
+        <w:t>规则对象和一个中间变量列表。其中</w:t>
+      </w:r>
+      <w:r>
+        <w:rPr>
+          <w:rFonts w:hint="eastAsia"/>
+        </w:rPr>
+        <w:t>MatchRule</w:t>
+      </w:r>
+      <w:r>
+        <w:rPr>
+          <w:rFonts w:hint="eastAsia"/>
+        </w:rPr>
+        <w:t>对象是每条边的筛选规则，包括方向，类型和数量限制三部分。</w:t>
+      </w:r>
+    </w:p>
+    <w:p>
+      <w:r>
+        <w:t>public class MatchRule</w:t>
+      </w:r>
+    </w:p>
+    <w:p>
+      <w:r>
+        <w:t>{</w:t>
+      </w:r>
+    </w:p>
+    <w:p>
+      <w:r>
+        <w:tab/>
+        <w:t>string direction; //"IN","OUT"</w:t>
+      </w:r>
+    </w:p>
+    <w:p>
+      <w:r>
+        <w:tab/>
+        <w:t>bool isAll;</w:t>
+      </w:r>
+    </w:p>
+    <w:p>
+      <w:r>
+        <w:tab/>
+        <w:t>List&lt;string&gt; labels;//:label1|:label2</w:t>
+      </w:r>
+    </w:p>
+    <w:p>
+      <w:r>
+        <w:tab/>
+        <w:t>bool NumLimit;//</w:t>
+      </w:r>
+    </w:p>
+    <w:p>
+      <w:r>
+        <w:tab/>
+        <w:t>int uplimit;</w:t>
+      </w:r>
+    </w:p>
+    <w:p>
+      <w:r>
+        <w:tab/>
+        <w:t>int downlimit;</w:t>
+      </w:r>
+    </w:p>
+    <w:p>
+      <w:r>
+        <w:tab/>
+      </w:r>
+    </w:p>
+    <w:p>
+      <w:r>
+        <w:tab/>
+        <w:t>public MatchRule(string )</w:t>
+      </w:r>
+      <w:r>
+        <w:rPr>
+          <w:rFonts w:hint="eastAsia"/>
+        </w:rPr>
+        <w:t>;</w:t>
+      </w:r>
+    </w:p>
+    <w:p>
+      <w:r>
+        <w:tab/>
+        <w:t>bool MatchType(string sType)</w:t>
+      </w:r>
+      <w:r>
+        <w:rPr>
+          <w:rFonts w:hint="eastAsia"/>
+        </w:rPr>
+        <w:t>;</w:t>
+      </w:r>
+    </w:p>
+    <w:p>
+      <w:r>
+        <w:tab/>
+        <w:t>bool MatchCount(int iNodes)</w:t>
+      </w:r>
+      <w:r>
+        <w:rPr>
+          <w:rFonts w:hint="eastAsia"/>
+        </w:rPr>
+        <w:t>;</w:t>
+      </w:r>
+    </w:p>
+    <w:p>
+      <w:r>
+        <w:t>}</w:t>
+      </w:r>
+    </w:p>
+    <w:p>
+      <w:pPr>
+        <w:pStyle w:val="Heading4"/>
+      </w:pPr>
+      <w:r>
+        <w:rPr>
+          <w:rFonts w:hint="eastAsia"/>
+        </w:rPr>
+        <w:t>4.</w:t>
+      </w:r>
+      <w:r>
+        <w:rPr>
+          <w:rFonts w:hint="eastAsia"/>
+        </w:rPr>
+        <w:t>节点</w:t>
+      </w:r>
+      <w:r>
+        <w:rPr>
+          <w:rFonts w:hint="eastAsia"/>
+        </w:rPr>
+        <w:t>过滤规则</w:t>
+      </w:r>
+      <w:r>
+        <w:rPr>
+          <w:rFonts w:hint="eastAsia"/>
+        </w:rPr>
+        <w:t>类</w:t>
+      </w:r>
+      <w:r>
+        <w:t>FilterRule</w:t>
+      </w:r>
+    </w:p>
+    <w:p>
+      <w:r>
+        <w:rPr>
+          <w:rFonts w:hint="eastAsia"/>
+        </w:rPr>
+        <w:t>节点过滤规则用于对筛选完成后的结果进行过滤，对于搜索结果树中不满足要求的节点，不予输出。</w:t>
+      </w:r>
+    </w:p>
+    <w:p>
+      <w:r>
+        <w:t>public class FilterRule</w:t>
+      </w:r>
+    </w:p>
+    <w:p>
+      <w:r>
+        <w:t>{</w:t>
+      </w:r>
+    </w:p>
+    <w:p>
+      <w:r>
+        <w:rPr>
+          <w:rFonts w:hint="eastAsia"/>
+        </w:rPr>
+        <w:tab/>
+        <w:t>string strName</w:t>
+      </w:r>
+      <w:r>
+        <w:rPr>
+          <w:rFonts w:hint="eastAsia"/>
+        </w:rPr>
+        <w:t>；</w:t>
+      </w:r>
+      <w:r>
+        <w:rPr>
+          <w:rFonts w:hint="eastAsia"/>
+        </w:rPr>
+        <w:t>//</w:t>
+      </w:r>
+      <w:r>
+        <w:rPr>
+          <w:rFonts w:hint="eastAsia"/>
+        </w:rPr>
+        <w:t>临时变量名</w:t>
+      </w:r>
+    </w:p>
+    <w:p>
+      <w:r>
+        <w:rPr>
+          <w:rFonts w:hint="eastAsia"/>
+        </w:rPr>
+        <w:tab/>
+        <w:t>int level</w:t>
+      </w:r>
+      <w:r>
+        <w:rPr>
+          <w:rFonts w:hint="eastAsia"/>
+        </w:rPr>
+        <w:t>；</w:t>
+      </w:r>
+      <w:r>
+        <w:rPr>
+          <w:rFonts w:hint="eastAsia"/>
+        </w:rPr>
+        <w:t>//</w:t>
+      </w:r>
+      <w:r>
+        <w:rPr>
+          <w:rFonts w:hint="eastAsia"/>
+        </w:rPr>
+        <w:t>深度</w:t>
+      </w:r>
+    </w:p>
+    <w:p>
+      <w:r>
+        <w:lastRenderedPageBreak/>
+        <w:tab/>
+        <w:t>string strProperty;</w:t>
+      </w:r>
+      <w:r>
+        <w:rPr>
+          <w:rFonts w:hint="eastAsia"/>
+        </w:rPr>
+        <w:t>//</w:t>
+      </w:r>
+      <w:r>
+        <w:rPr>
+          <w:rFonts w:hint="eastAsia"/>
+        </w:rPr>
+        <w:t>目标标签</w:t>
+      </w:r>
+    </w:p>
+    <w:p>
+      <w:r>
+        <w:tab/>
+        <w:t>string op;</w:t>
+      </w:r>
+      <w:r>
+        <w:rPr>
+          <w:rFonts w:hint="eastAsia"/>
+        </w:rPr>
+        <w:t>//</w:t>
+      </w:r>
+      <w:r>
+        <w:rPr>
+          <w:rFonts w:hint="eastAsia"/>
+        </w:rPr>
+        <w:t>比较</w:t>
+      </w:r>
+      <w:r>
+        <w:rPr>
+          <w:rFonts w:hint="eastAsia"/>
+        </w:rPr>
+        <w:t>操作符</w:t>
+      </w:r>
+    </w:p>
+    <w:p>
+      <w:r>
+        <w:tab/>
+        <w:t>string strValue;</w:t>
+      </w:r>
+      <w:r>
+        <w:rPr>
+          <w:rFonts w:hint="eastAsia"/>
+        </w:rPr>
+        <w:t>//</w:t>
+      </w:r>
+      <w:r>
+        <w:rPr>
+          <w:rFonts w:hint="eastAsia"/>
+        </w:rPr>
+        <w:t>比较</w:t>
+      </w:r>
+      <w:r>
+        <w:rPr>
+          <w:rFonts w:hint="eastAsia"/>
+        </w:rPr>
+        <w:t>操作数</w:t>
+      </w:r>
+    </w:p>
+    <w:p>
+      <w:r>
+        <w:t>}</w:t>
+      </w:r>
+    </w:p>
+    <w:p>
+      <w:pPr>
+        <w:pStyle w:val="Heading4"/>
+      </w:pPr>
+      <w:r>
+        <w:rPr>
+          <w:rFonts w:hint="eastAsia"/>
+        </w:rPr>
+        <w:t>5.</w:t>
+      </w:r>
+      <w:r>
+        <w:rPr>
+          <w:rFonts w:hint="eastAsia"/>
+        </w:rPr>
+        <w:t>搜索</w:t>
+      </w:r>
+      <w:r>
+        <w:rPr>
+          <w:rFonts w:hint="eastAsia"/>
+        </w:rPr>
+        <w:t>树</w:t>
+      </w:r>
+      <w:r>
+        <w:rPr>
+          <w:rFonts w:hint="eastAsia"/>
+        </w:rPr>
+        <w:t>类</w:t>
+      </w:r>
+      <w:r>
+        <w:rPr>
+          <w:rFonts w:hint="eastAsia"/>
+        </w:rPr>
+        <w:t>SearchTree</w:t>
+      </w:r>
+    </w:p>
+    <w:p>
+      <w:r>
+        <w:rPr>
+          <w:rFonts w:hint="eastAsia"/>
+        </w:rPr>
+        <w:tab/>
+      </w:r>
+      <w:r>
+        <w:rPr>
+          <w:rFonts w:hint="eastAsia"/>
+        </w:rPr>
+        <w:t>使用</w:t>
+      </w:r>
+      <w:r>
+        <w:rPr>
+          <w:rFonts w:hint="eastAsia"/>
+        </w:rPr>
+        <w:t>C#</w:t>
+      </w:r>
+      <w:r>
+        <w:rPr>
+          <w:rFonts w:hint="eastAsia"/>
+        </w:rPr>
+        <w:t>内置的</w:t>
+      </w:r>
+      <w:r>
+        <w:rPr>
+          <w:rFonts w:hint="eastAsia"/>
+        </w:rPr>
+        <w:t>TreeNode</w:t>
+      </w:r>
+      <w:r>
+        <w:rPr>
+          <w:rFonts w:hint="eastAsia"/>
+        </w:rPr>
+        <w:t>类型，用于在</w:t>
+      </w:r>
+      <w:r>
+        <w:rPr>
+          <w:rFonts w:hint="eastAsia"/>
+        </w:rPr>
+        <w:t>MATCH</w:t>
+      </w:r>
+      <w:r>
+        <w:rPr>
+          <w:rFonts w:hint="eastAsia"/>
+        </w:rPr>
+        <w:t>匹配阶段存放深度优先搜索返回的结果。</w:t>
+      </w:r>
+      <w:r>
+        <w:rPr>
+          <w:rFonts w:hint="eastAsia"/>
+        </w:rPr>
+        <w:t>WHERE</w:t>
+      </w:r>
+      <w:r>
+        <w:rPr>
+          <w:rFonts w:hint="eastAsia"/>
+        </w:rPr>
+        <w:t>阶段会根据指定的深度对节点进行筛选，并返回</w:t>
+      </w:r>
+      <w:r>
+        <w:rPr>
+          <w:rFonts w:hint="eastAsia"/>
+        </w:rPr>
+        <w:t>RETURN</w:t>
+      </w:r>
+      <w:r>
+        <w:rPr>
+          <w:rFonts w:hint="eastAsia"/>
+        </w:rPr>
+        <w:t>子句指定的节点信息。</w:t>
+      </w:r>
+    </w:p>
+    <w:p>
+      <w:pPr>
+        <w:pStyle w:val="Heading3"/>
+      </w:pPr>
+      <w:r>
+        <w:rPr>
+          <w:rFonts w:hint="eastAsia"/>
+        </w:rPr>
+        <w:t xml:space="preserve">3.3.3 </w:t>
+      </w:r>
+      <w:r>
+        <w:rPr>
+          <w:rFonts w:hint="eastAsia"/>
+        </w:rPr>
+        <w:t>深度优先搜索算法</w:t>
+      </w:r>
+    </w:p>
+    <w:p>
+      <w:r>
+        <w:t>TreeNode Search(MatchRule ruleArray[],int level,int len)</w:t>
+      </w:r>
+    </w:p>
+    <w:p>
+      <w:r>
+        <w:t>{</w:t>
+      </w:r>
+    </w:p>
+    <w:p>
+      <w:r>
+        <w:tab/>
+        <w:t>List&lt;Node&gt; SearchList;</w:t>
+      </w:r>
+    </w:p>
+    <w:p>
+      <w:r>
+        <w:tab/>
+        <w:t>TreeNode CurrentTN, ChildTN;</w:t>
+      </w:r>
+    </w:p>
+    <w:p>
+      <w:r>
+        <w:tab/>
+      </w:r>
+    </w:p>
+    <w:p>
+      <w:r>
+        <w:tab/>
+        <w:t>CurrentTN = new TreeNode(this.intNodeNum.toString());</w:t>
+      </w:r>
+    </w:p>
+    <w:p>
+      <w:r>
+        <w:tab/>
+        <w:t>if(level == len)</w:t>
+      </w:r>
+    </w:p>
+    <w:p>
+      <w:r>
+        <w:rPr>
+          <w:rFonts w:hint="eastAsia"/>
+        </w:rPr>
+        <w:tab/>
+        <w:t>{//</w:t>
+      </w:r>
+      <w:r>
+        <w:rPr>
+          <w:rFonts w:hint="eastAsia"/>
+        </w:rPr>
+        <w:t>到底</w:t>
+      </w:r>
+    </w:p>
+    <w:p>
+      <w:r>
+        <w:tab/>
+      </w:r>
+      <w:r>
+        <w:tab/>
+        <w:t>return CurrentTN;</w:t>
+      </w:r>
+    </w:p>
+    <w:p>
+      <w:r>
+        <w:tab/>
+        <w:t>}</w:t>
+      </w:r>
+    </w:p>
+    <w:p>
+      <w:r>
+        <w:tab/>
+        <w:t>if(Rule[level].direction == "IN")</w:t>
+      </w:r>
+    </w:p>
+    <w:p>
+      <w:r>
+        <w:tab/>
+        <w:t>{</w:t>
+      </w:r>
+    </w:p>
+    <w:p>
+      <w:r>
+        <w:tab/>
+      </w:r>
+      <w:r>
+        <w:tab/>
+        <w:t>SearchList = this.Inbound;</w:t>
+      </w:r>
+    </w:p>
+    <w:p>
+      <w:r>
+        <w:tab/>
+        <w:t>}</w:t>
+      </w:r>
+    </w:p>
+    <w:p>
+      <w:r>
+        <w:tab/>
+        <w:t>else</w:t>
+      </w:r>
+    </w:p>
+    <w:p>
+      <w:r>
+        <w:tab/>
+        <w:t>{</w:t>
+      </w:r>
+    </w:p>
+    <w:p>
+      <w:r>
+        <w:tab/>
+      </w:r>
+      <w:r>
+        <w:tab/>
+        <w:t>SearchList = this.OutBound;</w:t>
+      </w:r>
+    </w:p>
+    <w:p>
+      <w:r>
+        <w:tab/>
+        <w:t>}</w:t>
+      </w:r>
+    </w:p>
+    <w:p>
+      <w:r>
+        <w:tab/>
+        <w:t>foreach(Edge edge in SearchList)</w:t>
+      </w:r>
+    </w:p>
+    <w:p>
+      <w:r>
+        <w:lastRenderedPageBreak/>
+        <w:tab/>
+        <w:t>{</w:t>
+      </w:r>
+    </w:p>
+    <w:p>
+      <w:r>
+        <w:tab/>
+      </w:r>
+      <w:r>
+        <w:tab/>
+        <w:t>if(rullArray[level].MatchType(Edge.Type) == true)</w:t>
+      </w:r>
+    </w:p>
+    <w:p>
+      <w:r>
+        <w:tab/>
+      </w:r>
+      <w:r>
+        <w:tab/>
+        <w:t>{</w:t>
+      </w:r>
+    </w:p>
+    <w:p>
+      <w:r>
+        <w:tab/>
+      </w:r>
+      <w:r>
+        <w:tab/>
+      </w:r>
+      <w:r>
+        <w:tab/>
+        <w:t>ChildTN = edge.End.Search(ruleArray[], level+1, len);</w:t>
+      </w:r>
+    </w:p>
+    <w:p>
+      <w:r>
+        <w:tab/>
+      </w:r>
+      <w:r>
+        <w:tab/>
+      </w:r>
+      <w:r>
+        <w:tab/>
+        <w:t>if(ChildTN != null)</w:t>
+      </w:r>
+    </w:p>
+    <w:p>
+      <w:r>
+        <w:tab/>
+      </w:r>
+      <w:r>
+        <w:tab/>
+      </w:r>
+      <w:r>
+        <w:tab/>
+        <w:t>{</w:t>
+      </w:r>
+    </w:p>
+    <w:p>
+      <w:r>
+        <w:tab/>
+      </w:r>
+      <w:r>
+        <w:tab/>
+      </w:r>
+      <w:r>
+        <w:tab/>
+      </w:r>
+      <w:r>
+        <w:tab/>
+        <w:t>CurrentTN.Nodes.Add(newTN);</w:t>
+      </w:r>
+    </w:p>
+    <w:p>
+      <w:r>
+        <w:tab/>
+      </w:r>
+      <w:r>
+        <w:tab/>
+      </w:r>
+      <w:r>
+        <w:tab/>
+        <w:t>}</w:t>
+      </w:r>
+    </w:p>
+    <w:p>
+      <w:r>
+        <w:tab/>
+      </w:r>
+      <w:r>
+        <w:tab/>
+        <w:t>}</w:t>
+      </w:r>
+    </w:p>
+    <w:p>
+      <w:r>
+        <w:tab/>
+        <w:t>}</w:t>
+      </w:r>
+    </w:p>
+    <w:p>
+      <w:r>
+        <w:tab/>
+        <w:t>if(Rule[level].MatchCount(CurrentTN.Nodes.Count) == true)</w:t>
+      </w:r>
+    </w:p>
+    <w:p>
+      <w:r>
+        <w:tab/>
+        <w:t>{</w:t>
+      </w:r>
+    </w:p>
+    <w:p>
+      <w:r>
+        <w:tab/>
+      </w:r>
+      <w:r>
+        <w:tab/>
+        <w:t>return CurrentTN;</w:t>
+      </w:r>
+    </w:p>
+    <w:p>
+      <w:r>
+        <w:tab/>
+        <w:t>}</w:t>
+      </w:r>
+    </w:p>
+    <w:p>
+      <w:r>
+        <w:tab/>
+        <w:t>return null;</w:t>
+      </w:r>
+    </w:p>
+    <w:p>
+      <w:r>
+        <w:t>}</w:t>
+      </w:r>
+    </w:p>
+    <w:p>
+      <w:pPr>
+        <w:pStyle w:val="Heading2"/>
+      </w:pPr>
+      <w:r>
+        <w:rPr>
+          <w:rFonts w:hint="eastAsia"/>
+        </w:rPr>
+        <w:t xml:space="preserve">3.4 </w:t>
+      </w:r>
+      <w:r>
+        <w:rPr>
+          <w:rFonts w:hint="eastAsia"/>
+        </w:rPr>
+        <w:t>查询语言解析器</w:t>
+      </w:r>
+    </w:p>
+    <w:p>
+      <w:pPr>
+        <w:pStyle w:val="Heading3"/>
+      </w:pPr>
+      <w:r>
+        <w:rPr>
+          <w:rFonts w:hint="eastAsia"/>
+        </w:rPr>
+        <w:t>3.4.1 START</w:t>
+      </w:r>
+      <w:r>
+        <w:rPr>
+          <w:rFonts w:hint="eastAsia"/>
+        </w:rPr>
+        <w:t>子句规范</w:t>
+      </w:r>
+    </w:p>
+    <w:p>
+      <w:r>
+        <w:rPr>
+          <w:rFonts w:hint="eastAsia"/>
+        </w:rPr>
+        <w:tab/>
+        <w:t>START</w:t>
+      </w:r>
+      <w:r>
+        <w:rPr>
+          <w:rFonts w:hint="eastAsia"/>
+        </w:rPr>
+        <w:t>子句用于指定搜索的起始节点</w:t>
+      </w:r>
+      <w:r>
+        <w:rPr>
+          <w:rFonts w:hint="eastAsia"/>
+        </w:rPr>
+        <w:t>。</w:t>
+      </w:r>
+      <w:r>
+        <w:rPr>
+          <w:rFonts w:hint="eastAsia"/>
+        </w:rPr>
+        <w:t>可以通过</w:t>
+      </w:r>
+      <w:r>
+        <w:rPr>
+          <w:rFonts w:hint="eastAsia"/>
+        </w:rPr>
+        <w:t>两</w:t>
+      </w:r>
+      <w:r>
+        <w:rPr>
+          <w:rFonts w:hint="eastAsia"/>
+        </w:rPr>
+        <w:t>种方式指定，节点索引，节点“名称</w:t>
+      </w:r>
+      <w:r>
+        <w:rPr>
+          <w:rFonts w:hint="eastAsia"/>
+        </w:rPr>
+        <w:t>+</w:t>
+      </w:r>
+      <w:r>
+        <w:rPr>
+          <w:rFonts w:hint="eastAsia"/>
+        </w:rPr>
+        <w:t>类型”。</w:t>
+      </w:r>
+    </w:p>
+    <w:p>
+      <w:pPr>
+        <w:ind w:firstLine="720"/>
+      </w:pPr>
+      <w:r>
+        <w:rPr>
+          <w:rFonts w:hint="eastAsia"/>
+        </w:rPr>
+        <w:t>详细的方式举例如下：</w:t>
+      </w:r>
+    </w:p>
+    <w:p>
+      <w:r>
+        <w:rPr>
+          <w:rFonts w:hint="eastAsia"/>
+        </w:rPr>
+        <w:tab/>
+        <w:t>START node(0)</w:t>
+      </w:r>
+      <w:r>
+        <w:rPr>
+          <w:rFonts w:hint="eastAsia"/>
+        </w:rPr>
         <w:t xml:space="preserve"> </w:t>
       </w:r>
-      <w:proofErr w:type="spellStart"/>
-      <w:r>
-        <w:t>strMode</w:t>
-      </w:r>
-      <w:proofErr w:type="spellEnd"/>
-      <w:r>
-        <w:t>;//"Index", "</w:t>
-      </w:r>
-      <w:proofErr w:type="spellStart"/>
-      <w:r>
-        <w:t>NameType</w:t>
-      </w:r>
-      <w:proofErr w:type="spellEnd"/>
-      <w:r>
-        <w:t>"</w:t>
-      </w:r>
-    </w:p>
-    <w:p>
-      <w:r>
-        <w:tab/>
-      </w:r>
-      <w:proofErr w:type="spellStart"/>
-      <w:proofErr w:type="gramStart"/>
-      <w:r>
-        <w:t>bool</w:t>
-      </w:r>
-      <w:proofErr w:type="spellEnd"/>
-      <w:proofErr w:type="gramEnd"/>
-      <w:r>
+      <w:r>
+        <w:rPr>
+          <w:rFonts w:hint="eastAsia"/>
+        </w:rPr>
+        <w:t>通过索引指定一个节点</w:t>
+      </w:r>
+    </w:p>
+    <w:p>
+      <w:r>
+        <w:rPr>
+          <w:rFonts w:hint="eastAsia"/>
+        </w:rPr>
+        <w:tab/>
+        <w:t>START node(0,11,34)</w:t>
+      </w:r>
+      <w:r>
+        <w:rPr>
+          <w:rFonts w:hint="eastAsia"/>
+        </w:rPr>
         <w:t xml:space="preserve"> </w:t>
       </w:r>
-      <w:proofErr w:type="spellStart"/>
-      <w:r>
-        <w:t>isAll</w:t>
-      </w:r>
-      <w:proofErr w:type="spellEnd"/>
-      <w:r>
-        <w:t>;</w:t>
-      </w:r>
-    </w:p>
-    <w:p>
-      <w:r>
-        <w:rPr>
-          <w:rFonts w:hint="eastAsia"/>
-        </w:rPr>
-        <w:tab/>
-        <w:t xml:space="preserve">List&lt;string&gt; </w:t>
-      </w:r>
-      <w:proofErr w:type="spellStart"/>
-      <w:r>
-        <w:rPr>
-          <w:rFonts w:hint="eastAsia"/>
-        </w:rPr>
-        <w:t>subRule</w:t>
-      </w:r>
-      <w:proofErr w:type="spellEnd"/>
-      <w:proofErr w:type="gramStart"/>
-      <w:r>
-        <w:rPr>
-          <w:rFonts w:hint="eastAsia"/>
-        </w:rPr>
-        <w:t>;/</w:t>
-      </w:r>
-      <w:proofErr w:type="gramEnd"/>
-      <w:r>
-        <w:rPr>
-          <w:rFonts w:hint="eastAsia"/>
-        </w:rPr>
-        <w:t>/</w:t>
-      </w:r>
-      <w:r>
-        <w:rPr>
-          <w:rFonts w:hint="eastAsia"/>
-        </w:rPr>
-        <w:t>子规则</w:t>
-      </w:r>
-    </w:p>
-    <w:p>
-      <w:r>
-        <w:tab/>
-      </w:r>
-    </w:p>
-    <w:p>
-      <w:r>
-        <w:tab/>
-      </w:r>
-      <w:proofErr w:type="gramStart"/>
-      <w:r>
-        <w:t>public</w:t>
-      </w:r>
-      <w:proofErr w:type="gramEnd"/>
-      <w:r>
+      <w:r>
+        <w:rPr>
+          <w:rFonts w:hint="eastAsia"/>
+        </w:rPr>
+        <w:t>通过索引指定多个节点</w:t>
+      </w:r>
+    </w:p>
+    <w:p>
+      <w:r>
+        <w:rPr>
+          <w:rFonts w:hint="eastAsia"/>
+        </w:rPr>
+        <w:tab/>
+      </w:r>
+      <w:r>
+        <w:rPr>
+          <w:rFonts w:hint="eastAsia"/>
+        </w:rPr>
+        <w:t>START node(0, 2</w:t>
+      </w:r>
+      <w:r>
+        <w:rPr>
+          <w:rFonts w:hint="eastAsia"/>
+        </w:rPr>
+        <w:t>..</w:t>
+      </w:r>
+      <w:r>
+        <w:rPr>
+          <w:rFonts w:hint="eastAsia"/>
+        </w:rPr>
+        <w:t>5, 14</w:t>
+      </w:r>
+      <w:r>
+        <w:rPr>
+          <w:rFonts w:hint="eastAsia"/>
+        </w:rPr>
+        <w:t>..</w:t>
+      </w:r>
+      <w:r>
+        <w:rPr>
+          <w:rFonts w:hint="eastAsia"/>
+        </w:rPr>
+        <w:t>20)</w:t>
+      </w:r>
+      <w:r>
+        <w:rPr>
+          <w:rFonts w:hint="eastAsia"/>
+        </w:rPr>
         <w:t xml:space="preserve"> </w:t>
       </w:r>
-      <w:proofErr w:type="spellStart"/>
-      <w:r>
-        <w:t>StartRule</w:t>
-      </w:r>
-      <w:proofErr w:type="spellEnd"/>
-      <w:r>
-        <w:t xml:space="preserve">(string </w:t>
-      </w:r>
-      <w:proofErr w:type="spellStart"/>
-      <w:r>
-        <w:t>strSub</w:t>
-      </w:r>
-      <w:proofErr w:type="spellEnd"/>
-      <w:r>
+      <w:r>
+        <w:rPr>
+          <w:rFonts w:hint="eastAsia"/>
+        </w:rPr>
+        <w:t>通过索引指定连续多个节点</w:t>
+      </w:r>
+    </w:p>
+    <w:p>
+      <w:r>
+        <w:rPr>
+          <w:rFonts w:hint="eastAsia"/>
+        </w:rPr>
+        <w:tab/>
+      </w:r>
+      <w:r>
+        <w:rPr>
+          <w:rFonts w:hint="eastAsia"/>
+        </w:rPr>
+        <w:t>START node(</w:t>
+      </w:r>
+      <w:r>
+        <w:t>‘</w:t>
+      </w:r>
+      <w:r>
+        <w:rPr>
+          <w:rFonts w:hint="eastAsia"/>
+        </w:rPr>
+        <w:t>A</w:t>
+      </w:r>
+      <w:r>
+        <w:rPr>
+          <w:rFonts w:hint="eastAsia"/>
+        </w:rPr>
+        <w:t>-</w:t>
+      </w:r>
+      <w:r>
+        <w:rPr>
+          <w:rFonts w:hint="eastAsia"/>
+        </w:rPr>
+        <w:t>B</w:t>
+      </w:r>
+      <w:r>
+        <w:t>’</w:t>
+      </w:r>
+      <w:r>
+        <w:rPr>
+          <w:rFonts w:hint="eastAsia"/>
+        </w:rPr>
         <w:t>)</w:t>
       </w:r>
       <w:r>
         <w:rPr>
           <w:rFonts w:hint="eastAsia"/>
         </w:rPr>
-        <w:t>;</w:t>
-      </w:r>
-    </w:p>
-    <w:p>
-      <w:r>
-        <w:tab/>
-      </w:r>
-      <w:proofErr w:type="gramStart"/>
-      <w:r>
-        <w:t>public</w:t>
-      </w:r>
-      <w:proofErr w:type="gramEnd"/>
-      <w:r>
+        <w:t>通过名称</w:t>
+      </w:r>
+      <w:r>
+        <w:rPr>
+          <w:rFonts w:hint="eastAsia"/>
+        </w:rPr>
+        <w:t>+</w:t>
+      </w:r>
+      <w:r>
+        <w:rPr>
+          <w:rFonts w:hint="eastAsia"/>
+        </w:rPr>
+        <w:t>类型指定一个节点</w:t>
+      </w:r>
+    </w:p>
+    <w:p>
+      <w:r>
+        <w:rPr>
+          <w:rFonts w:hint="eastAsia"/>
+        </w:rPr>
+        <w:tab/>
+      </w:r>
+      <w:r>
+        <w:rPr>
+          <w:rFonts w:hint="eastAsia"/>
+        </w:rPr>
+        <w:t>START node(</w:t>
+      </w:r>
+      <w:r>
+        <w:t>‘</w:t>
+      </w:r>
+      <w:r>
+        <w:rPr>
+          <w:rFonts w:hint="eastAsia"/>
+        </w:rPr>
+        <w:t>A1</w:t>
+      </w:r>
+      <w:r>
+        <w:rPr>
+          <w:rFonts w:hint="eastAsia"/>
+        </w:rPr>
+        <w:t>-</w:t>
+      </w:r>
+      <w:r>
+        <w:rPr>
+          <w:rFonts w:hint="eastAsia"/>
+        </w:rPr>
+        <w:t>B1; A2</w:t>
+      </w:r>
+      <w:r>
+        <w:rPr>
+          <w:rFonts w:hint="eastAsia"/>
+        </w:rPr>
+        <w:t>-</w:t>
+      </w:r>
+      <w:r>
+        <w:rPr>
+          <w:rFonts w:hint="eastAsia"/>
+        </w:rPr>
+        <w:t>B2</w:t>
+      </w:r>
+      <w:r>
+        <w:t>’</w:t>
+      </w:r>
+      <w:r>
+        <w:rPr>
+          <w:rFonts w:hint="eastAsia"/>
+        </w:rPr>
+        <w:t>)</w:t>
+      </w:r>
+      <w:r>
+        <w:rPr>
+          <w:rFonts w:hint="eastAsia"/>
+        </w:rPr>
         <w:t xml:space="preserve"> </w:t>
       </w:r>
-      <w:proofErr w:type="spellStart"/>
-      <w:r>
-        <w:t>bool</w:t>
-      </w:r>
-      <w:proofErr w:type="spellEnd"/>
-      <w:r>
-        <w:t xml:space="preserve"> Match(Node </w:t>
-      </w:r>
-      <w:proofErr w:type="spellStart"/>
-      <w:r>
-        <w:t>tarNode</w:t>
-      </w:r>
-      <w:proofErr w:type="spellEnd"/>
-      <w:r>
+      <w:r>
+        <w:rPr>
+          <w:rFonts w:hint="eastAsia"/>
+        </w:rPr>
+        <w:t>通过名称</w:t>
+      </w:r>
+      <w:r>
+        <w:rPr>
+          <w:rFonts w:hint="eastAsia"/>
+        </w:rPr>
+        <w:t>+</w:t>
+      </w:r>
+      <w:r>
+        <w:rPr>
+          <w:rFonts w:hint="eastAsia"/>
+        </w:rPr>
+        <w:t>类型指定多个节点</w:t>
+      </w:r>
+    </w:p>
+    <w:p>
+      <w:r>
+        <w:rPr>
+          <w:rFonts w:hint="eastAsia"/>
+        </w:rPr>
+        <w:lastRenderedPageBreak/>
+        <w:tab/>
+      </w:r>
+      <w:r>
+        <w:rPr>
+          <w:rFonts w:hint="eastAsia"/>
+        </w:rPr>
+        <w:t>START node(</w:t>
+      </w:r>
+      <w:r>
+        <w:t>‘</w:t>
+      </w:r>
+      <w:r>
+        <w:rPr>
+          <w:rFonts w:hint="eastAsia"/>
+        </w:rPr>
+        <w:t>A1</w:t>
+      </w:r>
+      <w:r>
+        <w:rPr>
+          <w:rFonts w:hint="eastAsia"/>
+        </w:rPr>
+        <w:t>-</w:t>
+      </w:r>
+      <w:r>
+        <w:rPr>
+          <w:rFonts w:hint="eastAsia"/>
+        </w:rPr>
+        <w:t>*; A2</w:t>
+      </w:r>
+      <w:r>
+        <w:rPr>
+          <w:rFonts w:hint="eastAsia"/>
+        </w:rPr>
+        <w:t>-</w:t>
+      </w:r>
+      <w:r>
+        <w:rPr>
+          <w:rFonts w:hint="eastAsia"/>
+        </w:rPr>
+        <w:t>B2, *</w:t>
+      </w:r>
+      <w:r>
+        <w:rPr>
+          <w:rFonts w:hint="eastAsia"/>
+        </w:rPr>
+        <w:t>-</w:t>
+      </w:r>
+      <w:r>
+        <w:rPr>
+          <w:rFonts w:hint="eastAsia"/>
+        </w:rPr>
+        <w:t>B3</w:t>
+      </w:r>
+      <w:r>
+        <w:t>’</w:t>
+      </w:r>
+      <w:r>
+        <w:rPr>
+          <w:rFonts w:hint="eastAsia"/>
+        </w:rPr>
         <w:t>)</w:t>
       </w:r>
       <w:r>
         <w:rPr>
           <w:rFonts w:hint="eastAsia"/>
         </w:rPr>
-        <w:t>;</w:t>
-      </w:r>
-    </w:p>
-    <w:p>
-      <w:r>
-        <w:tab/>
-      </w:r>
-      <w:proofErr w:type="spellStart"/>
-      <w:proofErr w:type="gramStart"/>
-      <w:r>
-        <w:t>bool</w:t>
-      </w:r>
-      <w:proofErr w:type="spellEnd"/>
-      <w:proofErr w:type="gramEnd"/>
-      <w:r>
         <w:t xml:space="preserve"> </w:t>
       </w:r>
-      <w:proofErr w:type="spellStart"/>
-      <w:r>
-        <w:t>MatchNumber</w:t>
-      </w:r>
-      <w:proofErr w:type="spellEnd"/>
-      <w:r>
-        <w:t xml:space="preserve">(string </w:t>
-      </w:r>
-      <w:proofErr w:type="spellStart"/>
-      <w:r>
-        <w:t>strRule</w:t>
-      </w:r>
-      <w:proofErr w:type="spellEnd"/>
-      <w:r>
-        <w:t xml:space="preserve">, </w:t>
-      </w:r>
-      <w:proofErr w:type="spellStart"/>
-      <w:r>
-        <w:t>int</w:t>
-      </w:r>
-      <w:proofErr w:type="spellEnd"/>
-      <w:r>
-        <w:t xml:space="preserve"> index)</w:t>
-      </w:r>
-      <w:r>
-        <w:rPr>
-          <w:rFonts w:hint="eastAsia"/>
-        </w:rPr>
-        <w:t>;</w:t>
-      </w:r>
-    </w:p>
-    <w:p>
-      <w:r>
-        <w:tab/>
-      </w:r>
-      <w:proofErr w:type="spellStart"/>
-      <w:proofErr w:type="gramStart"/>
-      <w:r>
-        <w:t>bool</w:t>
-      </w:r>
-      <w:proofErr w:type="spellEnd"/>
-      <w:proofErr w:type="gramEnd"/>
-      <w:r>
+      <w:r>
+        <w:rPr>
+          <w:rFonts w:hint="eastAsia"/>
+        </w:rPr>
+        <w:t>通过名称</w:t>
+      </w:r>
+      <w:r>
+        <w:rPr>
+          <w:rFonts w:hint="eastAsia"/>
+        </w:rPr>
+        <w:t>+</w:t>
+      </w:r>
+      <w:r>
+        <w:rPr>
+          <w:rFonts w:hint="eastAsia"/>
+        </w:rPr>
+        <w:t>类型和通配符指定多个节点</w:t>
+      </w:r>
+    </w:p>
+    <w:p>
+      <w:r>
+        <w:rPr>
+          <w:rFonts w:hint="eastAsia"/>
+        </w:rPr>
+        <w:tab/>
+      </w:r>
+    </w:p>
+    <w:p>
+      <w:pPr>
+        <w:pStyle w:val="Heading3"/>
+      </w:pPr>
+      <w:r>
+        <w:rPr>
+          <w:rFonts w:hint="eastAsia"/>
+        </w:rPr>
+        <w:t>3.4.</w:t>
+      </w:r>
+      <w:r>
+        <w:rPr>
+          <w:rFonts w:hint="eastAsia"/>
+        </w:rPr>
+        <w:t>2</w:t>
+      </w:r>
+      <w:r>
+        <w:rPr>
+          <w:rFonts w:hint="eastAsia"/>
+        </w:rPr>
+        <w:t xml:space="preserve"> MATCH </w:t>
+      </w:r>
+      <w:r>
+        <w:rPr>
+          <w:rFonts w:hint="eastAsia"/>
+        </w:rPr>
+        <w:t>子句规范</w:t>
+      </w:r>
+    </w:p>
+    <w:p>
+      <w:r>
+        <w:rPr>
+          <w:rFonts w:hint="eastAsia"/>
+        </w:rPr>
+        <w:tab/>
+        <w:t>MATCH</w:t>
+      </w:r>
+      <w:r>
+        <w:rPr>
+          <w:rFonts w:hint="eastAsia"/>
+        </w:rPr>
+        <w:t>子句用于指定搜索规则，即搜索路径上的各种约束条件。可以看作是连续的节点和连边的关联路径。类似于“节点</w:t>
+      </w:r>
+      <w:r>
+        <w:rPr>
+          <w:rFonts w:hint="eastAsia"/>
+        </w:rPr>
+        <w:t>-</w:t>
+      </w:r>
+      <w:r>
+        <w:rPr>
+          <w:rFonts w:hint="eastAsia"/>
+        </w:rPr>
+        <w:t>连边</w:t>
+      </w:r>
+      <w:r>
+        <w:rPr>
+          <w:rFonts w:hint="eastAsia"/>
+        </w:rPr>
+        <w:t>-</w:t>
+      </w:r>
+      <w:r>
+        <w:rPr>
+          <w:rFonts w:hint="eastAsia"/>
+        </w:rPr>
+        <w:t>节点</w:t>
+      </w:r>
+      <w:r>
+        <w:rPr>
+          <w:rFonts w:hint="eastAsia"/>
+        </w:rPr>
+        <w:t>-</w:t>
+      </w:r>
+      <w:r>
+        <w:rPr>
+          <w:rFonts w:hint="eastAsia"/>
+        </w:rPr>
+        <w:t>连边</w:t>
+      </w:r>
+      <w:r>
+        <w:rPr>
+          <w:rFonts w:hint="eastAsia"/>
+        </w:rPr>
+        <w:t>-</w:t>
+      </w:r>
+      <w:r>
+        <w:rPr>
+          <w:rFonts w:hint="eastAsia"/>
+        </w:rPr>
+        <w:t>节点”。</w:t>
+      </w:r>
+    </w:p>
+    <w:p>
+      <w:r>
+        <w:rPr>
+          <w:rFonts w:hint="eastAsia"/>
+        </w:rPr>
+        <w:tab/>
+        <w:t>MATCH</w:t>
+      </w:r>
+      <w:r>
+        <w:rPr>
+          <w:rFonts w:hint="eastAsia"/>
+        </w:rPr>
+        <w:t>子句可以分为三部分，节点、连边和箭头。节点是用于存储数据的中间变量，连边用于描述查找关系的具体要求。箭头则是选取出边或入边的依据。</w:t>
+      </w:r>
+    </w:p>
+    <w:p>
+      <w:r>
+        <w:rPr>
+          <w:rFonts w:hint="eastAsia"/>
+        </w:rPr>
+        <w:tab/>
+      </w:r>
+      <w:r>
+        <w:rPr>
+          <w:rFonts w:hint="eastAsia"/>
+        </w:rPr>
+        <w:t>节点用</w:t>
+      </w:r>
+      <w:r>
+        <w:rPr>
+          <w:rFonts w:hint="eastAsia"/>
+        </w:rPr>
+        <w:t>()</w:t>
+      </w:r>
+      <w:r>
+        <w:rPr>
+          <w:rFonts w:hint="eastAsia"/>
+        </w:rPr>
+        <w:t>包裹，可以是用户指定的任何字母</w:t>
+      </w:r>
+      <w:r>
+        <w:rPr>
+          <w:rFonts w:hint="eastAsia"/>
+        </w:rPr>
+        <w:t>+</w:t>
+      </w:r>
+      <w:r>
+        <w:rPr>
+          <w:rFonts w:hint="eastAsia"/>
+        </w:rPr>
+        <w:t>数字组合，该名称存放于结果列表中，用于标示用户期望的输出。</w:t>
+      </w:r>
+    </w:p>
+    <w:p>
+      <w:r>
+        <w:rPr>
+          <w:rFonts w:hint="eastAsia"/>
+        </w:rPr>
+        <w:tab/>
+      </w:r>
+      <w:r>
+        <w:rPr>
+          <w:rFonts w:hint="eastAsia"/>
+        </w:rPr>
+        <w:t>连边具有两种方向，</w:t>
+      </w:r>
+      <w:r>
+        <w:rPr>
+          <w:rFonts w:hint="eastAsia"/>
+        </w:rPr>
+        <w:t xml:space="preserve">&lt;-[*]- </w:t>
+      </w:r>
+      <w:r>
+        <w:rPr>
+          <w:rFonts w:hint="eastAsia"/>
+        </w:rPr>
+        <w:t>和</w:t>
+      </w:r>
+      <w:r>
+        <w:rPr>
+          <w:rFonts w:hint="eastAsia"/>
+        </w:rPr>
+        <w:t xml:space="preserve">-[*]-&gt; </w:t>
+      </w:r>
+      <w:r>
+        <w:rPr>
+          <w:rFonts w:hint="eastAsia"/>
+        </w:rPr>
+        <w:t>表示节点的出边或入边，方括号</w:t>
+      </w:r>
+      <w:r>
+        <w:rPr>
+          <w:rFonts w:hint="eastAsia"/>
+        </w:rPr>
+        <w:t>[]</w:t>
+      </w:r>
+      <w:r>
+        <w:rPr>
+          <w:rFonts w:hint="eastAsia"/>
+        </w:rPr>
+        <w:t>表示边的筛选条件，如果不设置条件则为</w:t>
+      </w:r>
+      <w:r>
+        <w:rPr>
+          <w:rFonts w:hint="eastAsia"/>
+        </w:rPr>
+        <w:t>*</w:t>
+      </w:r>
+      <w:r>
+        <w:rPr>
+          <w:rFonts w:hint="eastAsia"/>
+        </w:rPr>
+        <w:t>。</w:t>
+      </w:r>
+    </w:p>
+    <w:p>
+      <w:r>
+        <w:rPr>
+          <w:rFonts w:hint="eastAsia"/>
+        </w:rPr>
+        <w:tab/>
+      </w:r>
+      <w:r>
+        <w:rPr>
+          <w:rFonts w:hint="eastAsia"/>
+        </w:rPr>
+        <w:t>以下为</w:t>
+      </w:r>
+      <w:r>
+        <w:rPr>
+          <w:rFonts w:hint="eastAsia"/>
+        </w:rPr>
+        <w:t>MATCH</w:t>
+      </w:r>
+      <w:r>
+        <w:rPr>
+          <w:rFonts w:hint="eastAsia"/>
+        </w:rPr>
+        <w:t>子句的几种可以接受的书写样例：</w:t>
+      </w:r>
+    </w:p>
+    <w:p>
+      <w:r>
+        <w:rPr>
+          <w:rFonts w:hint="eastAsia"/>
+        </w:rPr>
+        <w:tab/>
+      </w:r>
+      <w:r>
+        <w:rPr>
+          <w:rFonts w:hint="eastAsia"/>
+        </w:rPr>
+        <w:t xml:space="preserve">MATCH  </w:t>
+      </w:r>
+      <w:r>
+        <w:rPr>
+          <w:rFonts w:hint="eastAsia"/>
+        </w:rPr>
+        <w:t>(n)-[*]-&gt;(m)</w:t>
+      </w:r>
+      <w:r>
+        <w:rPr>
+          <w:rFonts w:hint="eastAsia"/>
+        </w:rPr>
         <w:t xml:space="preserve"> </w:t>
       </w:r>
-      <w:proofErr w:type="spellStart"/>
-      <w:r>
-        <w:t>MatchNameType</w:t>
-      </w:r>
-      <w:proofErr w:type="spellEnd"/>
-      <w:r>
-        <w:t xml:space="preserve">(string </w:t>
-      </w:r>
-      <w:proofErr w:type="spellStart"/>
-      <w:r>
-        <w:t>strRule</w:t>
-      </w:r>
-      <w:proofErr w:type="spellEnd"/>
-      <w:r>
-        <w:t xml:space="preserve">, string </w:t>
-      </w:r>
-      <w:proofErr w:type="spellStart"/>
-      <w:r>
-        <w:t>strNameType</w:t>
-      </w:r>
-      <w:proofErr w:type="spellEnd"/>
-      <w:r>
-        <w:t>)</w:t>
-      </w:r>
-      <w:r>
-        <w:rPr>
-          <w:rFonts w:hint="eastAsia"/>
-        </w:rPr>
-        <w:t>;</w:t>
-      </w:r>
-    </w:p>
-    <w:p>
-      <w:r>
-        <w:t>}</w:t>
-      </w:r>
-    </w:p>
-    <w:p>
-      <w:pPr>
-        <w:pStyle w:val="Heading4"/>
-      </w:pPr>
-      <w:r>
-        <w:rPr>
-          <w:rFonts w:hint="eastAsia"/>
-        </w:rPr>
-        <w:t>2.</w:t>
-      </w:r>
-      <w:r>
-        <w:rPr>
-          <w:rFonts w:hint="eastAsia"/>
-        </w:rPr>
-        <w:t>中间变量</w:t>
-      </w:r>
-      <w:r>
-        <w:rPr>
-          <w:rFonts w:hint="eastAsia"/>
-        </w:rPr>
-        <w:t>类</w:t>
-      </w:r>
-      <w:proofErr w:type="spellStart"/>
-      <w:r>
-        <w:t>MidResult</w:t>
-      </w:r>
-      <w:proofErr w:type="spellEnd"/>
-    </w:p>
-    <w:p>
-      <w:r>
-        <w:rPr>
-          <w:rFonts w:hint="eastAsia"/>
-        </w:rPr>
-        <w:tab/>
-        <w:t>MATCH</w:t>
-      </w:r>
-      <w:r>
-        <w:rPr>
-          <w:rFonts w:hint="eastAsia"/>
-        </w:rPr>
-        <w:t>子句分析完成后提供一组</w:t>
-      </w:r>
-      <w:proofErr w:type="spellStart"/>
-      <w:r>
-        <w:rPr>
-          <w:rFonts w:hint="eastAsia"/>
-        </w:rPr>
-        <w:t>MatchRule</w:t>
-      </w:r>
-      <w:proofErr w:type="spellEnd"/>
-      <w:r>
-        <w:rPr>
-          <w:rFonts w:hint="eastAsia"/>
-        </w:rPr>
-        <w:t>规则对象和一个中间变量列表</w:t>
-      </w:r>
-      <w:r>
-        <w:rPr>
-          <w:rFonts w:hint="eastAsia"/>
-        </w:rPr>
-        <w:t>List&lt;</w:t>
-      </w:r>
-      <w:proofErr w:type="spellStart"/>
-      <w:r>
-        <w:t>MidResult</w:t>
-      </w:r>
-      <w:proofErr w:type="spellEnd"/>
-      <w:r>
-        <w:rPr>
-          <w:rFonts w:hint="eastAsia"/>
-        </w:rPr>
-        <w:t>&gt;</w:t>
-      </w:r>
-      <w:r>
-        <w:rPr>
-          <w:rFonts w:hint="eastAsia"/>
-        </w:rPr>
-        <w:t>。</w:t>
-      </w:r>
-      <w:r>
-        <w:rPr>
-          <w:rFonts w:hint="eastAsia"/>
-        </w:rPr>
-        <w:t>表示查找路径深度从</w:t>
-      </w:r>
-      <w:r>
-        <w:rPr>
-          <w:rFonts w:hint="eastAsia"/>
-        </w:rPr>
-        <w:t>0</w:t>
-      </w:r>
-      <w:r>
-        <w:rPr>
-          <w:rFonts w:hint="eastAsia"/>
-        </w:rPr>
-        <w:t>到</w:t>
+      <w:r>
+        <w:rPr>
+          <w:rFonts w:hint="eastAsia"/>
+        </w:rPr>
+        <w:t>表示</w:t>
       </w:r>
       <w:r>
         <w:rPr>
@@ -4844,2417 +6100,28 @@
         <w:rPr>
           <w:rFonts w:hint="eastAsia"/>
         </w:rPr>
-        <w:t>的各个层次。每个层次都由</w:t>
-      </w:r>
-      <w:r>
-        <w:rPr>
-          <w:rFonts w:hint="eastAsia"/>
-        </w:rPr>
-        <w:t>MATCH</w:t>
-      </w:r>
-      <w:r>
-        <w:rPr>
-          <w:rFonts w:hint="eastAsia"/>
-        </w:rPr>
-        <w:t>语句赋予一个临时变量名，给后续的</w:t>
-      </w:r>
-      <w:r>
-        <w:rPr>
-          <w:rFonts w:hint="eastAsia"/>
-        </w:rPr>
-        <w:t>WHERE</w:t>
-      </w:r>
-      <w:r>
-        <w:rPr>
-          <w:rFonts w:hint="eastAsia"/>
-        </w:rPr>
-        <w:t>和</w:t>
-      </w:r>
-      <w:r>
-        <w:rPr>
-          <w:rFonts w:hint="eastAsia"/>
-        </w:rPr>
-        <w:t>RETURN</w:t>
-      </w:r>
-      <w:r>
-        <w:rPr>
-          <w:rFonts w:hint="eastAsia"/>
-        </w:rPr>
-        <w:t>语句使用。后续的</w:t>
-      </w:r>
-      <w:r>
-        <w:rPr>
-          <w:rFonts w:hint="eastAsia"/>
-        </w:rPr>
-        <w:t>WHERE</w:t>
-      </w:r>
-      <w:r>
-        <w:rPr>
-          <w:rFonts w:hint="eastAsia"/>
-        </w:rPr>
-        <w:t>语句通过该变量名，找到对应的层次深度。而</w:t>
-      </w:r>
-      <w:r>
-        <w:rPr>
-          <w:rFonts w:hint="eastAsia"/>
-        </w:rPr>
-        <w:t>RETURN</w:t>
-      </w:r>
-      <w:r>
-        <w:rPr>
-          <w:rFonts w:hint="eastAsia"/>
-        </w:rPr>
-        <w:t>语句则</w:t>
-      </w:r>
-      <w:r>
-        <w:rPr>
-          <w:rFonts w:hint="eastAsia"/>
-        </w:rPr>
-        <w:t>在</w:t>
-      </w:r>
-      <w:proofErr w:type="spellStart"/>
-      <w:r>
-        <w:rPr>
-          <w:rFonts w:hint="eastAsia"/>
-        </w:rPr>
-        <w:t>MidResult</w:t>
-      </w:r>
-      <w:proofErr w:type="spellEnd"/>
-      <w:r>
-        <w:rPr>
-          <w:rFonts w:hint="eastAsia"/>
-        </w:rPr>
-        <w:t>对象中标示出最终输出的元素和标签名。</w:t>
-      </w:r>
-    </w:p>
-    <w:p>
-      <w:proofErr w:type="gramStart"/>
-      <w:r>
-        <w:t>public</w:t>
-      </w:r>
-      <w:proofErr w:type="gramEnd"/>
-      <w:r>
-        <w:t xml:space="preserve"> class </w:t>
-      </w:r>
-      <w:proofErr w:type="spellStart"/>
-      <w:r>
-        <w:t>MidResult</w:t>
-      </w:r>
-      <w:proofErr w:type="spellEnd"/>
-    </w:p>
-    <w:p>
-      <w:r>
-        <w:t>{</w:t>
-      </w:r>
-    </w:p>
-    <w:p>
-      <w:r>
-        <w:rPr>
-          <w:rFonts w:hint="eastAsia"/>
-        </w:rPr>
-        <w:lastRenderedPageBreak/>
-        <w:tab/>
-      </w:r>
-      <w:proofErr w:type="gramStart"/>
-      <w:r>
-        <w:rPr>
-          <w:rFonts w:hint="eastAsia"/>
-        </w:rPr>
-        <w:t>string</w:t>
-      </w:r>
-      <w:proofErr w:type="gramEnd"/>
-      <w:r>
-        <w:rPr>
-          <w:rFonts w:hint="eastAsia"/>
-        </w:rPr>
-        <w:t xml:space="preserve"> </w:t>
-      </w:r>
-      <w:proofErr w:type="spellStart"/>
-      <w:r>
-        <w:rPr>
-          <w:rFonts w:hint="eastAsia"/>
-        </w:rPr>
-        <w:t>strName</w:t>
-      </w:r>
-      <w:proofErr w:type="spellEnd"/>
-      <w:r>
-        <w:rPr>
-          <w:rFonts w:hint="eastAsia"/>
-        </w:rPr>
-        <w:t>;//</w:t>
-      </w:r>
-      <w:r>
-        <w:rPr>
-          <w:rFonts w:hint="eastAsia"/>
-        </w:rPr>
-        <w:t>名称，由</w:t>
-      </w:r>
-      <w:r>
-        <w:rPr>
-          <w:rFonts w:hint="eastAsia"/>
-        </w:rPr>
-        <w:t>MATCH</w:t>
-      </w:r>
-      <w:r>
-        <w:rPr>
-          <w:rFonts w:hint="eastAsia"/>
-        </w:rPr>
-        <w:t>语句指定</w:t>
-      </w:r>
-    </w:p>
-    <w:p>
-      <w:r>
-        <w:rPr>
-          <w:rFonts w:hint="eastAsia"/>
-        </w:rPr>
-        <w:tab/>
-      </w:r>
-      <w:proofErr w:type="spellStart"/>
-      <w:proofErr w:type="gramStart"/>
-      <w:r>
-        <w:rPr>
-          <w:rFonts w:hint="eastAsia"/>
-        </w:rPr>
-        <w:t>int</w:t>
-      </w:r>
-      <w:proofErr w:type="spellEnd"/>
-      <w:proofErr w:type="gramEnd"/>
-      <w:r>
-        <w:rPr>
-          <w:rFonts w:hint="eastAsia"/>
-        </w:rPr>
-        <w:t xml:space="preserve"> level;//</w:t>
-      </w:r>
-      <w:r>
-        <w:rPr>
-          <w:rFonts w:hint="eastAsia"/>
-        </w:rPr>
-        <w:t>层次，处于树状图的深度，由</w:t>
-      </w:r>
-      <w:r>
-        <w:rPr>
-          <w:rFonts w:hint="eastAsia"/>
-        </w:rPr>
-        <w:t>MATCH</w:t>
-      </w:r>
-      <w:r>
-        <w:rPr>
-          <w:rFonts w:hint="eastAsia"/>
-        </w:rPr>
-        <w:t>语句指定</w:t>
-      </w:r>
-    </w:p>
-    <w:p>
-      <w:r>
-        <w:rPr>
-          <w:rFonts w:hint="eastAsia"/>
-        </w:rPr>
-        <w:tab/>
-      </w:r>
-      <w:proofErr w:type="spellStart"/>
-      <w:proofErr w:type="gramStart"/>
-      <w:r>
-        <w:rPr>
-          <w:rFonts w:hint="eastAsia"/>
-        </w:rPr>
-        <w:t>bool</w:t>
-      </w:r>
-      <w:proofErr w:type="spellEnd"/>
-      <w:proofErr w:type="gramEnd"/>
-      <w:r>
-        <w:rPr>
-          <w:rFonts w:hint="eastAsia"/>
-        </w:rPr>
-        <w:t xml:space="preserve"> </w:t>
-      </w:r>
-      <w:proofErr w:type="spellStart"/>
-      <w:r>
-        <w:rPr>
-          <w:rFonts w:hint="eastAsia"/>
-        </w:rPr>
-        <w:t>IsFinalResult</w:t>
-      </w:r>
-      <w:proofErr w:type="spellEnd"/>
-      <w:r>
-        <w:rPr>
-          <w:rFonts w:hint="eastAsia"/>
-        </w:rPr>
-        <w:t>;//</w:t>
-      </w:r>
-      <w:r>
-        <w:rPr>
-          <w:rFonts w:hint="eastAsia"/>
-        </w:rPr>
-        <w:t>由</w:t>
-      </w:r>
-      <w:r>
-        <w:rPr>
-          <w:rFonts w:hint="eastAsia"/>
-        </w:rPr>
-        <w:t>RETURN</w:t>
-      </w:r>
-      <w:r>
-        <w:rPr>
-          <w:rFonts w:hint="eastAsia"/>
-        </w:rPr>
-        <w:t>语句指定，如果为</w:t>
-      </w:r>
-      <w:r>
-        <w:rPr>
-          <w:rFonts w:hint="eastAsia"/>
-        </w:rPr>
-        <w:t>true</w:t>
-      </w:r>
-      <w:r>
-        <w:rPr>
-          <w:rFonts w:hint="eastAsia"/>
-        </w:rPr>
-        <w:t>，则</w:t>
-      </w:r>
-      <w:proofErr w:type="spellStart"/>
-      <w:r>
-        <w:rPr>
-          <w:rFonts w:hint="eastAsia"/>
-        </w:rPr>
-        <w:t>strProperty</w:t>
-      </w:r>
-      <w:proofErr w:type="spellEnd"/>
-      <w:r>
-        <w:rPr>
-          <w:rFonts w:hint="eastAsia"/>
-        </w:rPr>
-        <w:t>被初始化</w:t>
-      </w:r>
-    </w:p>
-    <w:p>
-      <w:r>
-        <w:rPr>
-          <w:rFonts w:hint="eastAsia"/>
-        </w:rPr>
-        <w:tab/>
-        <w:t xml:space="preserve">List&lt;string&gt; </w:t>
-      </w:r>
-      <w:proofErr w:type="spellStart"/>
-      <w:r>
-        <w:rPr>
-          <w:rFonts w:hint="eastAsia"/>
-        </w:rPr>
-        <w:t>strProperty</w:t>
-      </w:r>
-      <w:proofErr w:type="spellEnd"/>
-      <w:proofErr w:type="gramStart"/>
-      <w:r>
-        <w:rPr>
-          <w:rFonts w:hint="eastAsia"/>
-        </w:rPr>
-        <w:t>;/</w:t>
-      </w:r>
-      <w:proofErr w:type="gramEnd"/>
-      <w:r>
-        <w:rPr>
-          <w:rFonts w:hint="eastAsia"/>
-        </w:rPr>
-        <w:t>/</w:t>
-      </w:r>
-      <w:r>
-        <w:rPr>
-          <w:rFonts w:hint="eastAsia"/>
-        </w:rPr>
-        <w:t>由</w:t>
-      </w:r>
-      <w:r>
-        <w:rPr>
-          <w:rFonts w:hint="eastAsia"/>
-        </w:rPr>
-        <w:t>RETURN</w:t>
-      </w:r>
-      <w:r>
-        <w:rPr>
-          <w:rFonts w:hint="eastAsia"/>
-        </w:rPr>
-        <w:t>语句指定，待输出的内容标签</w:t>
-      </w:r>
-    </w:p>
-    <w:p>
-      <w:r>
-        <w:t>}</w:t>
-      </w:r>
-    </w:p>
-    <w:p>
-      <w:pPr>
-        <w:pStyle w:val="Heading4"/>
-      </w:pPr>
-      <w:r>
-        <w:rPr>
-          <w:rFonts w:hint="eastAsia"/>
-        </w:rPr>
-        <w:t>3.</w:t>
-      </w:r>
-      <w:r>
-        <w:rPr>
-          <w:rFonts w:hint="eastAsia"/>
-        </w:rPr>
-        <w:t>连边关系</w:t>
-      </w:r>
-      <w:r>
-        <w:rPr>
-          <w:rFonts w:hint="eastAsia"/>
-        </w:rPr>
-        <w:t>匹配规则</w:t>
-      </w:r>
-      <w:r>
-        <w:rPr>
-          <w:rFonts w:hint="eastAsia"/>
-        </w:rPr>
-        <w:t>类</w:t>
-      </w:r>
-      <w:proofErr w:type="spellStart"/>
-      <w:r>
-        <w:rPr>
-          <w:rFonts w:hint="eastAsia"/>
-        </w:rPr>
-        <w:t>MatchRule</w:t>
-      </w:r>
-      <w:proofErr w:type="spellEnd"/>
-    </w:p>
-    <w:p>
-      <w:r>
-        <w:rPr>
-          <w:rFonts w:hint="eastAsia"/>
-        </w:rPr>
-        <w:tab/>
-        <w:t>MATCH</w:t>
-      </w:r>
-      <w:r>
-        <w:rPr>
-          <w:rFonts w:hint="eastAsia"/>
-        </w:rPr>
-        <w:t>子句分析完成后提供一组</w:t>
-      </w:r>
-      <w:proofErr w:type="spellStart"/>
-      <w:r>
-        <w:rPr>
-          <w:rFonts w:hint="eastAsia"/>
-        </w:rPr>
-        <w:t>MatchRule</w:t>
-      </w:r>
-      <w:proofErr w:type="spellEnd"/>
-      <w:r>
-        <w:rPr>
-          <w:rFonts w:hint="eastAsia"/>
-        </w:rPr>
-        <w:t>规则对象和一个中间变量列表。其中</w:t>
-      </w:r>
-      <w:proofErr w:type="spellStart"/>
-      <w:r>
-        <w:rPr>
-          <w:rFonts w:hint="eastAsia"/>
-        </w:rPr>
-        <w:t>MatchRule</w:t>
-      </w:r>
-      <w:proofErr w:type="spellEnd"/>
-      <w:r>
-        <w:rPr>
-          <w:rFonts w:hint="eastAsia"/>
-        </w:rPr>
-        <w:t>对象是每条边的筛选规则，包括方向，类型和数量限制三部分。</w:t>
-      </w:r>
-    </w:p>
-    <w:p>
-      <w:proofErr w:type="gramStart"/>
-      <w:r>
-        <w:t>public</w:t>
-      </w:r>
-      <w:proofErr w:type="gramEnd"/>
-      <w:r>
-        <w:t xml:space="preserve"> class </w:t>
-      </w:r>
-      <w:proofErr w:type="spellStart"/>
-      <w:r>
-        <w:t>MatchRule</w:t>
-      </w:r>
-      <w:proofErr w:type="spellEnd"/>
-    </w:p>
-    <w:p>
-      <w:r>
-        <w:t>{</w:t>
-      </w:r>
-    </w:p>
-    <w:p>
-      <w:r>
-        <w:tab/>
-      </w:r>
-      <w:proofErr w:type="gramStart"/>
-      <w:r>
-        <w:t>string</w:t>
-      </w:r>
-      <w:proofErr w:type="gramEnd"/>
-      <w:r>
-        <w:t xml:space="preserve"> direction; //"IN","OUT"</w:t>
-      </w:r>
-    </w:p>
-    <w:p>
-      <w:r>
-        <w:tab/>
-      </w:r>
-      <w:proofErr w:type="spellStart"/>
-      <w:proofErr w:type="gramStart"/>
-      <w:r>
-        <w:t>bool</w:t>
-      </w:r>
-      <w:proofErr w:type="spellEnd"/>
-      <w:proofErr w:type="gramEnd"/>
-      <w:r>
-        <w:t xml:space="preserve"> </w:t>
-      </w:r>
-      <w:proofErr w:type="spellStart"/>
-      <w:r>
-        <w:t>isAll</w:t>
-      </w:r>
-      <w:proofErr w:type="spellEnd"/>
-      <w:r>
-        <w:t>;</w:t>
-      </w:r>
-    </w:p>
-    <w:p>
-      <w:r>
-        <w:tab/>
-        <w:t>List&lt;string&gt; labels</w:t>
-      </w:r>
-      <w:proofErr w:type="gramStart"/>
-      <w:r>
-        <w:t>;/</w:t>
-      </w:r>
-      <w:proofErr w:type="gramEnd"/>
-      <w:r>
-        <w:t>/:label1|:label2</w:t>
-      </w:r>
-    </w:p>
-    <w:p>
-      <w:r>
-        <w:tab/>
-      </w:r>
-      <w:proofErr w:type="spellStart"/>
-      <w:proofErr w:type="gramStart"/>
-      <w:r>
-        <w:t>bool</w:t>
-      </w:r>
-      <w:proofErr w:type="spellEnd"/>
-      <w:proofErr w:type="gramEnd"/>
-      <w:r>
-        <w:t xml:space="preserve"> </w:t>
-      </w:r>
-      <w:proofErr w:type="spellStart"/>
-      <w:r>
-        <w:t>NumLimit</w:t>
-      </w:r>
-      <w:proofErr w:type="spellEnd"/>
-      <w:r>
-        <w:t>;//</w:t>
-      </w:r>
-    </w:p>
-    <w:p>
-      <w:r>
-        <w:tab/>
-      </w:r>
-      <w:proofErr w:type="spellStart"/>
-      <w:proofErr w:type="gramStart"/>
-      <w:r>
-        <w:t>int</w:t>
-      </w:r>
-      <w:proofErr w:type="spellEnd"/>
-      <w:proofErr w:type="gramEnd"/>
-      <w:r>
-        <w:t xml:space="preserve"> </w:t>
-      </w:r>
-      <w:proofErr w:type="spellStart"/>
-      <w:r>
-        <w:t>uplimit</w:t>
-      </w:r>
-      <w:proofErr w:type="spellEnd"/>
-      <w:r>
-        <w:t>;</w:t>
-      </w:r>
-    </w:p>
-    <w:p>
-      <w:r>
-        <w:tab/>
-      </w:r>
-      <w:proofErr w:type="spellStart"/>
-      <w:proofErr w:type="gramStart"/>
-      <w:r>
-        <w:t>int</w:t>
-      </w:r>
-      <w:proofErr w:type="spellEnd"/>
-      <w:proofErr w:type="gramEnd"/>
-      <w:r>
-        <w:t xml:space="preserve"> </w:t>
-      </w:r>
-      <w:proofErr w:type="spellStart"/>
-      <w:r>
-        <w:t>downlimit</w:t>
-      </w:r>
-      <w:proofErr w:type="spellEnd"/>
-      <w:r>
-        <w:t>;</w:t>
-      </w:r>
-    </w:p>
-    <w:p>
-      <w:r>
-        <w:tab/>
-      </w:r>
-    </w:p>
-    <w:p>
-      <w:r>
-        <w:tab/>
-      </w:r>
-      <w:proofErr w:type="gramStart"/>
-      <w:r>
-        <w:t>public</w:t>
-      </w:r>
-      <w:proofErr w:type="gramEnd"/>
-      <w:r>
-        <w:t xml:space="preserve"> </w:t>
-      </w:r>
-      <w:proofErr w:type="spellStart"/>
-      <w:r>
-        <w:t>MatchRule</w:t>
-      </w:r>
-      <w:proofErr w:type="spellEnd"/>
-      <w:r>
-        <w:t>(string )</w:t>
-      </w:r>
-      <w:r>
-        <w:rPr>
-          <w:rFonts w:hint="eastAsia"/>
-        </w:rPr>
-        <w:t>;</w:t>
-      </w:r>
-    </w:p>
-    <w:p>
-      <w:r>
-        <w:tab/>
-      </w:r>
-      <w:proofErr w:type="spellStart"/>
-      <w:proofErr w:type="gramStart"/>
-      <w:r>
-        <w:t>bool</w:t>
-      </w:r>
-      <w:proofErr w:type="spellEnd"/>
-      <w:proofErr w:type="gramEnd"/>
-      <w:r>
-        <w:t xml:space="preserve"> </w:t>
-      </w:r>
-      <w:proofErr w:type="spellStart"/>
-      <w:r>
-        <w:t>MatchType</w:t>
-      </w:r>
-      <w:proofErr w:type="spellEnd"/>
-      <w:r>
-        <w:t xml:space="preserve">(string </w:t>
-      </w:r>
-      <w:proofErr w:type="spellStart"/>
-      <w:r>
-        <w:t>sType</w:t>
-      </w:r>
-      <w:proofErr w:type="spellEnd"/>
-      <w:r>
-        <w:t>)</w:t>
-      </w:r>
-      <w:r>
-        <w:rPr>
-          <w:rFonts w:hint="eastAsia"/>
-        </w:rPr>
-        <w:t>;</w:t>
-      </w:r>
-    </w:p>
-    <w:p>
-      <w:r>
-        <w:tab/>
-      </w:r>
-      <w:proofErr w:type="spellStart"/>
-      <w:proofErr w:type="gramStart"/>
-      <w:r>
-        <w:t>bool</w:t>
-      </w:r>
-      <w:proofErr w:type="spellEnd"/>
-      <w:proofErr w:type="gramEnd"/>
-      <w:r>
-        <w:t xml:space="preserve"> </w:t>
-      </w:r>
-      <w:proofErr w:type="spellStart"/>
-      <w:r>
-        <w:t>MatchCount</w:t>
-      </w:r>
-      <w:proofErr w:type="spellEnd"/>
-      <w:r>
-        <w:t>(</w:t>
-      </w:r>
-      <w:proofErr w:type="spellStart"/>
-      <w:r>
-        <w:t>int</w:t>
-      </w:r>
-      <w:proofErr w:type="spellEnd"/>
-      <w:r>
-        <w:t xml:space="preserve"> </w:t>
-      </w:r>
-      <w:proofErr w:type="spellStart"/>
-      <w:r>
-        <w:t>iNodes</w:t>
-      </w:r>
-      <w:proofErr w:type="spellEnd"/>
-      <w:r>
-        <w:t>)</w:t>
-      </w:r>
-      <w:r>
-        <w:rPr>
-          <w:rFonts w:hint="eastAsia"/>
-        </w:rPr>
-        <w:t>;</w:t>
-      </w:r>
-    </w:p>
-    <w:p>
-      <w:r>
-        <w:t>}</w:t>
-      </w:r>
-    </w:p>
-    <w:p>
-      <w:pPr>
-        <w:pStyle w:val="Heading4"/>
-      </w:pPr>
-      <w:r>
-        <w:rPr>
-          <w:rFonts w:hint="eastAsia"/>
-        </w:rPr>
-        <w:t>4.</w:t>
-      </w:r>
-      <w:r>
-        <w:rPr>
-          <w:rFonts w:hint="eastAsia"/>
-        </w:rPr>
-        <w:t>节点</w:t>
-      </w:r>
-      <w:r>
-        <w:rPr>
-          <w:rFonts w:hint="eastAsia"/>
-        </w:rPr>
-        <w:t>过滤规则</w:t>
-      </w:r>
-      <w:r>
-        <w:rPr>
-          <w:rFonts w:hint="eastAsia"/>
-        </w:rPr>
-        <w:t>类</w:t>
-      </w:r>
-      <w:proofErr w:type="spellStart"/>
-      <w:r>
-        <w:t>FilterRule</w:t>
-      </w:r>
-      <w:proofErr w:type="spellEnd"/>
-    </w:p>
-    <w:p>
-      <w:r>
-        <w:rPr>
-          <w:rFonts w:hint="eastAsia"/>
-        </w:rPr>
-        <w:t>节点过滤规则用于对筛选完成后的结果进行过滤，对于搜索结果树中不满足要求的节点，不予输出。</w:t>
-      </w:r>
-    </w:p>
-    <w:p>
-      <w:proofErr w:type="gramStart"/>
-      <w:r>
-        <w:t>public</w:t>
-      </w:r>
-      <w:proofErr w:type="gramEnd"/>
-      <w:r>
-        <w:t xml:space="preserve"> class </w:t>
-      </w:r>
-      <w:proofErr w:type="spellStart"/>
-      <w:r>
-        <w:t>FilterRule</w:t>
-      </w:r>
-      <w:proofErr w:type="spellEnd"/>
-    </w:p>
-    <w:p>
-      <w:r>
-        <w:t>{</w:t>
-      </w:r>
-    </w:p>
-    <w:p>
-      <w:r>
-        <w:rPr>
-          <w:rFonts w:hint="eastAsia"/>
-        </w:rPr>
-        <w:tab/>
-      </w:r>
-      <w:proofErr w:type="gramStart"/>
-      <w:r>
-        <w:rPr>
-          <w:rFonts w:hint="eastAsia"/>
-        </w:rPr>
-        <w:t>string</w:t>
-      </w:r>
-      <w:proofErr w:type="gramEnd"/>
-      <w:r>
-        <w:rPr>
-          <w:rFonts w:hint="eastAsia"/>
-        </w:rPr>
-        <w:t xml:space="preserve"> </w:t>
-      </w:r>
-      <w:proofErr w:type="spellStart"/>
-      <w:r>
-        <w:rPr>
-          <w:rFonts w:hint="eastAsia"/>
-        </w:rPr>
-        <w:t>strName</w:t>
-      </w:r>
-      <w:proofErr w:type="spellEnd"/>
-      <w:r>
-        <w:rPr>
-          <w:rFonts w:hint="eastAsia"/>
-        </w:rPr>
-        <w:t>；</w:t>
-      </w:r>
-      <w:r>
-        <w:rPr>
-          <w:rFonts w:hint="eastAsia"/>
-        </w:rPr>
-        <w:t>//</w:t>
-      </w:r>
-      <w:r>
-        <w:rPr>
-          <w:rFonts w:hint="eastAsia"/>
-        </w:rPr>
-        <w:t>临时变量名</w:t>
-      </w:r>
-    </w:p>
-    <w:p>
-      <w:r>
-        <w:rPr>
-          <w:rFonts w:hint="eastAsia"/>
-        </w:rPr>
-        <w:tab/>
-      </w:r>
-      <w:proofErr w:type="spellStart"/>
-      <w:proofErr w:type="gramStart"/>
-      <w:r>
-        <w:rPr>
-          <w:rFonts w:hint="eastAsia"/>
-        </w:rPr>
-        <w:t>int</w:t>
-      </w:r>
-      <w:proofErr w:type="spellEnd"/>
-      <w:proofErr w:type="gramEnd"/>
-      <w:r>
-        <w:rPr>
-          <w:rFonts w:hint="eastAsia"/>
-        </w:rPr>
-        <w:t xml:space="preserve"> level</w:t>
-      </w:r>
-      <w:r>
-        <w:rPr>
-          <w:rFonts w:hint="eastAsia"/>
-        </w:rPr>
-        <w:t>；</w:t>
-      </w:r>
-      <w:r>
-        <w:rPr>
-          <w:rFonts w:hint="eastAsia"/>
-        </w:rPr>
-        <w:t>//</w:t>
-      </w:r>
-      <w:r>
-        <w:rPr>
-          <w:rFonts w:hint="eastAsia"/>
-        </w:rPr>
-        <w:t>深度</w:t>
-      </w:r>
-    </w:p>
-    <w:p>
-      <w:r>
-        <w:lastRenderedPageBreak/>
-        <w:tab/>
-      </w:r>
-      <w:proofErr w:type="gramStart"/>
-      <w:r>
-        <w:t>string</w:t>
-      </w:r>
-      <w:proofErr w:type="gramEnd"/>
-      <w:r>
-        <w:t xml:space="preserve"> </w:t>
-      </w:r>
-      <w:proofErr w:type="spellStart"/>
-      <w:r>
-        <w:t>strProperty</w:t>
-      </w:r>
-      <w:proofErr w:type="spellEnd"/>
-      <w:r>
-        <w:t>;</w:t>
-      </w:r>
-      <w:r>
-        <w:rPr>
-          <w:rFonts w:hint="eastAsia"/>
-        </w:rPr>
-        <w:t>//</w:t>
-      </w:r>
-      <w:r>
-        <w:rPr>
-          <w:rFonts w:hint="eastAsia"/>
-        </w:rPr>
-        <w:t>目标标签</w:t>
-      </w:r>
-    </w:p>
-    <w:p>
-      <w:r>
-        <w:tab/>
-      </w:r>
-      <w:proofErr w:type="gramStart"/>
-      <w:r>
-        <w:t>string</w:t>
-      </w:r>
-      <w:proofErr w:type="gramEnd"/>
-      <w:r>
-        <w:t xml:space="preserve"> op;</w:t>
-      </w:r>
-      <w:r>
-        <w:rPr>
-          <w:rFonts w:hint="eastAsia"/>
-        </w:rPr>
-        <w:t>//</w:t>
-      </w:r>
-      <w:r>
-        <w:rPr>
-          <w:rFonts w:hint="eastAsia"/>
-        </w:rPr>
-        <w:t>比较</w:t>
-      </w:r>
-      <w:r>
-        <w:rPr>
-          <w:rFonts w:hint="eastAsia"/>
-        </w:rPr>
-        <w:t>操作符</w:t>
-      </w:r>
-    </w:p>
-    <w:p>
-      <w:r>
-        <w:tab/>
-      </w:r>
-      <w:proofErr w:type="gramStart"/>
-      <w:r>
-        <w:t>string</w:t>
-      </w:r>
-      <w:proofErr w:type="gramEnd"/>
-      <w:r>
-        <w:t xml:space="preserve"> </w:t>
-      </w:r>
-      <w:proofErr w:type="spellStart"/>
-      <w:r>
-        <w:t>strValue</w:t>
-      </w:r>
-      <w:proofErr w:type="spellEnd"/>
-      <w:r>
-        <w:t>;</w:t>
-      </w:r>
-      <w:r>
-        <w:rPr>
-          <w:rFonts w:hint="eastAsia"/>
-        </w:rPr>
-        <w:t>//</w:t>
-      </w:r>
-      <w:r>
-        <w:rPr>
-          <w:rFonts w:hint="eastAsia"/>
-        </w:rPr>
-        <w:t>比较</w:t>
-      </w:r>
-      <w:r>
-        <w:rPr>
-          <w:rFonts w:hint="eastAsia"/>
-        </w:rPr>
-        <w:t>操作数</w:t>
-      </w:r>
-    </w:p>
-    <w:p>
-      <w:r>
-        <w:t>}</w:t>
-      </w:r>
-    </w:p>
-    <w:p>
-      <w:pPr>
-        <w:pStyle w:val="Heading4"/>
-      </w:pPr>
-      <w:r>
-        <w:rPr>
-          <w:rFonts w:hint="eastAsia"/>
-        </w:rPr>
-        <w:t>5.</w:t>
-      </w:r>
-      <w:r>
-        <w:rPr>
-          <w:rFonts w:hint="eastAsia"/>
-        </w:rPr>
-        <w:t>搜索</w:t>
-      </w:r>
-      <w:r>
-        <w:rPr>
-          <w:rFonts w:hint="eastAsia"/>
-        </w:rPr>
-        <w:t>树</w:t>
-      </w:r>
-      <w:r>
-        <w:rPr>
-          <w:rFonts w:hint="eastAsia"/>
-        </w:rPr>
-        <w:t>类</w:t>
-      </w:r>
-      <w:proofErr w:type="spellStart"/>
-      <w:r>
-        <w:rPr>
-          <w:rFonts w:hint="eastAsia"/>
-        </w:rPr>
-        <w:t>SearchTree</w:t>
-      </w:r>
-      <w:proofErr w:type="spellEnd"/>
-    </w:p>
-    <w:p>
-      <w:r>
-        <w:rPr>
-          <w:rFonts w:hint="eastAsia"/>
-        </w:rPr>
-        <w:tab/>
-      </w:r>
-      <w:r>
-        <w:rPr>
-          <w:rFonts w:hint="eastAsia"/>
-        </w:rPr>
-        <w:t>使用</w:t>
-      </w:r>
-      <w:r>
-        <w:rPr>
-          <w:rFonts w:hint="eastAsia"/>
-        </w:rPr>
-        <w:t>C#</w:t>
-      </w:r>
-      <w:r>
-        <w:rPr>
-          <w:rFonts w:hint="eastAsia"/>
-        </w:rPr>
-        <w:t>内置的</w:t>
-      </w:r>
-      <w:proofErr w:type="spellStart"/>
-      <w:r>
-        <w:rPr>
-          <w:rFonts w:hint="eastAsia"/>
-        </w:rPr>
-        <w:t>TreeNode</w:t>
-      </w:r>
-      <w:proofErr w:type="spellEnd"/>
-      <w:r>
-        <w:rPr>
-          <w:rFonts w:hint="eastAsia"/>
-        </w:rPr>
-        <w:t>类型，用于在</w:t>
-      </w:r>
-      <w:r>
-        <w:rPr>
-          <w:rFonts w:hint="eastAsia"/>
-        </w:rPr>
-        <w:t>MATCH</w:t>
-      </w:r>
-      <w:r>
-        <w:rPr>
-          <w:rFonts w:hint="eastAsia"/>
-        </w:rPr>
-        <w:t>匹配阶段存放深度优先搜索返回的结果。</w:t>
-      </w:r>
-      <w:r>
-        <w:rPr>
-          <w:rFonts w:hint="eastAsia"/>
-        </w:rPr>
-        <w:t>WHERE</w:t>
-      </w:r>
-      <w:r>
-        <w:rPr>
-          <w:rFonts w:hint="eastAsia"/>
-        </w:rPr>
-        <w:t>阶段会根据指定的深度对节点进行筛选，并返回</w:t>
-      </w:r>
-      <w:r>
-        <w:rPr>
-          <w:rFonts w:hint="eastAsia"/>
-        </w:rPr>
-        <w:t>RETURN</w:t>
-      </w:r>
-      <w:r>
-        <w:rPr>
-          <w:rFonts w:hint="eastAsia"/>
-        </w:rPr>
-        <w:t>子句指定的节点信息。</w:t>
-      </w:r>
-    </w:p>
-    <w:p>
-      <w:pPr>
-        <w:pStyle w:val="Heading3"/>
-      </w:pPr>
-      <w:r>
-        <w:rPr>
-          <w:rFonts w:hint="eastAsia"/>
-        </w:rPr>
-        <w:t xml:space="preserve">3.3.3 </w:t>
-      </w:r>
-      <w:r>
-        <w:rPr>
-          <w:rFonts w:hint="eastAsia"/>
-        </w:rPr>
-        <w:t>深度优先搜索算法</w:t>
-      </w:r>
-    </w:p>
-    <w:p>
-      <w:proofErr w:type="spellStart"/>
-      <w:r>
-        <w:t>TreeNode</w:t>
-      </w:r>
-      <w:proofErr w:type="spellEnd"/>
-      <w:r>
-        <w:t xml:space="preserve"> </w:t>
-      </w:r>
-      <w:proofErr w:type="gramStart"/>
-      <w:r>
-        <w:t>Search(</w:t>
-      </w:r>
-      <w:proofErr w:type="spellStart"/>
-      <w:proofErr w:type="gramEnd"/>
-      <w:r>
-        <w:t>MatchRule</w:t>
-      </w:r>
-      <w:proofErr w:type="spellEnd"/>
-      <w:r>
-        <w:t xml:space="preserve"> </w:t>
-      </w:r>
-      <w:proofErr w:type="spellStart"/>
-      <w:r>
-        <w:t>ruleArray</w:t>
-      </w:r>
-      <w:proofErr w:type="spellEnd"/>
-      <w:r>
-        <w:t>[],</w:t>
-      </w:r>
-      <w:proofErr w:type="spellStart"/>
-      <w:r>
-        <w:t>int</w:t>
-      </w:r>
-      <w:proofErr w:type="spellEnd"/>
-      <w:r>
-        <w:t xml:space="preserve"> </w:t>
-      </w:r>
-      <w:proofErr w:type="spellStart"/>
-      <w:r>
-        <w:t>level,int</w:t>
-      </w:r>
-      <w:proofErr w:type="spellEnd"/>
-      <w:r>
-        <w:t xml:space="preserve"> </w:t>
-      </w:r>
-      <w:proofErr w:type="spellStart"/>
-      <w:r>
-        <w:t>len</w:t>
-      </w:r>
-      <w:proofErr w:type="spellEnd"/>
-      <w:r>
-        <w:t>)</w:t>
-      </w:r>
-    </w:p>
-    <w:p>
-      <w:r>
-        <w:t>{</w:t>
-      </w:r>
-    </w:p>
-    <w:p>
-      <w:r>
-        <w:tab/>
-        <w:t xml:space="preserve">List&lt;Node&gt; </w:t>
-      </w:r>
-      <w:proofErr w:type="spellStart"/>
-      <w:r>
-        <w:t>SearchList</w:t>
-      </w:r>
-      <w:proofErr w:type="spellEnd"/>
-      <w:r>
-        <w:t>;</w:t>
-      </w:r>
-    </w:p>
-    <w:p>
-      <w:r>
-        <w:tab/>
-      </w:r>
-      <w:proofErr w:type="spellStart"/>
-      <w:r>
-        <w:t>TreeNode</w:t>
-      </w:r>
-      <w:proofErr w:type="spellEnd"/>
-      <w:r>
-        <w:t xml:space="preserve"> </w:t>
-      </w:r>
-      <w:proofErr w:type="spellStart"/>
-      <w:r>
-        <w:t>CurrentTN</w:t>
-      </w:r>
-      <w:proofErr w:type="spellEnd"/>
-      <w:r>
-        <w:t xml:space="preserve">, </w:t>
-      </w:r>
-      <w:proofErr w:type="spellStart"/>
-      <w:r>
-        <w:t>ChildTN</w:t>
-      </w:r>
-      <w:proofErr w:type="spellEnd"/>
-      <w:r>
-        <w:t>;</w:t>
-      </w:r>
-    </w:p>
-    <w:p>
-      <w:r>
-        <w:tab/>
-      </w:r>
-    </w:p>
-    <w:p>
-      <w:r>
-        <w:tab/>
-      </w:r>
-      <w:proofErr w:type="spellStart"/>
-      <w:r>
-        <w:t>CurrentTN</w:t>
-      </w:r>
-      <w:proofErr w:type="spellEnd"/>
-      <w:r>
-        <w:t xml:space="preserve"> = new </w:t>
-      </w:r>
-      <w:proofErr w:type="spellStart"/>
-      <w:proofErr w:type="gramStart"/>
-      <w:r>
-        <w:t>TreeNode</w:t>
-      </w:r>
-      <w:proofErr w:type="spellEnd"/>
-      <w:r>
-        <w:t>(</w:t>
-      </w:r>
-      <w:proofErr w:type="spellStart"/>
-      <w:proofErr w:type="gramEnd"/>
-      <w:r>
-        <w:t>this.intNodeNum.toString</w:t>
-      </w:r>
-      <w:proofErr w:type="spellEnd"/>
-      <w:r>
-        <w:t>());</w:t>
-      </w:r>
-    </w:p>
-    <w:p>
-      <w:r>
-        <w:tab/>
-      </w:r>
-      <w:proofErr w:type="gramStart"/>
-      <w:r>
-        <w:t>if(</w:t>
-      </w:r>
-      <w:proofErr w:type="gramEnd"/>
-      <w:r>
-        <w:t xml:space="preserve">level == </w:t>
-      </w:r>
-      <w:proofErr w:type="spellStart"/>
-      <w:r>
-        <w:t>len</w:t>
-      </w:r>
-      <w:proofErr w:type="spellEnd"/>
-      <w:r>
-        <w:t>)</w:t>
-      </w:r>
-    </w:p>
-    <w:p>
-      <w:r>
-        <w:rPr>
-          <w:rFonts w:hint="eastAsia"/>
-        </w:rPr>
-        <w:tab/>
-        <w:t>{//</w:t>
-      </w:r>
-      <w:r>
-        <w:rPr>
-          <w:rFonts w:hint="eastAsia"/>
-        </w:rPr>
-        <w:t>到底</w:t>
-      </w:r>
-    </w:p>
-    <w:p>
-      <w:r>
-        <w:tab/>
-      </w:r>
-      <w:r>
-        <w:tab/>
-      </w:r>
-      <w:proofErr w:type="gramStart"/>
-      <w:r>
-        <w:t>return</w:t>
-      </w:r>
-      <w:proofErr w:type="gramEnd"/>
-      <w:r>
-        <w:t xml:space="preserve"> </w:t>
-      </w:r>
-      <w:proofErr w:type="spellStart"/>
-      <w:r>
-        <w:t>CurrentTN</w:t>
-      </w:r>
-      <w:proofErr w:type="spellEnd"/>
-      <w:r>
-        <w:t>;</w:t>
-      </w:r>
-    </w:p>
-    <w:p>
-      <w:r>
-        <w:tab/>
-        <w:t>}</w:t>
-      </w:r>
-    </w:p>
-    <w:p>
-      <w:r>
-        <w:tab/>
-      </w:r>
-      <w:proofErr w:type="gramStart"/>
-      <w:r>
-        <w:t>if(</w:t>
-      </w:r>
-      <w:proofErr w:type="gramEnd"/>
-      <w:r>
-        <w:t>Rule[level].direction == "IN")</w:t>
-      </w:r>
-    </w:p>
-    <w:p>
-      <w:r>
-        <w:tab/>
-        <w:t>{</w:t>
-      </w:r>
-    </w:p>
-    <w:p>
-      <w:r>
-        <w:tab/>
-      </w:r>
-      <w:r>
-        <w:tab/>
-      </w:r>
-      <w:proofErr w:type="spellStart"/>
-      <w:r>
-        <w:t>SearchList</w:t>
-      </w:r>
-      <w:proofErr w:type="spellEnd"/>
-      <w:r>
-        <w:t xml:space="preserve"> = </w:t>
-      </w:r>
-      <w:proofErr w:type="spellStart"/>
-      <w:r>
-        <w:t>this.Inbound</w:t>
-      </w:r>
-      <w:proofErr w:type="spellEnd"/>
-      <w:r>
-        <w:t>;</w:t>
-      </w:r>
-    </w:p>
-    <w:p>
-      <w:r>
-        <w:tab/>
-        <w:t>}</w:t>
-      </w:r>
-    </w:p>
-    <w:p>
-      <w:r>
-        <w:tab/>
-      </w:r>
-      <w:proofErr w:type="gramStart"/>
-      <w:r>
-        <w:t>else</w:t>
-      </w:r>
-      <w:proofErr w:type="gramEnd"/>
-    </w:p>
-    <w:p>
-      <w:r>
-        <w:tab/>
-        <w:t>{</w:t>
-      </w:r>
-    </w:p>
-    <w:p>
-      <w:r>
-        <w:tab/>
-      </w:r>
-      <w:r>
-        <w:tab/>
-      </w:r>
-      <w:proofErr w:type="spellStart"/>
-      <w:r>
-        <w:t>SearchList</w:t>
-      </w:r>
-      <w:proofErr w:type="spellEnd"/>
-      <w:r>
-        <w:t xml:space="preserve"> = </w:t>
-      </w:r>
-      <w:proofErr w:type="spellStart"/>
-      <w:r>
-        <w:t>this.OutBound</w:t>
-      </w:r>
-      <w:proofErr w:type="spellEnd"/>
-      <w:r>
-        <w:t>;</w:t>
-      </w:r>
-    </w:p>
-    <w:p>
-      <w:r>
-        <w:tab/>
-        <w:t>}</w:t>
-      </w:r>
-    </w:p>
-    <w:p>
-      <w:r>
-        <w:tab/>
-      </w:r>
-      <w:proofErr w:type="spellStart"/>
-      <w:proofErr w:type="gramStart"/>
-      <w:r>
-        <w:t>foreach</w:t>
-      </w:r>
-      <w:proofErr w:type="spellEnd"/>
-      <w:r>
-        <w:t>(</w:t>
-      </w:r>
-      <w:proofErr w:type="gramEnd"/>
-      <w:r>
-        <w:t xml:space="preserve">Edge edge in </w:t>
-      </w:r>
-      <w:proofErr w:type="spellStart"/>
-      <w:r>
-        <w:t>SearchList</w:t>
-      </w:r>
-      <w:proofErr w:type="spellEnd"/>
-      <w:r>
-        <w:t>)</w:t>
-      </w:r>
-    </w:p>
-    <w:p>
-      <w:r>
-        <w:lastRenderedPageBreak/>
-        <w:tab/>
-        <w:t>{</w:t>
-      </w:r>
-    </w:p>
-    <w:p>
-      <w:r>
-        <w:tab/>
-      </w:r>
-      <w:r>
-        <w:tab/>
-      </w:r>
-      <w:proofErr w:type="gramStart"/>
-      <w:r>
-        <w:t>if(</w:t>
-      </w:r>
-      <w:proofErr w:type="spellStart"/>
-      <w:proofErr w:type="gramEnd"/>
-      <w:r>
-        <w:t>rullArray</w:t>
-      </w:r>
-      <w:proofErr w:type="spellEnd"/>
-      <w:r>
-        <w:t>[level].</w:t>
-      </w:r>
-      <w:proofErr w:type="spellStart"/>
-      <w:r>
-        <w:t>MatchType</w:t>
-      </w:r>
-      <w:proofErr w:type="spellEnd"/>
-      <w:r>
-        <w:t>(</w:t>
-      </w:r>
-      <w:proofErr w:type="spellStart"/>
-      <w:r>
-        <w:t>Edge.Type</w:t>
-      </w:r>
-      <w:proofErr w:type="spellEnd"/>
-      <w:r>
-        <w:t>) == true)</w:t>
-      </w:r>
-    </w:p>
-    <w:p>
-      <w:r>
-        <w:tab/>
-      </w:r>
-      <w:r>
-        <w:tab/>
-        <w:t>{</w:t>
-      </w:r>
-    </w:p>
-    <w:p>
-      <w:r>
-        <w:tab/>
-      </w:r>
-      <w:r>
-        <w:tab/>
-      </w:r>
-      <w:r>
-        <w:tab/>
-      </w:r>
-      <w:proofErr w:type="spellStart"/>
-      <w:r>
-        <w:t>ChildTN</w:t>
-      </w:r>
-      <w:proofErr w:type="spellEnd"/>
-      <w:r>
-        <w:t xml:space="preserve"> = </w:t>
-      </w:r>
-      <w:proofErr w:type="spellStart"/>
-      <w:proofErr w:type="gramStart"/>
-      <w:r>
-        <w:t>edge.End.Search</w:t>
-      </w:r>
-      <w:proofErr w:type="spellEnd"/>
-      <w:r>
-        <w:t>(</w:t>
-      </w:r>
-      <w:proofErr w:type="spellStart"/>
-      <w:proofErr w:type="gramEnd"/>
-      <w:r>
-        <w:t>ruleArray</w:t>
-      </w:r>
-      <w:proofErr w:type="spellEnd"/>
-      <w:r>
-        <w:t xml:space="preserve">[], level+1, </w:t>
-      </w:r>
-      <w:proofErr w:type="spellStart"/>
-      <w:r>
-        <w:t>len</w:t>
-      </w:r>
-      <w:proofErr w:type="spellEnd"/>
-      <w:r>
-        <w:t>);</w:t>
-      </w:r>
-    </w:p>
-    <w:p>
-      <w:r>
-        <w:tab/>
-      </w:r>
-      <w:r>
-        <w:tab/>
-      </w:r>
-      <w:r>
-        <w:tab/>
-      </w:r>
-      <w:proofErr w:type="gramStart"/>
-      <w:r>
-        <w:t>if(</w:t>
-      </w:r>
-      <w:proofErr w:type="spellStart"/>
-      <w:proofErr w:type="gramEnd"/>
-      <w:r>
-        <w:t>ChildTN</w:t>
-      </w:r>
-      <w:proofErr w:type="spellEnd"/>
-      <w:r>
-        <w:t xml:space="preserve"> != null)</w:t>
-      </w:r>
-    </w:p>
-    <w:p>
-      <w:r>
-        <w:tab/>
-      </w:r>
-      <w:r>
-        <w:tab/>
-      </w:r>
-      <w:r>
-        <w:tab/>
-        <w:t>{</w:t>
-      </w:r>
-    </w:p>
-    <w:p>
-      <w:r>
-        <w:tab/>
-      </w:r>
-      <w:r>
-        <w:tab/>
-      </w:r>
-      <w:r>
-        <w:tab/>
-      </w:r>
-      <w:r>
-        <w:tab/>
-      </w:r>
-      <w:proofErr w:type="spellStart"/>
-      <w:proofErr w:type="gramStart"/>
-      <w:r>
-        <w:t>CurrentTN.Nodes.Add</w:t>
-      </w:r>
-      <w:proofErr w:type="spellEnd"/>
-      <w:r>
-        <w:t>(</w:t>
-      </w:r>
-      <w:proofErr w:type="spellStart"/>
-      <w:proofErr w:type="gramEnd"/>
-      <w:r>
-        <w:t>newTN</w:t>
-      </w:r>
-      <w:proofErr w:type="spellEnd"/>
-      <w:r>
-        <w:t>);</w:t>
-      </w:r>
-    </w:p>
-    <w:p>
-      <w:r>
-        <w:tab/>
-      </w:r>
-      <w:r>
-        <w:tab/>
-      </w:r>
-      <w:r>
-        <w:tab/>
-        <w:t>}</w:t>
-      </w:r>
-    </w:p>
-    <w:p>
-      <w:r>
-        <w:tab/>
-      </w:r>
-      <w:r>
-        <w:tab/>
-        <w:t>}</w:t>
-      </w:r>
-    </w:p>
-    <w:p>
-      <w:r>
-        <w:tab/>
-        <w:t>}</w:t>
-      </w:r>
-    </w:p>
-    <w:p>
-      <w:r>
-        <w:tab/>
-      </w:r>
-      <w:proofErr w:type="gramStart"/>
-      <w:r>
-        <w:t>if(</w:t>
-      </w:r>
-      <w:proofErr w:type="gramEnd"/>
-      <w:r>
-        <w:t>Rule[level].</w:t>
-      </w:r>
-      <w:proofErr w:type="spellStart"/>
-      <w:r>
-        <w:t>MatchCount</w:t>
-      </w:r>
-      <w:proofErr w:type="spellEnd"/>
-      <w:r>
-        <w:t>(</w:t>
-      </w:r>
-      <w:proofErr w:type="spellStart"/>
-      <w:r>
-        <w:t>CurrentTN.Nodes.Count</w:t>
-      </w:r>
-      <w:proofErr w:type="spellEnd"/>
-      <w:r>
-        <w:t>) == true)</w:t>
-      </w:r>
-    </w:p>
-    <w:p>
-      <w:r>
-        <w:tab/>
-        <w:t>{</w:t>
-      </w:r>
-    </w:p>
-    <w:p>
-      <w:r>
-        <w:tab/>
-      </w:r>
-      <w:r>
-        <w:tab/>
-      </w:r>
-      <w:proofErr w:type="gramStart"/>
-      <w:r>
-        <w:t>return</w:t>
-      </w:r>
-      <w:proofErr w:type="gramEnd"/>
-      <w:r>
-        <w:t xml:space="preserve"> </w:t>
-      </w:r>
-      <w:proofErr w:type="spellStart"/>
-      <w:r>
-        <w:t>CurrentTN</w:t>
-      </w:r>
-      <w:proofErr w:type="spellEnd"/>
-      <w:r>
-        <w:t>;</w:t>
-      </w:r>
-    </w:p>
-    <w:p>
-      <w:r>
-        <w:tab/>
-        <w:t>}</w:t>
-      </w:r>
-    </w:p>
-    <w:p>
-      <w:r>
-        <w:tab/>
-      </w:r>
-      <w:proofErr w:type="gramStart"/>
-      <w:r>
-        <w:t>return</w:t>
-      </w:r>
-      <w:proofErr w:type="gramEnd"/>
-      <w:r>
-        <w:t xml:space="preserve"> null;</w:t>
-      </w:r>
-    </w:p>
-    <w:p>
-      <w:r>
-        <w:t>}</w:t>
-      </w:r>
-    </w:p>
-    <w:p>
-      <w:pPr>
-        <w:pStyle w:val="Heading2"/>
-      </w:pPr>
-      <w:r>
-        <w:rPr>
-          <w:rFonts w:hint="eastAsia"/>
-        </w:rPr>
-        <w:t xml:space="preserve">3.4 </w:t>
-      </w:r>
-      <w:r>
-        <w:rPr>
-          <w:rFonts w:hint="eastAsia"/>
-        </w:rPr>
-        <w:t>查询语言解析器</w:t>
-      </w:r>
-    </w:p>
-    <w:p>
-      <w:pPr>
-        <w:pStyle w:val="Heading3"/>
-      </w:pPr>
-      <w:r>
-        <w:rPr>
-          <w:rFonts w:hint="eastAsia"/>
-        </w:rPr>
-        <w:t>3.4.1 START</w:t>
-      </w:r>
-      <w:r>
-        <w:rPr>
-          <w:rFonts w:hint="eastAsia"/>
-        </w:rPr>
-        <w:t>子句规范</w:t>
-      </w:r>
-    </w:p>
-    <w:p>
-      <w:r>
-        <w:rPr>
-          <w:rFonts w:hint="eastAsia"/>
-        </w:rPr>
-        <w:tab/>
-        <w:t>START</w:t>
-      </w:r>
-      <w:r>
-        <w:rPr>
-          <w:rFonts w:hint="eastAsia"/>
-        </w:rPr>
-        <w:t>子句用于指定搜索的起始节点</w:t>
-      </w:r>
-      <w:r>
-        <w:rPr>
-          <w:rFonts w:hint="eastAsia"/>
-        </w:rPr>
-        <w:t>。</w:t>
-      </w:r>
-      <w:r>
-        <w:rPr>
-          <w:rFonts w:hint="eastAsia"/>
-        </w:rPr>
-        <w:t>可以通过</w:t>
-      </w:r>
-      <w:r>
-        <w:rPr>
-          <w:rFonts w:hint="eastAsia"/>
-        </w:rPr>
-        <w:t>两</w:t>
-      </w:r>
-      <w:r>
-        <w:rPr>
-          <w:rFonts w:hint="eastAsia"/>
-        </w:rPr>
-        <w:t>种方式指定，节点索引，节点“名称</w:t>
-      </w:r>
-      <w:r>
-        <w:rPr>
-          <w:rFonts w:hint="eastAsia"/>
-        </w:rPr>
-        <w:t>+</w:t>
-      </w:r>
-      <w:r>
-        <w:rPr>
-          <w:rFonts w:hint="eastAsia"/>
-        </w:rPr>
-        <w:t>类型”。</w:t>
-      </w:r>
-    </w:p>
-    <w:p>
-      <w:pPr>
-        <w:ind w:firstLine="720"/>
-      </w:pPr>
-      <w:r>
-        <w:rPr>
-          <w:rFonts w:hint="eastAsia"/>
-        </w:rPr>
-        <w:t>详细的方式举例如下：</w:t>
-      </w:r>
-    </w:p>
-    <w:p>
-      <w:r>
-        <w:rPr>
-          <w:rFonts w:hint="eastAsia"/>
-        </w:rPr>
-        <w:tab/>
-        <w:t xml:space="preserve">START </w:t>
-      </w:r>
-      <w:proofErr w:type="gramStart"/>
-      <w:r>
-        <w:rPr>
-          <w:rFonts w:hint="eastAsia"/>
-        </w:rPr>
-        <w:t>node(</w:t>
-      </w:r>
-      <w:proofErr w:type="gramEnd"/>
-      <w:r>
-        <w:rPr>
-          <w:rFonts w:hint="eastAsia"/>
-        </w:rPr>
-        <w:t>0)</w:t>
-      </w:r>
-      <w:r>
-        <w:rPr>
-          <w:rFonts w:hint="eastAsia"/>
-        </w:rPr>
-        <w:t xml:space="preserve"> </w:t>
-      </w:r>
-      <w:r>
-        <w:rPr>
-          <w:rFonts w:hint="eastAsia"/>
-        </w:rPr>
-        <w:t>通过索引指定一个节点</w:t>
-      </w:r>
-    </w:p>
-    <w:p>
-      <w:r>
-        <w:rPr>
-          <w:rFonts w:hint="eastAsia"/>
-        </w:rPr>
-        <w:tab/>
-        <w:t xml:space="preserve">START </w:t>
-      </w:r>
-      <w:proofErr w:type="gramStart"/>
-      <w:r>
-        <w:rPr>
-          <w:rFonts w:hint="eastAsia"/>
-        </w:rPr>
-        <w:t>node(</w:t>
-      </w:r>
-      <w:proofErr w:type="gramEnd"/>
-      <w:r>
-        <w:rPr>
-          <w:rFonts w:hint="eastAsia"/>
-        </w:rPr>
-        <w:t>0,11,34)</w:t>
-      </w:r>
-      <w:r>
-        <w:rPr>
-          <w:rFonts w:hint="eastAsia"/>
-        </w:rPr>
-        <w:t xml:space="preserve"> </w:t>
-      </w:r>
-      <w:r>
-        <w:rPr>
-          <w:rFonts w:hint="eastAsia"/>
-        </w:rPr>
-        <w:t>通过索引指定多个节点</w:t>
-      </w:r>
-    </w:p>
-    <w:p>
-      <w:r>
-        <w:rPr>
-          <w:rFonts w:hint="eastAsia"/>
-        </w:rPr>
-        <w:tab/>
-      </w:r>
-      <w:r>
-        <w:rPr>
-          <w:rFonts w:hint="eastAsia"/>
-        </w:rPr>
-        <w:t xml:space="preserve">START </w:t>
-      </w:r>
-      <w:proofErr w:type="gramStart"/>
-      <w:r>
-        <w:rPr>
-          <w:rFonts w:hint="eastAsia"/>
-        </w:rPr>
-        <w:t>node(</w:t>
-      </w:r>
-      <w:proofErr w:type="gramEnd"/>
-      <w:r>
-        <w:rPr>
-          <w:rFonts w:hint="eastAsia"/>
-        </w:rPr>
-        <w:t>0, 2</w:t>
-      </w:r>
-      <w:r>
-        <w:rPr>
-          <w:rFonts w:hint="eastAsia"/>
-        </w:rPr>
-        <w:t>..</w:t>
-      </w:r>
-      <w:r>
-        <w:rPr>
-          <w:rFonts w:hint="eastAsia"/>
-        </w:rPr>
-        <w:t>5, 14</w:t>
-      </w:r>
-      <w:r>
-        <w:rPr>
-          <w:rFonts w:hint="eastAsia"/>
-        </w:rPr>
-        <w:t>..</w:t>
-      </w:r>
-      <w:r>
-        <w:rPr>
-          <w:rFonts w:hint="eastAsia"/>
-        </w:rPr>
-        <w:t>20)</w:t>
-      </w:r>
-      <w:r>
-        <w:rPr>
-          <w:rFonts w:hint="eastAsia"/>
-        </w:rPr>
-        <w:t xml:space="preserve"> </w:t>
-      </w:r>
-      <w:r>
-        <w:rPr>
-          <w:rFonts w:hint="eastAsia"/>
-        </w:rPr>
-        <w:t>通过索引指定连续多个节点</w:t>
-      </w:r>
-    </w:p>
-    <w:p>
-      <w:r>
-        <w:rPr>
-          <w:rFonts w:hint="eastAsia"/>
-        </w:rPr>
-        <w:tab/>
-      </w:r>
-      <w:r>
-        <w:rPr>
-          <w:rFonts w:hint="eastAsia"/>
-        </w:rPr>
-        <w:t>START node(</w:t>
-      </w:r>
-      <w:r>
-        <w:t>‘</w:t>
-      </w:r>
-      <w:r>
-        <w:rPr>
-          <w:rFonts w:hint="eastAsia"/>
-        </w:rPr>
-        <w:t>A</w:t>
-      </w:r>
-      <w:r>
-        <w:rPr>
-          <w:rFonts w:hint="eastAsia"/>
-        </w:rPr>
-        <w:t>-</w:t>
-      </w:r>
-      <w:r>
-        <w:rPr>
-          <w:rFonts w:hint="eastAsia"/>
-        </w:rPr>
-        <w:t>B</w:t>
-      </w:r>
-      <w:r>
-        <w:t>’</w:t>
-      </w:r>
-      <w:r>
-        <w:rPr>
-          <w:rFonts w:hint="eastAsia"/>
-        </w:rPr>
-        <w:t>)</w:t>
-      </w:r>
-      <w:r>
-        <w:rPr>
-          <w:rFonts w:hint="eastAsia"/>
-        </w:rPr>
-        <w:t>通过名称</w:t>
-      </w:r>
-      <w:r>
-        <w:rPr>
-          <w:rFonts w:hint="eastAsia"/>
-        </w:rPr>
-        <w:t>+</w:t>
-      </w:r>
-      <w:r>
-        <w:rPr>
-          <w:rFonts w:hint="eastAsia"/>
-        </w:rPr>
-        <w:t>类型指定一个节点</w:t>
-      </w:r>
-    </w:p>
-    <w:p>
-      <w:r>
-        <w:rPr>
-          <w:rFonts w:hint="eastAsia"/>
-        </w:rPr>
-        <w:tab/>
-      </w:r>
-      <w:r>
-        <w:rPr>
-          <w:rFonts w:hint="eastAsia"/>
-        </w:rPr>
-        <w:t xml:space="preserve">START </w:t>
-      </w:r>
-      <w:proofErr w:type="gramStart"/>
-      <w:r>
-        <w:rPr>
-          <w:rFonts w:hint="eastAsia"/>
-        </w:rPr>
-        <w:t>node(</w:t>
-      </w:r>
-      <w:proofErr w:type="gramEnd"/>
-      <w:r>
-        <w:t>‘</w:t>
-      </w:r>
-      <w:r>
-        <w:rPr>
-          <w:rFonts w:hint="eastAsia"/>
-        </w:rPr>
-        <w:t>A1</w:t>
-      </w:r>
-      <w:r>
-        <w:rPr>
-          <w:rFonts w:hint="eastAsia"/>
-        </w:rPr>
-        <w:t>-</w:t>
-      </w:r>
-      <w:r>
-        <w:rPr>
-          <w:rFonts w:hint="eastAsia"/>
-        </w:rPr>
-        <w:t>B1; A2</w:t>
-      </w:r>
-      <w:r>
-        <w:rPr>
-          <w:rFonts w:hint="eastAsia"/>
-        </w:rPr>
-        <w:t>-</w:t>
-      </w:r>
-      <w:r>
-        <w:rPr>
-          <w:rFonts w:hint="eastAsia"/>
-        </w:rPr>
-        <w:t>B2</w:t>
-      </w:r>
-      <w:r>
-        <w:t>’</w:t>
-      </w:r>
-      <w:r>
-        <w:rPr>
-          <w:rFonts w:hint="eastAsia"/>
-        </w:rPr>
-        <w:t>)</w:t>
-      </w:r>
-      <w:r>
-        <w:rPr>
-          <w:rFonts w:hint="eastAsia"/>
-        </w:rPr>
-        <w:t xml:space="preserve"> </w:t>
-      </w:r>
-      <w:r>
-        <w:rPr>
-          <w:rFonts w:hint="eastAsia"/>
-        </w:rPr>
-        <w:t>通过名称</w:t>
-      </w:r>
-      <w:r>
-        <w:rPr>
-          <w:rFonts w:hint="eastAsia"/>
-        </w:rPr>
-        <w:t>+</w:t>
-      </w:r>
-      <w:r>
-        <w:rPr>
-          <w:rFonts w:hint="eastAsia"/>
-        </w:rPr>
-        <w:t>类型指定多个节点</w:t>
-      </w:r>
-    </w:p>
-    <w:p>
-      <w:r>
-        <w:rPr>
-          <w:rFonts w:hint="eastAsia"/>
-        </w:rPr>
-        <w:lastRenderedPageBreak/>
-        <w:tab/>
-      </w:r>
-      <w:r>
-        <w:rPr>
-          <w:rFonts w:hint="eastAsia"/>
-        </w:rPr>
-        <w:t xml:space="preserve">START </w:t>
-      </w:r>
-      <w:proofErr w:type="gramStart"/>
-      <w:r>
-        <w:rPr>
-          <w:rFonts w:hint="eastAsia"/>
-        </w:rPr>
-        <w:t>node(</w:t>
-      </w:r>
-      <w:proofErr w:type="gramEnd"/>
-      <w:r>
-        <w:t>‘</w:t>
-      </w:r>
-      <w:r>
-        <w:rPr>
-          <w:rFonts w:hint="eastAsia"/>
-        </w:rPr>
-        <w:t>A1</w:t>
-      </w:r>
-      <w:r>
-        <w:rPr>
-          <w:rFonts w:hint="eastAsia"/>
-        </w:rPr>
-        <w:t>-</w:t>
-      </w:r>
-      <w:r>
-        <w:rPr>
-          <w:rFonts w:hint="eastAsia"/>
-        </w:rPr>
-        <w:t>*; A2</w:t>
-      </w:r>
-      <w:r>
-        <w:rPr>
-          <w:rFonts w:hint="eastAsia"/>
-        </w:rPr>
-        <w:t>-</w:t>
-      </w:r>
-      <w:r>
-        <w:rPr>
-          <w:rFonts w:hint="eastAsia"/>
-        </w:rPr>
-        <w:t>B2, *</w:t>
-      </w:r>
-      <w:r>
-        <w:rPr>
-          <w:rFonts w:hint="eastAsia"/>
-        </w:rPr>
-        <w:t>-</w:t>
-      </w:r>
-      <w:r>
-        <w:rPr>
-          <w:rFonts w:hint="eastAsia"/>
-        </w:rPr>
-        <w:t>B3</w:t>
-      </w:r>
-      <w:r>
-        <w:t>’</w:t>
-      </w:r>
-      <w:r>
-        <w:rPr>
-          <w:rFonts w:hint="eastAsia"/>
-        </w:rPr>
-        <w:t>)</w:t>
-      </w:r>
-      <w:r>
-        <w:rPr>
-          <w:rFonts w:hint="eastAsia"/>
-        </w:rPr>
-        <w:t xml:space="preserve"> </w:t>
-      </w:r>
-      <w:r>
-        <w:rPr>
-          <w:rFonts w:hint="eastAsia"/>
-        </w:rPr>
-        <w:t>通过名称</w:t>
-      </w:r>
-      <w:r>
-        <w:rPr>
-          <w:rFonts w:hint="eastAsia"/>
-        </w:rPr>
-        <w:t>+</w:t>
-      </w:r>
-      <w:r>
-        <w:rPr>
-          <w:rFonts w:hint="eastAsia"/>
-        </w:rPr>
-        <w:t>类型和通配符指定多个节点</w:t>
-      </w:r>
-    </w:p>
-    <w:p>
-      <w:r>
-        <w:rPr>
-          <w:rFonts w:hint="eastAsia"/>
-        </w:rPr>
-        <w:tab/>
-      </w:r>
-    </w:p>
-    <w:p>
-      <w:pPr>
-        <w:pStyle w:val="Heading3"/>
-      </w:pPr>
-      <w:r>
-        <w:rPr>
-          <w:rFonts w:hint="eastAsia"/>
-        </w:rPr>
-        <w:t>3.4.</w:t>
-      </w:r>
-      <w:r>
-        <w:rPr>
-          <w:rFonts w:hint="eastAsia"/>
-        </w:rPr>
-        <w:t>2</w:t>
-      </w:r>
-      <w:r>
-        <w:rPr>
-          <w:rFonts w:hint="eastAsia"/>
-        </w:rPr>
-        <w:t xml:space="preserve"> MATCH </w:t>
-      </w:r>
-      <w:r>
-        <w:rPr>
-          <w:rFonts w:hint="eastAsia"/>
-        </w:rPr>
-        <w:t>子句规范</w:t>
-      </w:r>
-    </w:p>
-    <w:p>
-      <w:r>
-        <w:rPr>
-          <w:rFonts w:hint="eastAsia"/>
-        </w:rPr>
-        <w:tab/>
-        <w:t>MATCH</w:t>
-      </w:r>
-      <w:r>
-        <w:rPr>
-          <w:rFonts w:hint="eastAsia"/>
-        </w:rPr>
-        <w:t>子句用于指定搜索规则，即搜索路径上的各种约束条件。可以看作是连续的节点和连边的关联路径。类似于“节点</w:t>
-      </w:r>
-      <w:r>
-        <w:rPr>
-          <w:rFonts w:hint="eastAsia"/>
-        </w:rPr>
-        <w:t>-</w:t>
-      </w:r>
-      <w:r>
-        <w:rPr>
-          <w:rFonts w:hint="eastAsia"/>
-        </w:rPr>
-        <w:t>连边</w:t>
-      </w:r>
-      <w:r>
-        <w:rPr>
-          <w:rFonts w:hint="eastAsia"/>
-        </w:rPr>
-        <w:t>-</w:t>
-      </w:r>
-      <w:r>
-        <w:rPr>
-          <w:rFonts w:hint="eastAsia"/>
-        </w:rPr>
-        <w:t>节点</w:t>
-      </w:r>
-      <w:r>
-        <w:rPr>
-          <w:rFonts w:hint="eastAsia"/>
-        </w:rPr>
-        <w:t>-</w:t>
-      </w:r>
-      <w:r>
-        <w:rPr>
-          <w:rFonts w:hint="eastAsia"/>
-        </w:rPr>
-        <w:t>连边</w:t>
-      </w:r>
-      <w:r>
-        <w:rPr>
-          <w:rFonts w:hint="eastAsia"/>
-        </w:rPr>
-        <w:t>-</w:t>
-      </w:r>
-      <w:r>
-        <w:rPr>
-          <w:rFonts w:hint="eastAsia"/>
-        </w:rPr>
-        <w:t>节点”。</w:t>
-      </w:r>
-    </w:p>
-    <w:p>
-      <w:r>
-        <w:rPr>
-          <w:rFonts w:hint="eastAsia"/>
-        </w:rPr>
-        <w:tab/>
-        <w:t>MATCH</w:t>
-      </w:r>
-      <w:r>
-        <w:rPr>
-          <w:rFonts w:hint="eastAsia"/>
-        </w:rPr>
-        <w:t>子句可以分为三部分，节点、连边和箭头。节点是用于存储数据的中间变量，连边用于描述查找关系的具体要求。箭头则是选取出边</w:t>
-      </w:r>
-      <w:proofErr w:type="gramStart"/>
-      <w:r>
-        <w:rPr>
-          <w:rFonts w:hint="eastAsia"/>
-        </w:rPr>
-        <w:t>或入边的</w:t>
-      </w:r>
-      <w:proofErr w:type="gramEnd"/>
-      <w:r>
-        <w:rPr>
-          <w:rFonts w:hint="eastAsia"/>
-        </w:rPr>
-        <w:t>依据。</w:t>
-      </w:r>
-    </w:p>
-    <w:p>
-      <w:r>
-        <w:rPr>
-          <w:rFonts w:hint="eastAsia"/>
-        </w:rPr>
-        <w:tab/>
-      </w:r>
-      <w:r>
-        <w:rPr>
-          <w:rFonts w:hint="eastAsia"/>
-        </w:rPr>
-        <w:t>节点用</w:t>
-      </w:r>
-      <w:r>
-        <w:rPr>
-          <w:rFonts w:hint="eastAsia"/>
-        </w:rPr>
-        <w:t>()</w:t>
-      </w:r>
-      <w:r>
-        <w:rPr>
-          <w:rFonts w:hint="eastAsia"/>
-        </w:rPr>
-        <w:t>包裹，可以是用户指定的任何字母</w:t>
-      </w:r>
-      <w:r>
-        <w:rPr>
-          <w:rFonts w:hint="eastAsia"/>
-        </w:rPr>
-        <w:t>+</w:t>
-      </w:r>
-      <w:r>
-        <w:rPr>
-          <w:rFonts w:hint="eastAsia"/>
-        </w:rPr>
-        <w:t>数字组合，该名称存放于结果列表中，用于标示用户期望的输出。</w:t>
-      </w:r>
-    </w:p>
-    <w:p>
-      <w:r>
-        <w:rPr>
-          <w:rFonts w:hint="eastAsia"/>
-        </w:rPr>
-        <w:tab/>
-      </w:r>
-      <w:r>
-        <w:rPr>
-          <w:rFonts w:hint="eastAsia"/>
-        </w:rPr>
-        <w:t>连边具有两种方向，</w:t>
-      </w:r>
-      <w:r>
-        <w:rPr>
-          <w:rFonts w:hint="eastAsia"/>
-        </w:rPr>
-        <w:t xml:space="preserve">&lt;-[*]- </w:t>
-      </w:r>
-      <w:r>
-        <w:rPr>
-          <w:rFonts w:hint="eastAsia"/>
-        </w:rPr>
-        <w:t>和</w:t>
-      </w:r>
-      <w:r>
-        <w:rPr>
-          <w:rFonts w:hint="eastAsia"/>
-        </w:rPr>
-        <w:t xml:space="preserve">-[*]-&gt; </w:t>
-      </w:r>
-      <w:r>
-        <w:rPr>
-          <w:rFonts w:hint="eastAsia"/>
-        </w:rPr>
-        <w:t>表示节点的出边或入边，方括号</w:t>
-      </w:r>
-      <w:r>
-        <w:rPr>
-          <w:rFonts w:hint="eastAsia"/>
-        </w:rPr>
-        <w:t>[]</w:t>
-      </w:r>
-      <w:r>
-        <w:rPr>
-          <w:rFonts w:hint="eastAsia"/>
-        </w:rPr>
-        <w:t>表示边的筛选条件，如果不设置条件则为</w:t>
-      </w:r>
-      <w:r>
-        <w:rPr>
-          <w:rFonts w:hint="eastAsia"/>
-        </w:rPr>
-        <w:t>*</w:t>
-      </w:r>
-      <w:r>
-        <w:rPr>
-          <w:rFonts w:hint="eastAsia"/>
-        </w:rPr>
-        <w:t>。</w:t>
-      </w:r>
-    </w:p>
-    <w:p>
-      <w:r>
-        <w:rPr>
-          <w:rFonts w:hint="eastAsia"/>
-        </w:rPr>
-        <w:tab/>
-      </w:r>
-      <w:r>
-        <w:rPr>
-          <w:rFonts w:hint="eastAsia"/>
-        </w:rPr>
-        <w:t>以下为</w:t>
-      </w:r>
-      <w:r>
-        <w:rPr>
-          <w:rFonts w:hint="eastAsia"/>
-        </w:rPr>
-        <w:t>MATCH</w:t>
-      </w:r>
-      <w:r>
-        <w:rPr>
-          <w:rFonts w:hint="eastAsia"/>
-        </w:rPr>
-        <w:t>子句的几种可以接受的书写样例：</w:t>
-      </w:r>
-    </w:p>
-    <w:p>
-      <w:r>
-        <w:rPr>
-          <w:rFonts w:hint="eastAsia"/>
-        </w:rPr>
-        <w:tab/>
-      </w:r>
-      <w:proofErr w:type="gramStart"/>
+        <w:t>指向</w:t>
+      </w:r>
+      <w:r>
+        <w:rPr>
+          <w:rFonts w:hint="eastAsia"/>
+        </w:rPr>
+        <w:t>m</w:t>
+      </w:r>
+      <w:r>
+        <w:rPr>
+          <w:rFonts w:hint="eastAsia"/>
+        </w:rPr>
+        <w:t>的任意类型的边</w:t>
+      </w:r>
+    </w:p>
+    <w:p>
+      <w:r>
+        <w:rPr>
+          <w:rFonts w:hint="eastAsia"/>
+        </w:rPr>
+        <w:tab/>
+      </w:r>
       <w:r>
         <w:rPr>
           <w:rFonts w:hint="eastAsia"/>
@@ -7265,20 +6132,7 @@
         <w:rPr>
           <w:rFonts w:hint="eastAsia"/>
         </w:rPr>
-        <w:t>(</w:t>
-      </w:r>
-      <w:proofErr w:type="gramEnd"/>
-      <w:r>
-        <w:rPr>
-          <w:rFonts w:hint="eastAsia"/>
-        </w:rPr>
-        <w:t>n)-[*]-&gt;(m)</w:t>
-      </w:r>
-      <w:r>
-        <w:rPr>
-          <w:rFonts w:hint="eastAsia"/>
-        </w:rPr>
-        <w:t xml:space="preserve"> </w:t>
+        <w:t xml:space="preserve">(n)-[:r]-&gt;(m) </w:t>
       </w:r>
       <w:r>
         <w:rPr>
@@ -7308,17 +6162,176 @@
         <w:rPr>
           <w:rFonts w:hint="eastAsia"/>
         </w:rPr>
+        <w:t>的类型为</w:t>
+      </w:r>
+      <w:r>
+        <w:rPr>
+          <w:rFonts w:hint="eastAsia"/>
+        </w:rPr>
+        <w:t>r</w:t>
+      </w:r>
+      <w:r>
+        <w:rPr>
+          <w:rFonts w:hint="eastAsia"/>
+        </w:rPr>
+        <w:t>的边</w:t>
+      </w:r>
+    </w:p>
+    <w:p>
+      <w:r>
+        <w:rPr>
+          <w:rFonts w:hint="eastAsia"/>
+        </w:rPr>
+        <w:tab/>
+      </w:r>
+      <w:r>
+        <w:rPr>
+          <w:rFonts w:hint="eastAsia"/>
+        </w:rPr>
+        <w:t xml:space="preserve">MATCH  </w:t>
+      </w:r>
+      <w:r>
+        <w:rPr>
+          <w:rFonts w:hint="eastAsia"/>
+        </w:rPr>
+        <w:t xml:space="preserve">(n)-[:r1 | :r2]-&gt;(m) </w:t>
+      </w:r>
+      <w:r>
+        <w:rPr>
+          <w:rFonts w:hint="eastAsia"/>
+        </w:rPr>
+        <w:t>表示</w:t>
+      </w:r>
+      <w:r>
+        <w:rPr>
+          <w:rFonts w:hint="eastAsia"/>
+        </w:rPr>
+        <w:t>n</w:t>
+      </w:r>
+      <w:r>
+        <w:rPr>
+          <w:rFonts w:hint="eastAsia"/>
+        </w:rPr>
+        <w:t>指向</w:t>
+      </w:r>
+      <w:r>
+        <w:rPr>
+          <w:rFonts w:hint="eastAsia"/>
+        </w:rPr>
+        <w:t>m</w:t>
+      </w:r>
+      <w:r>
+        <w:rPr>
+          <w:rFonts w:hint="eastAsia"/>
+        </w:rPr>
+        <w:t>的类型为</w:t>
+      </w:r>
+      <w:r>
+        <w:rPr>
+          <w:rFonts w:hint="eastAsia"/>
+        </w:rPr>
+        <w:t>r1</w:t>
+      </w:r>
+      <w:r>
+        <w:rPr>
+          <w:rFonts w:hint="eastAsia"/>
+        </w:rPr>
+        <w:t>或</w:t>
+      </w:r>
+      <w:r>
+        <w:rPr>
+          <w:rFonts w:hint="eastAsia"/>
+        </w:rPr>
+        <w:t>r2</w:t>
+      </w:r>
+      <w:r>
+        <w:rPr>
+          <w:rFonts w:hint="eastAsia"/>
+        </w:rPr>
+        <w:t>的边</w:t>
+      </w:r>
+    </w:p>
+    <w:p>
+      <w:r>
+        <w:rPr>
+          <w:rFonts w:hint="eastAsia"/>
+        </w:rPr>
+        <w:tab/>
+      </w:r>
+      <w:r>
+        <w:rPr>
+          <w:rFonts w:hint="eastAsia"/>
+        </w:rPr>
+        <w:t xml:space="preserve">MATCH  </w:t>
+      </w:r>
+      <w:r>
+        <w:rPr>
+          <w:rFonts w:hint="eastAsia"/>
+        </w:rPr>
+        <w:t xml:space="preserve">(n)-[*1..5]-&gt;(m) </w:t>
+      </w:r>
+      <w:r>
+        <w:rPr>
+          <w:rFonts w:hint="eastAsia"/>
+        </w:rPr>
+        <w:t>表示</w:t>
+      </w:r>
+      <w:r>
+        <w:rPr>
+          <w:rFonts w:hint="eastAsia"/>
+        </w:rPr>
+        <w:t>n</w:t>
+      </w:r>
+      <w:r>
+        <w:rPr>
+          <w:rFonts w:hint="eastAsia"/>
+        </w:rPr>
+        <w:t>指向</w:t>
+      </w:r>
+      <w:r>
+        <w:rPr>
+          <w:rFonts w:hint="eastAsia"/>
+        </w:rPr>
+        <w:t>m</w:t>
+      </w:r>
+      <w:r>
+        <w:rPr>
+          <w:rFonts w:hint="eastAsia"/>
+        </w:rPr>
         <w:t>的任意类型的边</w:t>
       </w:r>
-    </w:p>
-    <w:p>
-      <w:r>
-        <w:rPr>
-          <w:rFonts w:hint="eastAsia"/>
-        </w:rPr>
-        <w:tab/>
-      </w:r>
-      <w:proofErr w:type="gramStart"/>
+      <w:r>
+        <w:rPr>
+          <w:rFonts w:hint="eastAsia"/>
+        </w:rPr>
+        <w:t>,</w:t>
+      </w:r>
+      <w:r>
+        <w:rPr>
+          <w:rFonts w:hint="eastAsia"/>
+        </w:rPr>
+        <w:t>数量要求在</w:t>
+      </w:r>
+      <w:r>
+        <w:rPr>
+          <w:rFonts w:hint="eastAsia"/>
+        </w:rPr>
+        <w:t>1-5</w:t>
+      </w:r>
+      <w:r>
+        <w:rPr>
+          <w:rFonts w:hint="eastAsia"/>
+        </w:rPr>
+        <w:t>之间。</w:t>
+      </w:r>
+    </w:p>
+    <w:p>
+      <w:r>
+        <w:rPr>
+          <w:rFonts w:hint="eastAsia"/>
+        </w:rPr>
+        <w:tab/>
+      </w:r>
       <w:r>
         <w:rPr>
           <w:rFonts w:hint="eastAsia"/>
@@ -7329,248 +6342,7 @@
         <w:rPr>
           <w:rFonts w:hint="eastAsia"/>
         </w:rPr>
-        <w:t>(</w:t>
-      </w:r>
-      <w:proofErr w:type="gramEnd"/>
-      <w:r>
-        <w:rPr>
-          <w:rFonts w:hint="eastAsia"/>
-        </w:rPr>
-        <w:t xml:space="preserve">n)-[:r]-&gt;(m) </w:t>
-      </w:r>
-      <w:r>
-        <w:rPr>
-          <w:rFonts w:hint="eastAsia"/>
-        </w:rPr>
-        <w:t>表示</w:t>
-      </w:r>
-      <w:r>
-        <w:rPr>
-          <w:rFonts w:hint="eastAsia"/>
-        </w:rPr>
-        <w:t>n</w:t>
-      </w:r>
-      <w:r>
-        <w:rPr>
-          <w:rFonts w:hint="eastAsia"/>
-        </w:rPr>
-        <w:t>指向</w:t>
-      </w:r>
-      <w:r>
-        <w:rPr>
-          <w:rFonts w:hint="eastAsia"/>
-        </w:rPr>
-        <w:t>m</w:t>
-      </w:r>
-      <w:r>
-        <w:rPr>
-          <w:rFonts w:hint="eastAsia"/>
-        </w:rPr>
-        <w:t>的类型为</w:t>
-      </w:r>
-      <w:r>
-        <w:rPr>
-          <w:rFonts w:hint="eastAsia"/>
-        </w:rPr>
-        <w:t>r</w:t>
-      </w:r>
-      <w:r>
-        <w:rPr>
-          <w:rFonts w:hint="eastAsia"/>
-        </w:rPr>
-        <w:t>的边</w:t>
-      </w:r>
-    </w:p>
-    <w:p>
-      <w:r>
-        <w:rPr>
-          <w:rFonts w:hint="eastAsia"/>
-        </w:rPr>
-        <w:tab/>
-      </w:r>
-      <w:proofErr w:type="gramStart"/>
-      <w:r>
-        <w:rPr>
-          <w:rFonts w:hint="eastAsia"/>
-        </w:rPr>
-        <w:t xml:space="preserve">MATCH  </w:t>
-      </w:r>
-      <w:r>
-        <w:rPr>
-          <w:rFonts w:hint="eastAsia"/>
-        </w:rPr>
-        <w:t>(</w:t>
-      </w:r>
-      <w:proofErr w:type="gramEnd"/>
-      <w:r>
-        <w:rPr>
-          <w:rFonts w:hint="eastAsia"/>
-        </w:rPr>
-        <w:t xml:space="preserve">n)-[:r1 | :r2]-&gt;(m) </w:t>
-      </w:r>
-      <w:r>
-        <w:rPr>
-          <w:rFonts w:hint="eastAsia"/>
-        </w:rPr>
-        <w:t>表示</w:t>
-      </w:r>
-      <w:r>
-        <w:rPr>
-          <w:rFonts w:hint="eastAsia"/>
-        </w:rPr>
-        <w:t>n</w:t>
-      </w:r>
-      <w:r>
-        <w:rPr>
-          <w:rFonts w:hint="eastAsia"/>
-        </w:rPr>
-        <w:t>指向</w:t>
-      </w:r>
-      <w:r>
-        <w:rPr>
-          <w:rFonts w:hint="eastAsia"/>
-        </w:rPr>
-        <w:t>m</w:t>
-      </w:r>
-      <w:r>
-        <w:rPr>
-          <w:rFonts w:hint="eastAsia"/>
-        </w:rPr>
-        <w:t>的类型为</w:t>
-      </w:r>
-      <w:r>
-        <w:rPr>
-          <w:rFonts w:hint="eastAsia"/>
-        </w:rPr>
-        <w:t>r1</w:t>
-      </w:r>
-      <w:r>
-        <w:rPr>
-          <w:rFonts w:hint="eastAsia"/>
-        </w:rPr>
-        <w:t>或</w:t>
-      </w:r>
-      <w:r>
-        <w:rPr>
-          <w:rFonts w:hint="eastAsia"/>
-        </w:rPr>
-        <w:t>r2</w:t>
-      </w:r>
-      <w:r>
-        <w:rPr>
-          <w:rFonts w:hint="eastAsia"/>
-        </w:rPr>
-        <w:t>的边</w:t>
-      </w:r>
-    </w:p>
-    <w:p>
-      <w:r>
-        <w:rPr>
-          <w:rFonts w:hint="eastAsia"/>
-        </w:rPr>
-        <w:tab/>
-      </w:r>
-      <w:proofErr w:type="gramStart"/>
-      <w:r>
-        <w:rPr>
-          <w:rFonts w:hint="eastAsia"/>
-        </w:rPr>
-        <w:t xml:space="preserve">MATCH  </w:t>
-      </w:r>
-      <w:r>
-        <w:rPr>
-          <w:rFonts w:hint="eastAsia"/>
-        </w:rPr>
-        <w:t>(</w:t>
-      </w:r>
-      <w:proofErr w:type="gramEnd"/>
-      <w:r>
-        <w:rPr>
-          <w:rFonts w:hint="eastAsia"/>
-        </w:rPr>
-        <w:t xml:space="preserve">n)-[*1..5]-&gt;(m) </w:t>
-      </w:r>
-      <w:r>
-        <w:rPr>
-          <w:rFonts w:hint="eastAsia"/>
-        </w:rPr>
-        <w:t>表示</w:t>
-      </w:r>
-      <w:r>
-        <w:rPr>
-          <w:rFonts w:hint="eastAsia"/>
-        </w:rPr>
-        <w:t>n</w:t>
-      </w:r>
-      <w:r>
-        <w:rPr>
-          <w:rFonts w:hint="eastAsia"/>
-        </w:rPr>
-        <w:t>指向</w:t>
-      </w:r>
-      <w:r>
-        <w:rPr>
-          <w:rFonts w:hint="eastAsia"/>
-        </w:rPr>
-        <w:t>m</w:t>
-      </w:r>
-      <w:r>
-        <w:rPr>
-          <w:rFonts w:hint="eastAsia"/>
-        </w:rPr>
-        <w:t>的任意类型的边</w:t>
-      </w:r>
-      <w:r>
-        <w:rPr>
-          <w:rFonts w:hint="eastAsia"/>
-        </w:rPr>
-        <w:t>,</w:t>
-      </w:r>
-      <w:r>
-        <w:rPr>
-          <w:rFonts w:hint="eastAsia"/>
-        </w:rPr>
-        <w:t>数量要求在</w:t>
-      </w:r>
-      <w:r>
-        <w:rPr>
-          <w:rFonts w:hint="eastAsia"/>
-        </w:rPr>
-        <w:t>1-5</w:t>
-      </w:r>
-      <w:r>
-        <w:rPr>
-          <w:rFonts w:hint="eastAsia"/>
-        </w:rPr>
-        <w:t>之间。</w:t>
-      </w:r>
-    </w:p>
-    <w:p>
-      <w:r>
-        <w:rPr>
-          <w:rFonts w:hint="eastAsia"/>
-        </w:rPr>
-        <w:tab/>
-      </w:r>
-      <w:proofErr w:type="gramStart"/>
-      <w:r>
-        <w:rPr>
-          <w:rFonts w:hint="eastAsia"/>
-        </w:rPr>
-        <w:t xml:space="preserve">MATCH  </w:t>
-      </w:r>
-      <w:r>
-        <w:rPr>
-          <w:rFonts w:hint="eastAsia"/>
-        </w:rPr>
-        <w:t>(</w:t>
-      </w:r>
-      <w:proofErr w:type="gramEnd"/>
-      <w:r>
-        <w:rPr>
-          <w:rFonts w:hint="eastAsia"/>
-        </w:rPr>
-        <w:t>n)-[</w:t>
+        <w:t>(n)-[</w:t>
       </w:r>
       <w:r>
         <w:rPr>
@@ -7836,14 +6608,12 @@
       <w:r>
         <w:t>“</w:t>
       </w:r>
-      <w:proofErr w:type="spellStart"/>
       <w:r>
         <w:rPr>
           <w:rFonts w:hint="eastAsia"/>
         </w:rPr>
         <w:t>ccc</w:t>
       </w:r>
-      <w:proofErr w:type="spellEnd"/>
       <w:r>
         <w:t>”</w:t>
       </w:r>
@@ -7883,14 +6653,12 @@
         </w:rPr>
         <w:t>的取值一定要是</w:t>
       </w:r>
-      <w:proofErr w:type="spellStart"/>
       <w:r>
         <w:rPr>
           <w:rFonts w:hint="eastAsia"/>
         </w:rPr>
         <w:t>ccc</w:t>
       </w:r>
-      <w:proofErr w:type="spellEnd"/>
       <w:r>
         <w:rPr>
           <w:rFonts w:hint="eastAsia"/>
@@ -7910,15 +6678,12 @@
       <w:r>
         <w:t>“</w:t>
       </w:r>
-      <w:proofErr w:type="spellStart"/>
       <w:r>
         <w:rPr>
           <w:rFonts w:hint="eastAsia"/>
         </w:rPr>
         <w:t>ccc</w:t>
       </w:r>
-      <w:proofErr w:type="spellEnd"/>
-      <w:proofErr w:type="gramStart"/>
       <w:r>
         <w:t>”</w:t>
       </w:r>
@@ -7934,7 +6699,6 @@
         </w:rPr>
         <w:t xml:space="preserve"> AND</w:t>
       </w:r>
-      <w:proofErr w:type="gramEnd"/>
       <w:r>
         <w:rPr>
           <w:rFonts w:hint="eastAsia"/>
@@ -7977,14 +6741,12 @@
         </w:rPr>
         <w:t>的取值一定要是</w:t>
       </w:r>
-      <w:proofErr w:type="spellStart"/>
       <w:r>
         <w:rPr>
           <w:rFonts w:hint="eastAsia"/>
         </w:rPr>
         <w:t>ccc</w:t>
       </w:r>
-      <w:proofErr w:type="spellEnd"/>
       <w:r>
         <w:rPr>
           <w:rFonts w:hint="eastAsia"/>
@@ -8078,14 +6840,12 @@
         </w:rPr>
         <w:t>子句解析之后，会在</w:t>
       </w:r>
-      <w:proofErr w:type="spellStart"/>
       <w:r>
         <w:rPr>
           <w:rFonts w:hint="eastAsia"/>
         </w:rPr>
         <w:t>MidResult</w:t>
       </w:r>
-      <w:proofErr w:type="spellEnd"/>
       <w:r>
         <w:rPr>
           <w:rFonts w:hint="eastAsia"/>
@@ -8141,16 +6901,393 @@
         <w:rPr>
           <w:rFonts w:hint="eastAsia"/>
         </w:rPr>
-        <w:t xml:space="preserve">RETURN </w:t>
-      </w:r>
-      <w:proofErr w:type="spellStart"/>
-      <w:r>
-        <w:rPr>
-          <w:rFonts w:hint="eastAsia"/>
-        </w:rPr>
-        <w:t>A.b</w:t>
-      </w:r>
-      <w:proofErr w:type="spellEnd"/>
+        <w:t xml:space="preserve">RETURN A.b </w:t>
+      </w:r>
+      <w:r>
+        <w:rPr>
+          <w:rFonts w:hint="eastAsia"/>
+        </w:rPr>
+        <w:t>表示输出临时变量</w:t>
+      </w:r>
+      <w:r>
+        <w:rPr>
+          <w:rFonts w:hint="eastAsia"/>
+        </w:rPr>
+        <w:t>A</w:t>
+      </w:r>
+      <w:r>
+        <w:rPr>
+          <w:rFonts w:hint="eastAsia"/>
+        </w:rPr>
+        <w:t>节点的</w:t>
+      </w:r>
+      <w:r>
+        <w:rPr>
+          <w:rFonts w:hint="eastAsia"/>
+        </w:rPr>
+        <w:t>b</w:t>
+      </w:r>
+      <w:r>
+        <w:rPr>
+          <w:rFonts w:hint="eastAsia"/>
+        </w:rPr>
+        <w:t>标签的信息</w:t>
+      </w:r>
+    </w:p>
+    <w:p>
+      <w:pPr>
+        <w:ind w:firstLine="720"/>
+      </w:pPr>
+      <w:r>
+        <w:rPr>
+          <w:rFonts w:hint="eastAsia"/>
+        </w:rPr>
+        <w:t xml:space="preserve">RETURN A.b, C.d </w:t>
+      </w:r>
+      <w:r>
+        <w:rPr>
+          <w:rFonts w:hint="eastAsia"/>
+        </w:rPr>
+        <w:t>表示输出临时变量</w:t>
+      </w:r>
+      <w:r>
+        <w:rPr>
+          <w:rFonts w:hint="eastAsia"/>
+        </w:rPr>
+        <w:t>A</w:t>
+      </w:r>
+      <w:r>
+        <w:rPr>
+          <w:rFonts w:hint="eastAsia"/>
+        </w:rPr>
+        <w:t>节点的</w:t>
+      </w:r>
+      <w:r>
+        <w:rPr>
+          <w:rFonts w:hint="eastAsia"/>
+        </w:rPr>
+        <w:t>b</w:t>
+      </w:r>
+      <w:r>
+        <w:rPr>
+          <w:rFonts w:hint="eastAsia"/>
+        </w:rPr>
+        <w:t>标签的信息和</w:t>
+      </w:r>
+      <w:r>
+        <w:rPr>
+          <w:rFonts w:hint="eastAsia"/>
+        </w:rPr>
+        <w:t>C</w:t>
+      </w:r>
+      <w:r>
+        <w:rPr>
+          <w:rFonts w:hint="eastAsia"/>
+        </w:rPr>
+        <w:t>节点的</w:t>
+      </w:r>
+      <w:r>
+        <w:rPr>
+          <w:rFonts w:hint="eastAsia"/>
+        </w:rPr>
+        <w:t>d</w:t>
+      </w:r>
+      <w:r>
+        <w:rPr>
+          <w:rFonts w:hint="eastAsia"/>
+        </w:rPr>
+        <w:t>标签信息。</w:t>
+      </w:r>
+    </w:p>
+    <w:p>
+      <w:pPr>
+        <w:ind w:firstLine="720"/>
+        <w:rPr>
+          <w:rFonts w:hint="eastAsia"/>
+        </w:rPr>
+      </w:pPr>
+      <w:r>
+        <w:rPr>
+          <w:rFonts w:hint="eastAsia"/>
+        </w:rPr>
+        <w:t xml:space="preserve">RETURN A.b, C.* </w:t>
+      </w:r>
+      <w:r>
+        <w:rPr>
+          <w:rFonts w:hint="eastAsia"/>
+        </w:rPr>
+        <w:t>表示输出临时变量</w:t>
+      </w:r>
+      <w:r>
+        <w:rPr>
+          <w:rFonts w:hint="eastAsia"/>
+        </w:rPr>
+        <w:t>A</w:t>
+      </w:r>
+      <w:r>
+        <w:rPr>
+          <w:rFonts w:hint="eastAsia"/>
+        </w:rPr>
+        <w:t>节点的</w:t>
+      </w:r>
+      <w:r>
+        <w:rPr>
+          <w:rFonts w:hint="eastAsia"/>
+        </w:rPr>
+        <w:t>b</w:t>
+      </w:r>
+      <w:r>
+        <w:rPr>
+          <w:rFonts w:hint="eastAsia"/>
+        </w:rPr>
+        <w:t>标签的信息和</w:t>
+      </w:r>
+      <w:r>
+        <w:rPr>
+          <w:rFonts w:hint="eastAsia"/>
+        </w:rPr>
+        <w:t>C</w:t>
+      </w:r>
+      <w:r>
+        <w:rPr>
+          <w:rFonts w:hint="eastAsia"/>
+        </w:rPr>
+        <w:t>节点的所有信息。</w:t>
+      </w:r>
+    </w:p>
+    <w:p>
+      <w:pPr>
+        <w:pStyle w:val="Heading1"/>
+        <w:rPr>
+          <w:rFonts w:hint="eastAsia"/>
+        </w:rPr>
+      </w:pPr>
+      <w:r>
+        <w:rPr>
+          <w:rFonts w:hint="eastAsia"/>
+        </w:rPr>
+        <w:t xml:space="preserve">4. </w:t>
+      </w:r>
+      <w:r>
+        <w:rPr>
+          <w:rFonts w:hint="eastAsia"/>
+        </w:rPr>
+        <w:t>UI</w:t>
+      </w:r>
+      <w:r>
+        <w:rPr>
+          <w:rFonts w:hint="eastAsia"/>
+        </w:rPr>
+        <w:t>设计</w:t>
+      </w:r>
+    </w:p>
+    <w:p>
+      <w:pPr>
+        <w:pStyle w:val="Heading2"/>
+        <w:rPr>
+          <w:rFonts w:hint="eastAsia"/>
+        </w:rPr>
+      </w:pPr>
+      <w:r>
+        <w:rPr>
+          <w:rFonts w:hint="eastAsia"/>
+        </w:rPr>
+        <w:t>4.1 UI</w:t>
+      </w:r>
+      <w:r>
+        <w:rPr>
+          <w:rFonts w:hint="eastAsia"/>
+        </w:rPr>
+        <w:t>构想</w:t>
+      </w:r>
+    </w:p>
+    <w:p>
+      <w:pPr>
+        <w:rPr>
+          <w:rFonts w:hint="eastAsia"/>
+        </w:rPr>
+      </w:pPr>
+      <w:r>
+        <w:rPr>
+          <w:noProof/>
+        </w:rPr>
+        <w:drawing>
+          <wp:inline distT="0" distB="0" distL="0" distR="0">
+            <wp:extent cx="6115050" cy="3552825"/>
+            <wp:effectExtent l="19050" t="0" r="0" b="0"/>
+            <wp:docPr id="1" name="Picture 8"/>
+            <wp:cNvGraphicFramePr>
+              <a:graphicFrameLocks xmlns:a="http://schemas.openxmlformats.org/drawingml/2006/main" noChangeAspect="1"/>
+            </wp:cNvGraphicFramePr>
+            <a:graphic xmlns:a="http://schemas.openxmlformats.org/drawingml/2006/main">
+              <a:graphicData uri="http://schemas.openxmlformats.org/drawingml/2006/picture">
+                <pic:pic xmlns:pic="http://schemas.openxmlformats.org/drawingml/2006/picture">
+                  <pic:nvPicPr>
+                    <pic:cNvPr id="0" name="Picture 8"/>
+                    <pic:cNvPicPr>
+                      <a:picLocks noChangeAspect="1" noChangeArrowheads="1"/>
+                    </pic:cNvPicPr>
+                  </pic:nvPicPr>
+                  <pic:blipFill>
+                    <a:blip r:embed="rId22" cstate="print"/>
+                    <a:srcRect/>
+                    <a:stretch>
+                      <a:fillRect/>
+                    </a:stretch>
+                  </pic:blipFill>
+                  <pic:spPr bwMode="auto">
+                    <a:xfrm>
+                      <a:off x="0" y="0"/>
+                      <a:ext cx="6115050" cy="3552825"/>
+                    </a:xfrm>
+                    <a:prstGeom prst="rect">
+                      <a:avLst/>
+                    </a:prstGeom>
+                    <a:noFill/>
+                    <a:ln w="9525">
+                      <a:noFill/>
+                      <a:miter lim="800000"/>
+                      <a:headEnd/>
+                      <a:tailEnd/>
+                    </a:ln>
+                  </pic:spPr>
+                </pic:pic>
+              </a:graphicData>
+            </a:graphic>
+          </wp:inline>
+        </w:drawing>
+      </w:r>
+    </w:p>
+    <w:p>
+      <w:pPr>
+        <w:rPr>
+          <w:rFonts w:hint="eastAsia"/>
+        </w:rPr>
+      </w:pPr>
+    </w:p>
+    <w:p>
+      <w:pPr>
+        <w:pStyle w:val="Heading2"/>
+        <w:rPr>
+          <w:rFonts w:hint="eastAsia"/>
+        </w:rPr>
+      </w:pPr>
+      <w:r>
+        <w:rPr>
+          <w:rFonts w:hint="eastAsia"/>
+        </w:rPr>
+        <w:lastRenderedPageBreak/>
+        <w:t>4.2 UI</w:t>
+      </w:r>
+      <w:r>
+        <w:rPr>
+          <w:rFonts w:hint="eastAsia"/>
+        </w:rPr>
+        <w:t>元素描述</w:t>
+      </w:r>
+    </w:p>
+    <w:p>
+      <w:pPr>
+        <w:rPr>
+          <w:rFonts w:hint="eastAsia"/>
+        </w:rPr>
+      </w:pPr>
+      <w:r>
+        <w:rPr>
+          <w:rFonts w:hint="eastAsia"/>
+        </w:rPr>
+        <w:t xml:space="preserve">1. </w:t>
+      </w:r>
+      <w:r>
+        <w:rPr>
+          <w:rFonts w:hint="eastAsia"/>
+        </w:rPr>
+        <w:t>功能区，默认位于顶部，不可移动。提供菜单工具操作按钮和其他控件，用于提供用户输入输出操作。</w:t>
+      </w:r>
+    </w:p>
+    <w:p>
+      <w:pPr>
+        <w:rPr>
+          <w:rFonts w:hint="eastAsia"/>
+        </w:rPr>
+      </w:pPr>
+      <w:r>
+        <w:rPr>
+          <w:rFonts w:hint="eastAsia"/>
+        </w:rPr>
+        <w:t xml:space="preserve">2. </w:t>
+      </w:r>
+      <w:r>
+        <w:rPr>
+          <w:rFonts w:hint="eastAsia"/>
+        </w:rPr>
+        <w:t>文档区，位于中心位置，用于显示网络结构图。</w:t>
+      </w:r>
+    </w:p>
+    <w:p>
+      <w:pPr>
+        <w:rPr>
+          <w:rFonts w:hint="eastAsia"/>
+        </w:rPr>
+      </w:pPr>
+      <w:r>
+        <w:rPr>
+          <w:rFonts w:hint="eastAsia"/>
+        </w:rPr>
+        <w:t xml:space="preserve">3. </w:t>
+      </w:r>
+      <w:r>
+        <w:rPr>
+          <w:rFonts w:hint="eastAsia"/>
+        </w:rPr>
+        <w:t>元素列表区，默认位于左侧，可以移动停靠。用于显示节点数据树状图。</w:t>
+      </w:r>
+    </w:p>
+    <w:p>
+      <w:pPr>
+        <w:rPr>
+          <w:rFonts w:hint="eastAsia"/>
+        </w:rPr>
+      </w:pPr>
+      <w:r>
+        <w:rPr>
+          <w:rFonts w:hint="eastAsia"/>
+        </w:rPr>
+        <w:t xml:space="preserve">4. </w:t>
+      </w:r>
+      <w:r>
+        <w:rPr>
+          <w:rFonts w:hint="eastAsia"/>
+        </w:rPr>
+        <w:t>输出结果区，默认位于底部，可以移动停靠。用于显示查询输出结果。</w:t>
+      </w:r>
+    </w:p>
+    <w:p>
+      <w:pPr>
+        <w:rPr>
+          <w:rFonts w:hint="eastAsia"/>
+        </w:rPr>
+      </w:pPr>
+      <w:r>
+        <w:rPr>
+          <w:rFonts w:hint="eastAsia"/>
+        </w:rPr>
+        <w:t xml:space="preserve">5. </w:t>
+      </w:r>
+      <w:r>
+        <w:rPr>
+          <w:rFonts w:hint="eastAsia"/>
+        </w:rPr>
+        <w:t>状态栏，位于底部，用于显示软件运行状态和报错信息。</w:t>
+      </w:r>
+    </w:p>
+    <w:p>
+      <w:r>
+        <w:rPr>
+          <w:rFonts w:hint="eastAsia"/>
+        </w:rPr>
+        <w:t>6.</w:t>
+      </w:r>
       <w:r>
         <w:rPr>
           <w:rFonts w:hint="eastAsia"/>
@@ -8161,203 +7298,16 @@
         <w:rPr>
           <w:rFonts w:hint="eastAsia"/>
         </w:rPr>
-        <w:t>表示输出临时变量</w:t>
-      </w:r>
-      <w:r>
-        <w:rPr>
-          <w:rFonts w:hint="eastAsia"/>
-        </w:rPr>
-        <w:t>A</w:t>
-      </w:r>
-      <w:r>
-        <w:rPr>
-          <w:rFonts w:hint="eastAsia"/>
-        </w:rPr>
-        <w:t>节点的</w:t>
-      </w:r>
-      <w:r>
-        <w:rPr>
-          <w:rFonts w:hint="eastAsia"/>
-        </w:rPr>
-        <w:t>b</w:t>
-      </w:r>
-      <w:r>
-        <w:rPr>
-          <w:rFonts w:hint="eastAsia"/>
-        </w:rPr>
-        <w:t>标签的信息</w:t>
-      </w:r>
-    </w:p>
-    <w:p>
-      <w:pPr>
-        <w:ind w:firstLine="720"/>
-        <w:rPr>
-          <w:rFonts w:hint="eastAsia"/>
-        </w:rPr>
-      </w:pPr>
-      <w:r>
-        <w:rPr>
-          <w:rFonts w:hint="eastAsia"/>
-        </w:rPr>
-        <w:t xml:space="preserve">RETURN </w:t>
-      </w:r>
-      <w:proofErr w:type="spellStart"/>
-      <w:r>
-        <w:rPr>
-          <w:rFonts w:hint="eastAsia"/>
-        </w:rPr>
-        <w:t>A.b</w:t>
-      </w:r>
-      <w:proofErr w:type="spellEnd"/>
-      <w:r>
-        <w:rPr>
-          <w:rFonts w:hint="eastAsia"/>
-        </w:rPr>
-        <w:t xml:space="preserve">, </w:t>
-      </w:r>
-      <w:proofErr w:type="spellStart"/>
-      <w:r>
-        <w:rPr>
-          <w:rFonts w:hint="eastAsia"/>
-        </w:rPr>
-        <w:t>C.d</w:t>
-      </w:r>
-      <w:proofErr w:type="spellEnd"/>
-      <w:r>
-        <w:rPr>
-          <w:rFonts w:hint="eastAsia"/>
-        </w:rPr>
-        <w:t xml:space="preserve"> </w:t>
-      </w:r>
-      <w:r>
-        <w:rPr>
-          <w:rFonts w:hint="eastAsia"/>
-        </w:rPr>
-        <w:t>表示输出临时变量</w:t>
-      </w:r>
-      <w:r>
-        <w:rPr>
-          <w:rFonts w:hint="eastAsia"/>
-        </w:rPr>
-        <w:t>A</w:t>
-      </w:r>
-      <w:r>
-        <w:rPr>
-          <w:rFonts w:hint="eastAsia"/>
-        </w:rPr>
-        <w:t>节点的</w:t>
-      </w:r>
-      <w:r>
-        <w:rPr>
-          <w:rFonts w:hint="eastAsia"/>
-        </w:rPr>
-        <w:t>b</w:t>
-      </w:r>
-      <w:r>
-        <w:rPr>
-          <w:rFonts w:hint="eastAsia"/>
-        </w:rPr>
-        <w:t>标签的信息和</w:t>
-      </w:r>
-      <w:r>
-        <w:rPr>
-          <w:rFonts w:hint="eastAsia"/>
-        </w:rPr>
-        <w:t>C</w:t>
-      </w:r>
-      <w:r>
-        <w:rPr>
-          <w:rFonts w:hint="eastAsia"/>
-        </w:rPr>
-        <w:t>节点的</w:t>
-      </w:r>
-      <w:r>
-        <w:rPr>
-          <w:rFonts w:hint="eastAsia"/>
-        </w:rPr>
-        <w:t>d</w:t>
-      </w:r>
-      <w:r>
-        <w:rPr>
-          <w:rFonts w:hint="eastAsia"/>
-        </w:rPr>
-        <w:t>标签信息。</w:t>
-      </w:r>
-    </w:p>
-    <w:p>
-      <w:pPr>
-        <w:ind w:firstLine="720"/>
-      </w:pPr>
-      <w:r>
-        <w:rPr>
-          <w:rFonts w:hint="eastAsia"/>
-        </w:rPr>
-        <w:t xml:space="preserve">RETURN </w:t>
-      </w:r>
-      <w:proofErr w:type="spellStart"/>
-      <w:r>
-        <w:rPr>
-          <w:rFonts w:hint="eastAsia"/>
-        </w:rPr>
-        <w:t>A.b</w:t>
-      </w:r>
-      <w:proofErr w:type="spellEnd"/>
-      <w:r>
-        <w:rPr>
-          <w:rFonts w:hint="eastAsia"/>
-        </w:rPr>
-        <w:t xml:space="preserve">, C.* </w:t>
-      </w:r>
-      <w:r>
-        <w:rPr>
-          <w:rFonts w:hint="eastAsia"/>
-        </w:rPr>
-        <w:t>表示输出临时变量</w:t>
-      </w:r>
-      <w:r>
-        <w:rPr>
-          <w:rFonts w:hint="eastAsia"/>
-        </w:rPr>
-        <w:t>A</w:t>
-      </w:r>
-      <w:r>
-        <w:rPr>
-          <w:rFonts w:hint="eastAsia"/>
-        </w:rPr>
-        <w:t>节点的</w:t>
-      </w:r>
-      <w:r>
-        <w:rPr>
-          <w:rFonts w:hint="eastAsia"/>
-        </w:rPr>
-        <w:t>b</w:t>
-      </w:r>
-      <w:r>
-        <w:rPr>
-          <w:rFonts w:hint="eastAsia"/>
-        </w:rPr>
-        <w:t>标签的信息和</w:t>
-      </w:r>
-      <w:r>
-        <w:rPr>
-          <w:rFonts w:hint="eastAsia"/>
-        </w:rPr>
-        <w:t>C</w:t>
-      </w:r>
-      <w:r>
-        <w:rPr>
-          <w:rFonts w:hint="eastAsia"/>
-        </w:rPr>
-        <w:t>节点的所有信息。</w:t>
+        <w:t>状态栏，元素列表区和输出结果子窗口可以隐藏。</w:t>
       </w:r>
     </w:p>
     <w:sectPr>
-      <w:headerReference w:type="even" r:id="rId22"/>
-      <w:headerReference w:type="default" r:id="rId23"/>
-      <w:footerReference w:type="even" r:id="rId24"/>
-      <w:footerReference w:type="default" r:id="rId25"/>
-      <w:headerReference w:type="first" r:id="rId26"/>
-      <w:footerReference w:type="first" r:id="rId27"/>
+      <w:headerReference w:type="even" r:id="rId23"/>
+      <w:headerReference w:type="default" r:id="rId24"/>
+      <w:footerReference w:type="even" r:id="rId25"/>
+      <w:footerReference w:type="default" r:id="rId26"/>
+      <w:headerReference w:type="first" r:id="rId27"/>
+      <w:footerReference w:type="first" r:id="rId28"/>
       <w:pgSz w:w="12240" w:h="15840" w:code="1"/>
       <w:pgMar w:top="1440" w:right="1296" w:bottom="1440" w:left="1296" w:header="706" w:footer="706" w:gutter="0"/>
       <w:cols w:space="708"/>
